--- a/5. report2.docx
+++ b/5. report2.docx
@@ -27,6 +27,7 @@
           <w:sz w:val="32"/>
         </w:rPr>
       </w:pPr>
+      <w:bookmarkStart w:id="0" w:name="_Toc102051713"/>
       <w:r>
         <w:rPr>
           <w:rFonts w:ascii="Times New Roman" w:hAnsi="Times New Roman" w:cs="Times New Roman"/>
@@ -34,21 +35,38 @@
         </w:rPr>
         <w:t>1.1 INTRODUCTION</w:t>
       </w:r>
-    </w:p>
-    <w:p>
-      <w:pPr>
-        <w:jc w:val="both"/>
-        <w:rPr>
-          <w:rFonts w:ascii="Times New Roman" w:hAnsi="Times New Roman" w:cs="Times New Roman"/>
-          <w:sz w:val="24"/>
-        </w:rPr>
-      </w:pPr>
-      <w:r>
-        <w:rPr>
-          <w:rFonts w:ascii="Times New Roman" w:hAnsi="Times New Roman" w:cs="Times New Roman"/>
-          <w:sz w:val="24"/>
-        </w:rPr>
-        <w:t>New technology and techniques are implemented in Ecommerce websites to visually present information due to significant growth in shopping worldwide. A web application that also allows visually impaired and blind users to access and shop. The system gives voice instructions with welcome messages which assist users to use the website and an input is requested from the user. The user is required to hover over the entire page using the cursor to access different voice messages for various fields. The user provides input using the keyboard keys thus taking the process forward. The website also provides recommendations based on customer selection using collaborative filtering algorithms. It is a process of filtering information or patterns using techniques involving collaboration of data gathered from different agents and data sources. The system processes the voice output, and asks for the input by pressing the button of their desired choices.</w:t>
+      <w:bookmarkEnd w:id="0"/>
+    </w:p>
+    <w:p>
+      <w:pPr>
+        <w:jc w:val="both"/>
+        <w:rPr>
+          <w:rFonts w:ascii="Times New Roman" w:hAnsi="Times New Roman" w:cs="Times New Roman"/>
+          <w:sz w:val="24"/>
+        </w:rPr>
+      </w:pPr>
+      <w:r>
+        <w:rPr>
+          <w:rFonts w:ascii="Times New Roman" w:hAnsi="Times New Roman" w:cs="Times New Roman"/>
+          <w:sz w:val="24"/>
+        </w:rPr>
+        <w:t xml:space="preserve">New technology and techniques are implemented in Ecommerce websites to visually present information due to significant growth in shopping worldwide. </w:t>
+      </w:r>
+      <w:proofErr w:type="gramStart"/>
+      <w:r>
+        <w:rPr>
+          <w:rFonts w:ascii="Times New Roman" w:hAnsi="Times New Roman" w:cs="Times New Roman"/>
+          <w:sz w:val="24"/>
+        </w:rPr>
+        <w:t>A web application that also allows visually impaired and blind users to access and shop.</w:t>
+      </w:r>
+      <w:proofErr w:type="gramEnd"/>
+      <w:r>
+        <w:rPr>
+          <w:rFonts w:ascii="Times New Roman" w:hAnsi="Times New Roman" w:cs="Times New Roman"/>
+          <w:sz w:val="24"/>
+        </w:rPr>
+        <w:t xml:space="preserve"> The system gives voice instructions with welcome messages which assist users to use the website and an input is requested from the user. The user is required to hover over the entire page using the cursor to access different voice messages for various fields. The user provides input using the keyboard keys thus taking the process forward. The website also provides recommendations based on customer selection using collaborative filtering algorithms. It is a process of filtering information or patterns using techniques involving collaboration of data gathered from different agents and data sources. The system processes the voice output, and asks for the input by pressing the button of their desired choices.</w:t>
       </w:r>
     </w:p>
     <w:p>
@@ -75,6 +93,7 @@
           <w:rFonts w:ascii="Times New Roman" w:hAnsi="Times New Roman" w:cs="Times New Roman"/>
         </w:rPr>
       </w:pPr>
+      <w:bookmarkStart w:id="1" w:name="_Toc102051714"/>
       <w:r>
         <w:rPr>
           <w:rFonts w:ascii="Times New Roman" w:hAnsi="Times New Roman" w:cs="Times New Roman"/>
@@ -87,6 +106,7 @@
         </w:rPr>
         <w:t>/STATEMENT</w:t>
       </w:r>
+      <w:bookmarkEnd w:id="1"/>
     </w:p>
     <w:p>
       <w:pPr>
@@ -274,13 +294,92 @@
           <w:rFonts w:ascii="Times New Roman" w:hAnsi="Times New Roman" w:cs="Times New Roman"/>
         </w:rPr>
       </w:pPr>
+      <w:bookmarkStart w:id="2" w:name="_Toc102051715"/>
       <w:r>
         <w:rPr>
           <w:rFonts w:ascii="Times New Roman" w:hAnsi="Times New Roman" w:cs="Times New Roman"/>
         </w:rPr>
         <w:lastRenderedPageBreak/>
-        <w:t>1.3 PROPOSED MODEL</w:t>
-      </w:r>
+        <w:t>1.3 BACKGROUND STUDY</w:t>
+      </w:r>
+      <w:bookmarkEnd w:id="2"/>
+    </w:p>
+    <w:p>
+      <w:pPr>
+        <w:jc w:val="both"/>
+        <w:rPr>
+          <w:rFonts w:ascii="Times New Roman" w:hAnsi="Times New Roman" w:cs="Times New Roman"/>
+          <w:sz w:val="24"/>
+        </w:rPr>
+      </w:pPr>
+      <w:r>
+        <w:rPr>
+          <w:rFonts w:ascii="Times New Roman" w:hAnsi="Times New Roman" w:cs="Times New Roman"/>
+          <w:sz w:val="24"/>
+        </w:rPr>
+        <w:t>E-commerce is fast gaining ground as an accepted and used business paradigm. More and more business houses are implementing web sites providing functionality for performing commercial transactions over the web. It is reasonable to say that the process of shopping on the web is becoming commonplace. The objective of this project is to develop a general-purpose e-commerce store where any product (such as books, groceries, cloths, computers, mobile phones, electronic items, and home appliances) can be bought from the comfort of home through the Internet. However, for implementation purposes, this paper will deal with an online ecommerce store.</w:t>
+      </w:r>
+    </w:p>
+    <w:p>
+      <w:pPr>
+        <w:jc w:val="both"/>
+        <w:rPr>
+          <w:rFonts w:ascii="Times New Roman" w:hAnsi="Times New Roman" w:cs="Times New Roman"/>
+          <w:sz w:val="24"/>
+        </w:rPr>
+      </w:pPr>
+      <w:r>
+        <w:rPr>
+          <w:rFonts w:ascii="Times New Roman" w:hAnsi="Times New Roman" w:cs="Times New Roman"/>
+          <w:sz w:val="24"/>
+        </w:rPr>
+        <w:t>An online store is a virtual store on the Internet where customers can browse the catalog and select products of interest. The selected items may be collected in a shopping cart. At checkout time, the items in the shopping cart will be presented as an order. At that time, more information will be needed to complete the transaction.</w:t>
+      </w:r>
+    </w:p>
+    <w:p>
+      <w:pPr>
+        <w:jc w:val="both"/>
+        <w:rPr>
+          <w:rFonts w:ascii="Times New Roman" w:hAnsi="Times New Roman" w:cs="Times New Roman"/>
+          <w:sz w:val="24"/>
+        </w:rPr>
+      </w:pPr>
+      <w:r>
+        <w:rPr>
+          <w:rFonts w:ascii="Times New Roman" w:hAnsi="Times New Roman" w:cs="Times New Roman"/>
+          <w:sz w:val="24"/>
+        </w:rPr>
+        <w:t>Usually, the customer will be asked to fill or select a billing address, a shipping address, a shipping option, and payment information such as a credit card number but in our case we have one added feature of voice based module which can help to do shopping of the product till adding to cart. An email notification is sent to the customer as soon as the order is placed.</w:t>
+      </w:r>
+    </w:p>
+    <w:p>
+      <w:pPr>
+        <w:pStyle w:val="Heading1"/>
+        <w:spacing w:after="240"/>
+        <w:rPr>
+          <w:rFonts w:ascii="Times New Roman" w:hAnsi="Times New Roman" w:cs="Times New Roman"/>
+        </w:rPr>
+      </w:pPr>
+      <w:bookmarkStart w:id="3" w:name="_Toc102051716"/>
+      <w:r>
+        <w:rPr>
+          <w:rFonts w:ascii="Times New Roman" w:hAnsi="Times New Roman" w:cs="Times New Roman"/>
+        </w:rPr>
+        <w:t>1.4</w:t>
+      </w:r>
+      <w:r>
+        <w:rPr>
+          <w:rFonts w:ascii="Times New Roman" w:hAnsi="Times New Roman" w:cs="Times New Roman"/>
+        </w:rPr>
+        <w:t xml:space="preserve"> PROPOSED </w:t>
+      </w:r>
+      <w:r>
+        <w:rPr>
+          <w:rFonts w:ascii="Times New Roman" w:hAnsi="Times New Roman" w:cs="Times New Roman"/>
+        </w:rPr>
+        <w:t>SOLUTION</w:t>
+      </w:r>
+      <w:bookmarkEnd w:id="3"/>
     </w:p>
     <w:p>
       <w:pPr>
@@ -358,23 +457,456 @@
     </w:p>
     <w:p>
       <w:pPr>
-        <w:rPr>
-          <w:rFonts w:ascii="Times New Roman" w:hAnsi="Times New Roman" w:cs="Times New Roman"/>
-          <w:sz w:val="24"/>
-        </w:rPr>
-      </w:pPr>
-    </w:p>
-    <w:p>
-      <w:pPr>
-        <w:rPr>
-          <w:rFonts w:ascii="Times New Roman" w:hAnsi="Times New Roman" w:cs="Times New Roman"/>
-          <w:sz w:val="24"/>
-        </w:rPr>
-      </w:pPr>
-      <w:r>
-        <w:rPr>
-          <w:rFonts w:ascii="Times New Roman" w:hAnsi="Times New Roman" w:cs="Times New Roman"/>
-          <w:sz w:val="24"/>
+        <w:pStyle w:val="Heading1"/>
+        <w:spacing w:after="240"/>
+        <w:rPr>
+          <w:rFonts w:ascii="Times New Roman" w:hAnsi="Times New Roman" w:cs="Times New Roman"/>
+        </w:rPr>
+      </w:pPr>
+      <w:bookmarkStart w:id="4" w:name="_Toc102051717"/>
+      <w:r>
+        <w:rPr>
+          <w:rFonts w:ascii="Times New Roman" w:hAnsi="Times New Roman" w:cs="Times New Roman"/>
+        </w:rPr>
+        <w:t>1.5 MODULE DESCRIPTION</w:t>
+      </w:r>
+      <w:bookmarkEnd w:id="4"/>
+    </w:p>
+    <w:p>
+      <w:pPr>
+        <w:jc w:val="both"/>
+        <w:rPr>
+          <w:rFonts w:ascii="Times New Roman" w:hAnsi="Times New Roman" w:cs="Times New Roman"/>
+          <w:sz w:val="24"/>
+          <w:szCs w:val="24"/>
+        </w:rPr>
+      </w:pPr>
+      <w:r>
+        <w:rPr>
+          <w:rFonts w:ascii="Times New Roman" w:hAnsi="Times New Roman" w:cs="Times New Roman"/>
+          <w:b/>
+          <w:sz w:val="24"/>
+          <w:szCs w:val="24"/>
+        </w:rPr>
+        <w:t>Products module:</w:t>
+      </w:r>
+      <w:r>
+        <w:rPr>
+          <w:rFonts w:ascii="Times New Roman" w:hAnsi="Times New Roman" w:cs="Times New Roman"/>
+          <w:sz w:val="24"/>
+          <w:szCs w:val="24"/>
+        </w:rPr>
+        <w:t xml:space="preserve"> The shop owner has the authority to add or delete items from the web mall. Shop owner also has the right to modify those details. This includes the information about a particular product, such as product number, item, name, category, images of products, </w:t>
+      </w:r>
+      <w:r>
+        <w:rPr>
+          <w:rFonts w:ascii="Times New Roman" w:hAnsi="Times New Roman" w:cs="Times New Roman"/>
+          <w:sz w:val="24"/>
+          <w:szCs w:val="24"/>
+        </w:rPr>
+        <w:lastRenderedPageBreak/>
+        <w:t>description, features, constraints of products, product price which are to be displayed on the website.</w:t>
+      </w:r>
+    </w:p>
+    <w:p>
+      <w:pPr>
+        <w:jc w:val="both"/>
+        <w:rPr>
+          <w:rFonts w:ascii="Times New Roman" w:hAnsi="Times New Roman" w:cs="Times New Roman"/>
+          <w:sz w:val="24"/>
+          <w:szCs w:val="24"/>
+        </w:rPr>
+      </w:pPr>
+      <w:r>
+        <w:rPr>
+          <w:rFonts w:ascii="Times New Roman" w:hAnsi="Times New Roman" w:cs="Times New Roman"/>
+          <w:b/>
+          <w:sz w:val="24"/>
+          <w:szCs w:val="24"/>
+        </w:rPr>
+        <w:t>Orders Module:</w:t>
+      </w:r>
+      <w:r>
+        <w:rPr>
+          <w:rFonts w:ascii="Times New Roman" w:hAnsi="Times New Roman" w:cs="Times New Roman"/>
+          <w:sz w:val="24"/>
+          <w:szCs w:val="24"/>
+        </w:rPr>
+        <w:t xml:space="preserve"> When a customer goes through checkout, the information on their order is automatically transferred to the Orders section for you to keep track of. In the administration, you can view all of the orders made on their site, manually add orders, or edit the details of existing orders. The Orders section is located under Sales &gt; Orders. On this page, every order ever made from the store is listed in detail.</w:t>
+      </w:r>
+    </w:p>
+    <w:p>
+      <w:pPr>
+        <w:jc w:val="both"/>
+        <w:rPr>
+          <w:rFonts w:ascii="Times New Roman" w:hAnsi="Times New Roman" w:cs="Times New Roman"/>
+          <w:sz w:val="24"/>
+          <w:szCs w:val="24"/>
+        </w:rPr>
+      </w:pPr>
+      <w:r>
+        <w:rPr>
+          <w:rFonts w:ascii="Times New Roman" w:hAnsi="Times New Roman" w:cs="Times New Roman"/>
+          <w:b/>
+          <w:sz w:val="24"/>
+          <w:szCs w:val="24"/>
+        </w:rPr>
+        <w:t>Categories Module:</w:t>
+      </w:r>
+      <w:r>
+        <w:rPr>
+          <w:rFonts w:ascii="Times New Roman" w:hAnsi="Times New Roman" w:cs="Times New Roman"/>
+          <w:sz w:val="24"/>
+          <w:szCs w:val="24"/>
+        </w:rPr>
+        <w:t xml:space="preserve"> In the default theme of the store front, parent categories are listed in the top menu of the home page, and on the left side of product pages. This navigational feature is used to guide customers to similar products within the same category. Exposing customers to different products within a category lets the customer compare the similarities and differences between products to make the most informed purchase. When adding products to the store, you will be asked for a product category to sort them in. It is a good idea to establish these categories before adding products, to save </w:t>
+      </w:r>
+      <w:proofErr w:type="gramStart"/>
+      <w:r>
+        <w:rPr>
+          <w:rFonts w:ascii="Times New Roman" w:hAnsi="Times New Roman" w:cs="Times New Roman"/>
+          <w:sz w:val="24"/>
+          <w:szCs w:val="24"/>
+        </w:rPr>
+        <w:t>yourself</w:t>
+      </w:r>
+      <w:proofErr w:type="gramEnd"/>
+      <w:r>
+        <w:rPr>
+          <w:rFonts w:ascii="Times New Roman" w:hAnsi="Times New Roman" w:cs="Times New Roman"/>
+          <w:sz w:val="24"/>
+          <w:szCs w:val="24"/>
+        </w:rPr>
+        <w:t xml:space="preserve"> the trouble of adding the category name to the products later.</w:t>
+      </w:r>
+    </w:p>
+    <w:p>
+      <w:pPr>
+        <w:jc w:val="both"/>
+        <w:rPr>
+          <w:rFonts w:ascii="Times New Roman" w:hAnsi="Times New Roman" w:cs="Times New Roman"/>
+          <w:sz w:val="24"/>
+          <w:szCs w:val="24"/>
+        </w:rPr>
+      </w:pPr>
+      <w:r>
+        <w:rPr>
+          <w:rFonts w:ascii="Times New Roman" w:hAnsi="Times New Roman" w:cs="Times New Roman"/>
+          <w:b/>
+          <w:sz w:val="24"/>
+          <w:szCs w:val="24"/>
+        </w:rPr>
+        <w:t>Shopping module:</w:t>
+      </w:r>
+      <w:r>
+        <w:rPr>
+          <w:rFonts w:ascii="Times New Roman" w:hAnsi="Times New Roman" w:cs="Times New Roman"/>
+          <w:sz w:val="24"/>
+          <w:szCs w:val="24"/>
+        </w:rPr>
+        <w:t xml:space="preserve"> The customer can select the items and put it into a cart and as soon as he clicks on finish, the total amount to be paid is displayed and also provides a discount if any. The customer can pay cash on delivery or else he can pay by entering his credit card number and address to which the items have to be shipped.</w:t>
+      </w:r>
+    </w:p>
+    <w:p>
+      <w:pPr>
+        <w:jc w:val="both"/>
+        <w:rPr>
+          <w:rFonts w:ascii="Times New Roman" w:hAnsi="Times New Roman" w:cs="Times New Roman"/>
+          <w:sz w:val="24"/>
+          <w:szCs w:val="24"/>
+        </w:rPr>
+      </w:pPr>
+      <w:r>
+        <w:rPr>
+          <w:rFonts w:ascii="Times New Roman" w:hAnsi="Times New Roman" w:cs="Times New Roman"/>
+          <w:b/>
+          <w:sz w:val="24"/>
+          <w:szCs w:val="24"/>
+        </w:rPr>
+        <w:t>Customer Module:</w:t>
+      </w:r>
+      <w:r>
+        <w:rPr>
+          <w:rFonts w:ascii="Times New Roman" w:hAnsi="Times New Roman" w:cs="Times New Roman"/>
+          <w:sz w:val="24"/>
+          <w:szCs w:val="24"/>
+        </w:rPr>
+        <w:t xml:space="preserve"> Shop owners should know who their customers are and how to manage their information. In the administration, customer information will need to be stored efficiently to remember any transactions made with their account. To access customer information, you can log into the administration panel of the store. The Customer management sections are located under Sales&gt; Customers.</w:t>
+      </w:r>
+    </w:p>
+    <w:p>
+      <w:pPr>
+        <w:jc w:val="both"/>
+        <w:rPr>
+          <w:rFonts w:ascii="Times New Roman" w:hAnsi="Times New Roman" w:cs="Times New Roman"/>
+          <w:sz w:val="24"/>
+          <w:szCs w:val="24"/>
+        </w:rPr>
+      </w:pPr>
+      <w:r>
+        <w:rPr>
+          <w:rFonts w:ascii="Times New Roman" w:hAnsi="Times New Roman" w:cs="Times New Roman"/>
+          <w:b/>
+          <w:sz w:val="24"/>
+          <w:szCs w:val="24"/>
+        </w:rPr>
+        <w:t>Billing Module:</w:t>
+      </w:r>
+      <w:r>
+        <w:rPr>
+          <w:rFonts w:ascii="Times New Roman" w:hAnsi="Times New Roman" w:cs="Times New Roman"/>
+          <w:sz w:val="24"/>
+          <w:szCs w:val="24"/>
+        </w:rPr>
+        <w:t xml:space="preserve"> Here customers can view billing reports and order reports. Admin module: Administrator has full permission to access this web site. Administrators or employees can handle customer details, and he can communicate with customers through mail. If a customer forgets his password, the employee can reset his password.</w:t>
+      </w:r>
+    </w:p>
+    <w:p>
+      <w:pPr>
+        <w:jc w:val="both"/>
+        <w:rPr>
+          <w:rFonts w:ascii="Times New Roman" w:hAnsi="Times New Roman" w:cs="Times New Roman"/>
+          <w:sz w:val="24"/>
+          <w:szCs w:val="24"/>
+        </w:rPr>
+      </w:pPr>
+      <w:r>
+        <w:rPr>
+          <w:rFonts w:ascii="Times New Roman" w:hAnsi="Times New Roman" w:cs="Times New Roman"/>
+          <w:b/>
+          <w:sz w:val="24"/>
+          <w:szCs w:val="24"/>
+        </w:rPr>
+        <w:t>Report module:</w:t>
+      </w:r>
+      <w:r>
+        <w:rPr>
+          <w:rFonts w:ascii="Times New Roman" w:hAnsi="Times New Roman" w:cs="Times New Roman"/>
+          <w:sz w:val="24"/>
+          <w:szCs w:val="24"/>
+        </w:rPr>
+        <w:t xml:space="preserve"> This module deals with report management of the entire system.</w:t>
+      </w:r>
+    </w:p>
+    <w:p>
+      <w:pPr>
+        <w:jc w:val="both"/>
+        <w:rPr>
+          <w:rFonts w:ascii="Times New Roman" w:hAnsi="Times New Roman" w:cs="Times New Roman"/>
+          <w:sz w:val="24"/>
+          <w:szCs w:val="24"/>
+        </w:rPr>
+      </w:pPr>
+      <w:r>
+        <w:rPr>
+          <w:rFonts w:ascii="Times New Roman" w:hAnsi="Times New Roman" w:cs="Times New Roman"/>
+          <w:b/>
+          <w:sz w:val="24"/>
+          <w:szCs w:val="24"/>
+        </w:rPr>
+        <w:t>Coupons Module:</w:t>
+      </w:r>
+      <w:r>
+        <w:rPr>
+          <w:rFonts w:ascii="Times New Roman" w:hAnsi="Times New Roman" w:cs="Times New Roman"/>
+          <w:sz w:val="24"/>
+          <w:szCs w:val="24"/>
+        </w:rPr>
+        <w:t xml:space="preserve"> You may create and designate coupons to specific products or product categories under Sales &gt; Coupons. The Coupons page will display a list of all the coupons created in the administration.</w:t>
+      </w:r>
+    </w:p>
+    <w:p>
+      <w:pPr>
+        <w:pStyle w:val="Heading1"/>
+        <w:spacing w:after="240"/>
+        <w:rPr>
+          <w:rFonts w:ascii="Times New Roman" w:hAnsi="Times New Roman" w:cs="Times New Roman"/>
+        </w:rPr>
+      </w:pPr>
+    </w:p>
+    <w:p>
+      <w:pPr>
+        <w:pStyle w:val="Heading1"/>
+        <w:spacing w:after="240"/>
+        <w:rPr>
+          <w:rFonts w:ascii="Times New Roman" w:hAnsi="Times New Roman" w:cs="Times New Roman"/>
+        </w:rPr>
+      </w:pPr>
+      <w:bookmarkStart w:id="5" w:name="_Toc102051718"/>
+      <w:r>
+        <w:rPr>
+          <w:rFonts w:ascii="Times New Roman" w:hAnsi="Times New Roman" w:cs="Times New Roman"/>
+        </w:rPr>
+        <w:t>1.6 PURPOSES</w:t>
+      </w:r>
+      <w:bookmarkEnd w:id="5"/>
+    </w:p>
+    <w:p>
+      <w:pPr>
+        <w:jc w:val="both"/>
+        <w:rPr>
+          <w:rFonts w:ascii="Times New Roman" w:hAnsi="Times New Roman" w:cs="Times New Roman"/>
+          <w:sz w:val="24"/>
+          <w:szCs w:val="24"/>
+        </w:rPr>
+      </w:pPr>
+      <w:r>
+        <w:rPr>
+          <w:rFonts w:ascii="Times New Roman" w:hAnsi="Times New Roman" w:cs="Times New Roman"/>
+          <w:sz w:val="24"/>
+          <w:szCs w:val="24"/>
+        </w:rPr>
+        <w:t xml:space="preserve">The project is about to handle all the information of the shop regarding members. Also it manages resources which were managed and handled by manpower previously. The main </w:t>
+      </w:r>
+      <w:r>
+        <w:rPr>
+          <w:rFonts w:ascii="Times New Roman" w:hAnsi="Times New Roman" w:cs="Times New Roman"/>
+          <w:sz w:val="24"/>
+          <w:szCs w:val="24"/>
+        </w:rPr>
+        <w:lastRenderedPageBreak/>
+        <w:t xml:space="preserve">purpose of the project is to integrate distinct sections of the shop into consistent manner so that complex functions can be handled smoothly. The project aims at the following matters: </w:t>
+      </w:r>
+    </w:p>
+    <w:p>
+      <w:pPr>
+        <w:pStyle w:val="ListParagraph"/>
+        <w:numPr>
+          <w:ilvl w:val="0"/>
+          <w:numId w:val="6"/>
+        </w:numPr>
+        <w:jc w:val="both"/>
+        <w:rPr>
+          <w:rFonts w:ascii="Times New Roman" w:hAnsi="Times New Roman" w:cs="Times New Roman"/>
+          <w:sz w:val="24"/>
+          <w:szCs w:val="24"/>
+        </w:rPr>
+      </w:pPr>
+      <w:r>
+        <w:rPr>
+          <w:rFonts w:ascii="Times New Roman" w:hAnsi="Times New Roman" w:cs="Times New Roman"/>
+          <w:sz w:val="24"/>
+          <w:szCs w:val="24"/>
+        </w:rPr>
+        <w:t>Automation of product manipulation.</w:t>
+      </w:r>
+    </w:p>
+    <w:p>
+      <w:pPr>
+        <w:pStyle w:val="ListParagraph"/>
+        <w:numPr>
+          <w:ilvl w:val="0"/>
+          <w:numId w:val="6"/>
+        </w:numPr>
+        <w:jc w:val="both"/>
+        <w:rPr>
+          <w:rFonts w:ascii="Times New Roman" w:hAnsi="Times New Roman" w:cs="Times New Roman"/>
+          <w:sz w:val="24"/>
+          <w:szCs w:val="24"/>
+        </w:rPr>
+      </w:pPr>
+      <w:r>
+        <w:rPr>
+          <w:rFonts w:ascii="Times New Roman" w:hAnsi="Times New Roman" w:cs="Times New Roman"/>
+          <w:sz w:val="24"/>
+          <w:szCs w:val="24"/>
+        </w:rPr>
+        <w:t>Buying products.</w:t>
+      </w:r>
+    </w:p>
+    <w:p>
+      <w:pPr>
+        <w:pStyle w:val="ListParagraph"/>
+        <w:numPr>
+          <w:ilvl w:val="0"/>
+          <w:numId w:val="6"/>
+        </w:numPr>
+        <w:jc w:val="both"/>
+        <w:rPr>
+          <w:rFonts w:ascii="Times New Roman" w:hAnsi="Times New Roman" w:cs="Times New Roman"/>
+          <w:sz w:val="24"/>
+          <w:szCs w:val="24"/>
+        </w:rPr>
+      </w:pPr>
+      <w:r>
+        <w:rPr>
+          <w:rFonts w:ascii="Times New Roman" w:hAnsi="Times New Roman" w:cs="Times New Roman"/>
+          <w:sz w:val="24"/>
+          <w:szCs w:val="24"/>
+        </w:rPr>
+        <w:t>To manage information of different types of items.</w:t>
+      </w:r>
+    </w:p>
+    <w:p>
+      <w:pPr>
+        <w:pStyle w:val="ListParagraph"/>
+        <w:numPr>
+          <w:ilvl w:val="0"/>
+          <w:numId w:val="6"/>
+        </w:numPr>
+        <w:jc w:val="both"/>
+        <w:rPr>
+          <w:rFonts w:ascii="Times New Roman" w:hAnsi="Times New Roman" w:cs="Times New Roman"/>
+          <w:sz w:val="24"/>
+          <w:szCs w:val="24"/>
+        </w:rPr>
+      </w:pPr>
+      <w:r>
+        <w:rPr>
+          <w:rFonts w:ascii="Times New Roman" w:hAnsi="Times New Roman" w:cs="Times New Roman"/>
+          <w:sz w:val="24"/>
+          <w:szCs w:val="24"/>
+        </w:rPr>
+        <w:t xml:space="preserve">Consistently update information of </w:t>
+      </w:r>
+      <w:proofErr w:type="gramStart"/>
+      <w:r>
+        <w:rPr>
+          <w:rFonts w:ascii="Times New Roman" w:hAnsi="Times New Roman" w:cs="Times New Roman"/>
+          <w:sz w:val="24"/>
+          <w:szCs w:val="24"/>
+        </w:rPr>
+        <w:t>all the</w:t>
+      </w:r>
+      <w:proofErr w:type="gramEnd"/>
+      <w:r>
+        <w:rPr>
+          <w:rFonts w:ascii="Times New Roman" w:hAnsi="Times New Roman" w:cs="Times New Roman"/>
+          <w:sz w:val="24"/>
+          <w:szCs w:val="24"/>
+        </w:rPr>
+        <w:t xml:space="preserve"> item.</w:t>
+      </w:r>
+    </w:p>
+    <w:p>
+      <w:pPr>
+        <w:pStyle w:val="ListParagraph"/>
+        <w:numPr>
+          <w:ilvl w:val="0"/>
+          <w:numId w:val="6"/>
+        </w:numPr>
+        <w:jc w:val="both"/>
+        <w:rPr>
+          <w:rFonts w:ascii="Times New Roman" w:hAnsi="Times New Roman" w:cs="Times New Roman"/>
+        </w:rPr>
+      </w:pPr>
+      <w:r>
+        <w:rPr>
+          <w:rFonts w:ascii="Times New Roman" w:hAnsi="Times New Roman" w:cs="Times New Roman"/>
+          <w:sz w:val="24"/>
+          <w:szCs w:val="24"/>
+        </w:rPr>
+        <w:t>Managing security by providing authorized email &amp; password. Manages database efficiently</w:t>
+      </w:r>
+      <w:r>
+        <w:rPr>
+          <w:rFonts w:ascii="Times New Roman" w:hAnsi="Times New Roman" w:cs="Times New Roman"/>
+        </w:rPr>
+        <w:t xml:space="preserve"> </w:t>
+      </w:r>
+      <w:r>
+        <w:rPr>
+          <w:rFonts w:ascii="Times New Roman" w:hAnsi="Times New Roman" w:cs="Times New Roman"/>
         </w:rPr>
         <w:br w:type="page"/>
       </w:r>
@@ -402,19 +934,29 @@
           <w:rFonts w:ascii="Times New Roman" w:hAnsi="Times New Roman" w:cs="Times New Roman"/>
         </w:rPr>
       </w:pPr>
+      <w:bookmarkStart w:id="6" w:name="_Toc102051719"/>
       <w:r>
         <w:rPr>
           <w:rFonts w:ascii="Times New Roman" w:hAnsi="Times New Roman" w:cs="Times New Roman"/>
         </w:rPr>
         <w:t>2.1 Objective</w:t>
       </w:r>
-    </w:p>
-    <w:p>
-      <w:pPr>
-        <w:rPr>
-          <w:rFonts w:ascii="Times New Roman" w:hAnsi="Times New Roman" w:cs="Times New Roman"/>
-        </w:rPr>
-      </w:pPr>
+      <w:bookmarkEnd w:id="6"/>
+    </w:p>
+    <w:p>
+      <w:pPr>
+        <w:jc w:val="both"/>
+        <w:rPr>
+          <w:rFonts w:ascii="Times New Roman" w:hAnsi="Times New Roman" w:cs="Times New Roman"/>
+        </w:rPr>
+      </w:pPr>
+      <w:r>
+        <w:rPr>
+          <w:rFonts w:ascii="Times New Roman" w:hAnsi="Times New Roman" w:cs="Times New Roman"/>
+          <w:sz w:val="24"/>
+        </w:rPr>
+        <w:t>The main objective of the Speak and Shop Portal is to manage the details of Products, Customer, Shipping, Payment, and Category with voice command. It manages all the information about Products, Sales, Category, and Products. The project is totally built at administrative end and thus only the administrator is guaranteed the access. The purpose of the project is to build an application program to reduce the manual work with the help of voice oriented system for managing the Products, Customer, Sales, and Shipping. It tracks all the details about the Shipping, Payment, and Category.</w:t>
+      </w:r>
     </w:p>
     <w:p>
       <w:pPr>
@@ -424,12 +966,14 @@
           <w:rFonts w:ascii="Times New Roman" w:hAnsi="Times New Roman" w:cs="Times New Roman"/>
         </w:rPr>
       </w:pPr>
+      <w:bookmarkStart w:id="7" w:name="_Toc102051720"/>
       <w:r>
         <w:rPr>
           <w:rFonts w:ascii="Times New Roman" w:hAnsi="Times New Roman" w:cs="Times New Roman"/>
         </w:rPr>
         <w:t>2.2 Scope of Project</w:t>
       </w:r>
+      <w:bookmarkEnd w:id="7"/>
     </w:p>
     <w:p>
       <w:pPr>
@@ -451,60 +995,503 @@
       <w:pPr>
         <w:pStyle w:val="Heading1"/>
         <w:spacing w:after="240"/>
-      </w:pPr>
-      <w:r>
+        <w:rPr>
+          <w:rFonts w:ascii="Times New Roman" w:hAnsi="Times New Roman" w:cs="Times New Roman"/>
+        </w:rPr>
+      </w:pPr>
+      <w:bookmarkStart w:id="8" w:name="_Toc102051721"/>
+      <w:r>
+        <w:rPr>
+          <w:rFonts w:ascii="Times New Roman" w:hAnsi="Times New Roman" w:cs="Times New Roman"/>
+        </w:rPr>
         <w:t>2.3 Limitations</w:t>
       </w:r>
-    </w:p>
-    <w:p/>
-    <w:p/>
-    <w:p/>
+      <w:bookmarkEnd w:id="8"/>
+    </w:p>
+    <w:p>
+      <w:pPr>
+        <w:jc w:val="both"/>
+        <w:rPr>
+          <w:rFonts w:ascii="Times New Roman" w:hAnsi="Times New Roman" w:cs="Times New Roman"/>
+          <w:sz w:val="24"/>
+        </w:rPr>
+      </w:pPr>
+      <w:r>
+        <w:rPr>
+          <w:rFonts w:ascii="Times New Roman" w:hAnsi="Times New Roman" w:cs="Times New Roman"/>
+          <w:b/>
+          <w:sz w:val="24"/>
+        </w:rPr>
+        <w:t>Security:</w:t>
+      </w:r>
+      <w:r>
+        <w:rPr>
+          <w:rFonts w:ascii="Times New Roman" w:hAnsi="Times New Roman" w:cs="Times New Roman"/>
+          <w:sz w:val="24"/>
+        </w:rPr>
+        <w:t xml:space="preserve"> One of the main limitations of e-commerce is security. In most cases, people are hesitant to provide their personal and financial details in spite of advanced data encryption security systems in place. Moreover, there are some websites that do not have the capability and features installed to authenticate transactions. As such, there are instances of fraudulent activities. The fear of providing financial information like credit card details hinders the growth of e-commerce.</w:t>
+      </w:r>
+    </w:p>
+    <w:p>
+      <w:pPr>
+        <w:jc w:val="both"/>
+        <w:rPr>
+          <w:rFonts w:ascii="Times New Roman" w:hAnsi="Times New Roman" w:cs="Times New Roman"/>
+          <w:sz w:val="24"/>
+        </w:rPr>
+      </w:pPr>
+      <w:r>
+        <w:rPr>
+          <w:rFonts w:ascii="Times New Roman" w:hAnsi="Times New Roman" w:cs="Times New Roman"/>
+          <w:b/>
+          <w:sz w:val="24"/>
+        </w:rPr>
+        <w:t>Lack of Privacy:</w:t>
+      </w:r>
+      <w:r>
+        <w:rPr>
+          <w:rFonts w:ascii="Times New Roman" w:hAnsi="Times New Roman" w:cs="Times New Roman"/>
+          <w:sz w:val="24"/>
+        </w:rPr>
+        <w:t xml:space="preserve"> To some extent, the privacy of a customer is compromised in e-commerce. You need to provide your personal details, such as an address, telephone number, and so on to the seller. There are still lots of sites that do not have the advanced technology to protect sensitive information. Moreover, there are also sites that illegally collect consumer statistics without permission. This is one reason why people get skeptical while using e-commerce. </w:t>
+      </w:r>
+    </w:p>
+    <w:p>
+      <w:pPr>
+        <w:jc w:val="both"/>
+        <w:rPr>
+          <w:rFonts w:ascii="Times New Roman" w:hAnsi="Times New Roman" w:cs="Times New Roman"/>
+          <w:sz w:val="24"/>
+        </w:rPr>
+      </w:pPr>
+      <w:r>
+        <w:rPr>
+          <w:rFonts w:ascii="Times New Roman" w:hAnsi="Times New Roman" w:cs="Times New Roman"/>
+          <w:b/>
+          <w:sz w:val="24"/>
+        </w:rPr>
+        <w:lastRenderedPageBreak/>
+        <w:t>Product Suitability:</w:t>
+      </w:r>
+      <w:r>
+        <w:rPr>
+          <w:rFonts w:ascii="Times New Roman" w:hAnsi="Times New Roman" w:cs="Times New Roman"/>
+          <w:sz w:val="24"/>
+        </w:rPr>
+        <w:t xml:space="preserve">  As already mentioned, it is not possible for people to physically examine </w:t>
+      </w:r>
+      <w:proofErr w:type="gramStart"/>
+      <w:r>
+        <w:rPr>
+          <w:rFonts w:ascii="Times New Roman" w:hAnsi="Times New Roman" w:cs="Times New Roman"/>
+          <w:sz w:val="24"/>
+        </w:rPr>
+        <w:t>The</w:t>
+      </w:r>
+      <w:proofErr w:type="gramEnd"/>
+      <w:r>
+        <w:rPr>
+          <w:rFonts w:ascii="Times New Roman" w:hAnsi="Times New Roman" w:cs="Times New Roman"/>
+          <w:sz w:val="24"/>
+        </w:rPr>
+        <w:t xml:space="preserve"> product in e-commerce. In many cases, the original product may not match the picture or specifications in the e-commerce site. This absence of ‘touch and feel’ creates a discouraging effect.</w:t>
+      </w:r>
+    </w:p>
+    <w:p>
+      <w:pPr>
+        <w:jc w:val="both"/>
+        <w:rPr>
+          <w:rFonts w:ascii="Times New Roman" w:hAnsi="Times New Roman" w:cs="Times New Roman"/>
+          <w:sz w:val="24"/>
+        </w:rPr>
+      </w:pPr>
+      <w:r>
+        <w:rPr>
+          <w:rFonts w:ascii="Times New Roman" w:hAnsi="Times New Roman" w:cs="Times New Roman"/>
+          <w:b/>
+          <w:sz w:val="24"/>
+        </w:rPr>
+        <w:t>Technical Limitations:</w:t>
+      </w:r>
+      <w:r>
+        <w:rPr>
+          <w:rFonts w:ascii="Times New Roman" w:hAnsi="Times New Roman" w:cs="Times New Roman"/>
+          <w:sz w:val="24"/>
+        </w:rPr>
+        <w:t xml:space="preserve"> e-commerce requires advanced technology platforms for better performance. Some limitations, such as lack of proper domain, network and software issues, and so on can affect the seamless performance of an e-comme</w:t>
+      </w:r>
+      <w:r>
+        <w:rPr>
+          <w:rFonts w:ascii="Times New Roman" w:hAnsi="Times New Roman" w:cs="Times New Roman"/>
+          <w:sz w:val="24"/>
+        </w:rPr>
+        <w:t>rce site.</w:t>
+      </w:r>
+    </w:p>
+    <w:p>
+      <w:pPr>
+        <w:jc w:val="both"/>
+        <w:rPr>
+          <w:rFonts w:ascii="Times New Roman" w:hAnsi="Times New Roman" w:cs="Times New Roman"/>
+          <w:sz w:val="24"/>
+        </w:rPr>
+      </w:pPr>
+      <w:r>
+        <w:rPr>
+          <w:rFonts w:ascii="Times New Roman" w:hAnsi="Times New Roman" w:cs="Times New Roman"/>
+          <w:b/>
+          <w:sz w:val="24"/>
+        </w:rPr>
+        <w:t>Delivery Guarantee:</w:t>
+      </w:r>
+      <w:r>
+        <w:rPr>
+          <w:rFonts w:ascii="Times New Roman" w:hAnsi="Times New Roman" w:cs="Times New Roman"/>
+          <w:sz w:val="24"/>
+        </w:rPr>
+        <w:t xml:space="preserve"> Many people fear that their product might not be shipped or the website might be a fraud. Businesses need to work to build customer trust with reviews, testimonials, etc. to add more value to their website.</w:t>
+      </w:r>
+    </w:p>
+    <w:p>
+      <w:pPr>
+        <w:jc w:val="both"/>
+        <w:rPr>
+          <w:rFonts w:ascii="Times New Roman" w:hAnsi="Times New Roman" w:cs="Times New Roman"/>
+        </w:rPr>
+      </w:pPr>
+      <w:r>
+        <w:rPr>
+          <w:rFonts w:ascii="Times New Roman" w:hAnsi="Times New Roman" w:cs="Times New Roman"/>
+          <w:b/>
+          <w:sz w:val="24"/>
+        </w:rPr>
+        <w:t>Legal Issues:</w:t>
+      </w:r>
+      <w:r>
+        <w:rPr>
+          <w:rFonts w:ascii="Times New Roman" w:hAnsi="Times New Roman" w:cs="Times New Roman"/>
+          <w:sz w:val="24"/>
+        </w:rPr>
+        <w:t xml:space="preserve"> A lot of legal compliances and cyber laws need to be taken care of in an e-commerce business. These regulations may vary from country to country. All these reasons deter businesses from going electronic.</w:t>
+      </w:r>
+    </w:p>
     <w:p>
       <w:pPr>
         <w:pStyle w:val="Heading1"/>
         <w:spacing w:after="240"/>
-      </w:pPr>
-      <w:r>
+        <w:rPr>
+          <w:rFonts w:ascii="Times New Roman" w:hAnsi="Times New Roman" w:cs="Times New Roman"/>
+        </w:rPr>
+      </w:pPr>
+      <w:bookmarkStart w:id="9" w:name="_Toc102051722"/>
+      <w:r>
+        <w:rPr>
+          <w:rFonts w:ascii="Times New Roman" w:hAnsi="Times New Roman" w:cs="Times New Roman"/>
+        </w:rPr>
         <w:t>2.4 Planning</w:t>
       </w:r>
-    </w:p>
-    <w:p/>
-    <w:p/>
-    <w:p/>
-    <w:p/>
+      <w:bookmarkEnd w:id="9"/>
+    </w:p>
+    <w:p>
+      <w:pPr>
+        <w:jc w:val="both"/>
+        <w:rPr>
+          <w:rFonts w:ascii="Times New Roman" w:hAnsi="Times New Roman" w:cs="Times New Roman"/>
+          <w:sz w:val="24"/>
+        </w:rPr>
+      </w:pPr>
+      <w:r>
+        <w:rPr>
+          <w:rFonts w:ascii="Times New Roman" w:hAnsi="Times New Roman" w:cs="Times New Roman"/>
+          <w:b/>
+          <w:sz w:val="24"/>
+        </w:rPr>
+        <w:t>1.</w:t>
+      </w:r>
+      <w:r>
+        <w:rPr>
+          <w:rFonts w:ascii="Times New Roman" w:hAnsi="Times New Roman" w:cs="Times New Roman"/>
+          <w:sz w:val="24"/>
+        </w:rPr>
+        <w:t xml:space="preserve"> Competitor analysis. In the early stages of the project, we conduct in-depth competitor and market research. It helps us to identify the weaknesses and strengths of the market leaders. Moreover, we receive insights on the mistakes we can avoid and the best practices we can adopt.</w:t>
+      </w:r>
+    </w:p>
+    <w:p>
+      <w:pPr>
+        <w:jc w:val="both"/>
+        <w:rPr>
+          <w:rFonts w:ascii="Times New Roman" w:hAnsi="Times New Roman" w:cs="Times New Roman"/>
+          <w:sz w:val="24"/>
+        </w:rPr>
+      </w:pPr>
+      <w:r>
+        <w:rPr>
+          <w:rFonts w:ascii="Times New Roman" w:hAnsi="Times New Roman" w:cs="Times New Roman"/>
+          <w:b/>
+          <w:sz w:val="24"/>
+        </w:rPr>
+        <w:t>2.</w:t>
+      </w:r>
+      <w:r>
+        <w:rPr>
+          <w:rFonts w:ascii="Times New Roman" w:hAnsi="Times New Roman" w:cs="Times New Roman"/>
+          <w:sz w:val="24"/>
+        </w:rPr>
+        <w:t xml:space="preserve"> Feature list. This stage includes selecting the features we will integrate into the e-commerce website or the future online platform. The list of features has an impact on the user experience of your future customers.</w:t>
+      </w:r>
+    </w:p>
+    <w:p>
+      <w:pPr>
+        <w:jc w:val="both"/>
+        <w:rPr>
+          <w:rFonts w:ascii="Times New Roman" w:hAnsi="Times New Roman" w:cs="Times New Roman"/>
+          <w:sz w:val="24"/>
+        </w:rPr>
+      </w:pPr>
+      <w:r>
+        <w:rPr>
+          <w:rFonts w:ascii="Times New Roman" w:hAnsi="Times New Roman" w:cs="Times New Roman"/>
+          <w:b/>
+          <w:sz w:val="24"/>
+        </w:rPr>
+        <w:t>3.</w:t>
+      </w:r>
+      <w:r>
+        <w:rPr>
+          <w:rFonts w:ascii="Times New Roman" w:hAnsi="Times New Roman" w:cs="Times New Roman"/>
+          <w:sz w:val="24"/>
+        </w:rPr>
+        <w:t xml:space="preserve"> Shipment and payment providers. Our team carefully selects the payment and shipment providers. The choice has a direct impact on the number of future sales, expenses, and the online shop’s trustworthiness.</w:t>
+      </w:r>
+    </w:p>
+    <w:p>
+      <w:pPr>
+        <w:jc w:val="both"/>
+        <w:rPr>
+          <w:rFonts w:ascii="Times New Roman" w:hAnsi="Times New Roman" w:cs="Times New Roman"/>
+          <w:sz w:val="24"/>
+        </w:rPr>
+      </w:pPr>
+      <w:r>
+        <w:rPr>
+          <w:rFonts w:ascii="Times New Roman" w:hAnsi="Times New Roman" w:cs="Times New Roman"/>
+          <w:b/>
+          <w:sz w:val="24"/>
+        </w:rPr>
+        <w:t>4.</w:t>
+      </w:r>
+      <w:r>
+        <w:rPr>
+          <w:rFonts w:ascii="Times New Roman" w:hAnsi="Times New Roman" w:cs="Times New Roman"/>
+          <w:sz w:val="24"/>
+        </w:rPr>
+        <w:t xml:space="preserve"> Design. Our team could recommend using some particular layouts or design elements distinguished as your competitor’s best practices. The team also offers several options of themes from websites. In addition, we can develop a custom e-commerce design according to your business needs.</w:t>
+      </w:r>
+    </w:p>
+    <w:p>
+      <w:pPr>
+        <w:jc w:val="both"/>
+        <w:rPr>
+          <w:rFonts w:ascii="Times New Roman" w:hAnsi="Times New Roman" w:cs="Times New Roman"/>
+          <w:sz w:val="24"/>
+        </w:rPr>
+      </w:pPr>
+      <w:r>
+        <w:rPr>
+          <w:rFonts w:ascii="Times New Roman" w:hAnsi="Times New Roman" w:cs="Times New Roman"/>
+          <w:b/>
+          <w:sz w:val="24"/>
+        </w:rPr>
+        <w:t>5.</w:t>
+      </w:r>
+      <w:r>
+        <w:rPr>
+          <w:rFonts w:ascii="Times New Roman" w:hAnsi="Times New Roman" w:cs="Times New Roman"/>
+          <w:sz w:val="24"/>
+        </w:rPr>
+        <w:t xml:space="preserve"> Data migration. In some cases, a customer already has an online shop with databases to import into the future project. We include the database migration to the workflow since it has an impact on the cost scope and the time of the online shop development.</w:t>
+      </w:r>
+    </w:p>
+    <w:p>
+      <w:pPr>
+        <w:jc w:val="both"/>
+        <w:rPr>
+          <w:rFonts w:ascii="Times New Roman" w:hAnsi="Times New Roman" w:cs="Times New Roman"/>
+          <w:sz w:val="24"/>
+        </w:rPr>
+      </w:pPr>
+      <w:r>
+        <w:rPr>
+          <w:rFonts w:ascii="Times New Roman" w:hAnsi="Times New Roman" w:cs="Times New Roman"/>
+          <w:b/>
+          <w:sz w:val="24"/>
+        </w:rPr>
+        <w:t>6.</w:t>
+      </w:r>
+      <w:r>
+        <w:rPr>
+          <w:rFonts w:ascii="Times New Roman" w:hAnsi="Times New Roman" w:cs="Times New Roman"/>
+          <w:sz w:val="24"/>
+        </w:rPr>
+        <w:t xml:space="preserve"> The e-commerce platform. We offer several options of the e-commerce platforms depending on the customer business needs, goals, budget, and other factors. In some cases, we develop custom ecommerce platforms. </w:t>
+      </w:r>
+    </w:p>
+    <w:p>
+      <w:pPr>
+        <w:jc w:val="both"/>
+        <w:rPr>
+          <w:rFonts w:ascii="Times New Roman" w:hAnsi="Times New Roman" w:cs="Times New Roman"/>
+          <w:sz w:val="24"/>
+        </w:rPr>
+      </w:pPr>
+      <w:r>
+        <w:rPr>
+          <w:rFonts w:ascii="Times New Roman" w:hAnsi="Times New Roman" w:cs="Times New Roman"/>
+          <w:sz w:val="24"/>
+        </w:rPr>
+        <w:t>Then, to keep the project progress transparent and measurable, we use six main deliverables</w:t>
+      </w:r>
+      <w:r>
+        <w:rPr>
+          <w:rFonts w:ascii="Times New Roman" w:hAnsi="Times New Roman" w:cs="Times New Roman"/>
+          <w:sz w:val="24"/>
+        </w:rPr>
+        <w:t>.</w:t>
+      </w:r>
+    </w:p>
     <w:p>
       <w:pPr>
         <w:pStyle w:val="Heading1"/>
         <w:spacing w:after="240"/>
-      </w:pPr>
-      <w:r>
+        <w:rPr>
+          <w:rFonts w:ascii="Times New Roman" w:hAnsi="Times New Roman" w:cs="Times New Roman"/>
+        </w:rPr>
+      </w:pPr>
+      <w:bookmarkStart w:id="10" w:name="_Toc102051723"/>
+      <w:r>
+        <w:rPr>
+          <w:rFonts w:ascii="Times New Roman" w:hAnsi="Times New Roman" w:cs="Times New Roman"/>
+        </w:rPr>
+        <w:lastRenderedPageBreak/>
         <w:t>2.5 Feasibility</w:t>
       </w:r>
-    </w:p>
-    <w:p/>
-    <w:p/>
-    <w:p/>
-    <w:p/>
+      <w:bookmarkEnd w:id="10"/>
+    </w:p>
+    <w:p>
+      <w:pPr>
+        <w:jc w:val="both"/>
+        <w:rPr>
+          <w:rFonts w:ascii="Times New Roman" w:hAnsi="Times New Roman" w:cs="Times New Roman"/>
+        </w:rPr>
+      </w:pPr>
+      <w:r>
+        <w:rPr>
+          <w:rFonts w:ascii="Times New Roman" w:hAnsi="Times New Roman" w:cs="Times New Roman"/>
+        </w:rPr>
+        <w:t>Whatever we think need not be feasible. It is wise to think about the feasibility of any problem we undertake. Feasibility is the study of impact, which happens in the organization by the development of a system. The impact can be either positive or negative. When the positives nominate the negatives, then the system is considered feasible. Here the feasibility study can be performed in two ways such as technical feasibility and Economical Feasibility.</w:t>
+      </w:r>
+    </w:p>
+    <w:p>
+      <w:pPr>
+        <w:spacing w:after="60"/>
+        <w:jc w:val="both"/>
+        <w:rPr>
+          <w:rFonts w:ascii="Times New Roman" w:hAnsi="Times New Roman" w:cs="Times New Roman"/>
+          <w:b/>
+        </w:rPr>
+      </w:pPr>
+      <w:r>
+        <w:rPr>
+          <w:rFonts w:ascii="Times New Roman" w:hAnsi="Times New Roman" w:cs="Times New Roman"/>
+          <w:b/>
+        </w:rPr>
+        <w:t xml:space="preserve">Technical Feasibility </w:t>
+      </w:r>
+    </w:p>
+    <w:p>
+      <w:pPr>
+        <w:jc w:val="both"/>
+        <w:rPr>
+          <w:rFonts w:ascii="Times New Roman" w:hAnsi="Times New Roman" w:cs="Times New Roman"/>
+        </w:rPr>
+      </w:pPr>
+      <w:r>
+        <w:rPr>
+          <w:rFonts w:ascii="Times New Roman" w:hAnsi="Times New Roman" w:cs="Times New Roman"/>
+        </w:rPr>
+        <w:t>It is technically feasible, since there will not be much difficulty in getting required resources for the development and maintaining the system as well. All the resources needed for the development of the software as well as the maintenance.</w:t>
+      </w:r>
+    </w:p>
+    <w:p>
+      <w:pPr>
+        <w:spacing w:after="60"/>
+        <w:jc w:val="both"/>
+        <w:rPr>
+          <w:rFonts w:ascii="Times New Roman" w:hAnsi="Times New Roman" w:cs="Times New Roman"/>
+          <w:b/>
+        </w:rPr>
+      </w:pPr>
+      <w:r>
+        <w:rPr>
+          <w:rFonts w:ascii="Times New Roman" w:hAnsi="Times New Roman" w:cs="Times New Roman"/>
+          <w:b/>
+        </w:rPr>
+        <w:t>Economical Feasibility</w:t>
+      </w:r>
+    </w:p>
+    <w:p>
+      <w:pPr>
+        <w:jc w:val="both"/>
+        <w:rPr>
+          <w:rFonts w:ascii="Times New Roman" w:hAnsi="Times New Roman" w:cs="Times New Roman"/>
+        </w:rPr>
+      </w:pPr>
+      <w:r>
+        <w:rPr>
+          <w:rFonts w:ascii="Times New Roman" w:hAnsi="Times New Roman" w:cs="Times New Roman"/>
+        </w:rPr>
+        <w:t>Development of this application is highly economically feasible .The organization needed not spend much m one for the development of the system already available. The only thing is to be done is making an environment for the development with an effective supervision. I f we are doing so , we can attain the maximum usability of the corresponding resources .Even after the development , the organization will not be in a condition to invest more in the organization .Therefore , the system is economically feasible.</w:t>
+      </w:r>
+    </w:p>
     <w:p>
       <w:pPr>
         <w:pStyle w:val="Heading1"/>
         <w:spacing w:after="240"/>
-      </w:pPr>
-      <w:r>
+        <w:rPr>
+          <w:rFonts w:ascii="Times New Roman" w:hAnsi="Times New Roman" w:cs="Times New Roman"/>
+        </w:rPr>
+      </w:pPr>
+      <w:bookmarkStart w:id="11" w:name="_Toc102051724"/>
+      <w:r>
+        <w:rPr>
+          <w:rFonts w:ascii="Times New Roman" w:hAnsi="Times New Roman" w:cs="Times New Roman"/>
+        </w:rPr>
         <w:t>2.6</w:t>
       </w:r>
       <w:r>
+        <w:rPr>
+          <w:rFonts w:ascii="Times New Roman" w:hAnsi="Times New Roman" w:cs="Times New Roman"/>
+        </w:rPr>
         <w:t xml:space="preserve"> Hardware &amp; Software Requirements</w:t>
       </w:r>
+      <w:bookmarkEnd w:id="11"/>
     </w:p>
     <w:p>
       <w:pPr>
         <w:pStyle w:val="Heading2"/>
         <w:spacing w:after="200"/>
-      </w:pPr>
-      <w:r>
+        <w:rPr>
+          <w:rFonts w:ascii="Times New Roman" w:hAnsi="Times New Roman" w:cs="Times New Roman"/>
+        </w:rPr>
+      </w:pPr>
+      <w:bookmarkStart w:id="12" w:name="_Toc102051725"/>
+      <w:r>
+        <w:rPr>
+          <w:rFonts w:ascii="Times New Roman" w:hAnsi="Times New Roman" w:cs="Times New Roman"/>
+        </w:rPr>
         <w:t>2.6.1 Client Side</w:t>
       </w:r>
+      <w:bookmarkEnd w:id="12"/>
     </w:p>
     <w:tbl>
       <w:tblPr>
@@ -513,9 +1500,9 @@
         <w:tblLook w:val="04A0"/>
       </w:tblPr>
       <w:tblGrid>
-        <w:gridCol w:w="1526"/>
-        <w:gridCol w:w="3969"/>
-        <w:gridCol w:w="3747"/>
+        <w:gridCol w:w="1549"/>
+        <w:gridCol w:w="3957"/>
+        <w:gridCol w:w="3736"/>
       </w:tblGrid>
       <w:tr>
         <w:tc>
@@ -526,6 +1513,7 @@
             <w:pPr>
               <w:spacing w:before="120" w:after="120"/>
               <w:rPr>
+                <w:rFonts w:ascii="Times New Roman" w:hAnsi="Times New Roman" w:cs="Times New Roman"/>
                 <w:b/>
               </w:rPr>
             </w:pPr>
@@ -540,11 +1528,13 @@
               <w:spacing w:before="120" w:after="120"/>
               <w:jc w:val="center"/>
               <w:rPr>
+                <w:rFonts w:ascii="Times New Roman" w:hAnsi="Times New Roman" w:cs="Times New Roman"/>
                 <w:b/>
               </w:rPr>
             </w:pPr>
             <w:r>
               <w:rPr>
+                <w:rFonts w:ascii="Times New Roman" w:hAnsi="Times New Roman" w:cs="Times New Roman"/>
                 <w:b/>
               </w:rPr>
               <w:t>DESCRIPTION</w:t>
@@ -560,11 +1550,13 @@
               <w:spacing w:before="120" w:after="120"/>
               <w:jc w:val="center"/>
               <w:rPr>
+                <w:rFonts w:ascii="Times New Roman" w:hAnsi="Times New Roman" w:cs="Times New Roman"/>
                 <w:b/>
               </w:rPr>
             </w:pPr>
             <w:r>
               <w:rPr>
+                <w:rFonts w:ascii="Times New Roman" w:hAnsi="Times New Roman" w:cs="Times New Roman"/>
                 <w:b/>
               </w:rPr>
               <w:t>ALTERNATIVE (if any)</w:t>
@@ -581,11 +1573,13 @@
             <w:pPr>
               <w:spacing w:before="240" w:after="120"/>
               <w:rPr>
+                <w:rFonts w:ascii="Times New Roman" w:hAnsi="Times New Roman" w:cs="Times New Roman"/>
                 <w:b/>
               </w:rPr>
             </w:pPr>
             <w:r>
               <w:rPr>
+                <w:rFonts w:ascii="Times New Roman" w:hAnsi="Times New Roman" w:cs="Times New Roman"/>
                 <w:b/>
               </w:rPr>
               <w:t>HARDWARE</w:t>
@@ -599,8 +1593,14 @@
           <w:p>
             <w:pPr>
               <w:spacing w:before="120" w:after="120"/>
+              <w:rPr>
+                <w:rFonts w:ascii="Times New Roman" w:hAnsi="Times New Roman" w:cs="Times New Roman"/>
+              </w:rPr>
             </w:pPr>
             <w:r>
+              <w:rPr>
+                <w:rFonts w:ascii="Times New Roman" w:hAnsi="Times New Roman" w:cs="Times New Roman"/>
+              </w:rPr>
               <w:t>PC with 20 GB hard-disk and minimum 512 MB RAM with Internet facility.</w:t>
             </w:r>
           </w:p>
@@ -612,8 +1612,14 @@
           <w:p>
             <w:pPr>
               <w:spacing w:before="240" w:after="120"/>
+              <w:rPr>
+                <w:rFonts w:ascii="Times New Roman" w:hAnsi="Times New Roman" w:cs="Times New Roman"/>
+              </w:rPr>
             </w:pPr>
             <w:r>
+              <w:rPr>
+                <w:rFonts w:ascii="Times New Roman" w:hAnsi="Times New Roman" w:cs="Times New Roman"/>
+              </w:rPr>
               <w:t>Not Applicable</w:t>
             </w:r>
           </w:p>
@@ -628,11 +1634,13 @@
             <w:pPr>
               <w:spacing w:before="240" w:after="120"/>
               <w:rPr>
+                <w:rFonts w:ascii="Times New Roman" w:hAnsi="Times New Roman" w:cs="Times New Roman"/>
                 <w:b/>
               </w:rPr>
             </w:pPr>
             <w:r>
               <w:rPr>
+                <w:rFonts w:ascii="Times New Roman" w:hAnsi="Times New Roman" w:cs="Times New Roman"/>
                 <w:b/>
               </w:rPr>
               <w:t>SOFTWARE</w:t>
@@ -646,8 +1654,14 @@
           <w:p>
             <w:pPr>
               <w:spacing w:before="240" w:after="120"/>
+              <w:rPr>
+                <w:rFonts w:ascii="Times New Roman" w:hAnsi="Times New Roman" w:cs="Times New Roman"/>
+              </w:rPr>
             </w:pPr>
             <w:r>
+              <w:rPr>
+                <w:rFonts w:ascii="Times New Roman" w:hAnsi="Times New Roman" w:cs="Times New Roman"/>
+              </w:rPr>
               <w:t>Internet Explorer</w:t>
             </w:r>
           </w:p>
@@ -660,8 +1674,14 @@
             <w:pPr>
               <w:keepNext/>
               <w:spacing w:before="120" w:after="120"/>
+              <w:rPr>
+                <w:rFonts w:ascii="Times New Roman" w:hAnsi="Times New Roman" w:cs="Times New Roman"/>
+              </w:rPr>
             </w:pPr>
             <w:r>
+              <w:rPr>
+                <w:rFonts w:ascii="Times New Roman" w:hAnsi="Times New Roman" w:cs="Times New Roman"/>
+              </w:rPr>
               <w:t>Mozilla Firefox / Google Chrome / Apple Safari</w:t>
             </w:r>
           </w:p>
@@ -673,14 +1693,26 @@
         <w:pStyle w:val="Caption"/>
         <w:spacing w:before="120"/>
         <w:jc w:val="center"/>
-      </w:pPr>
-      <w:r>
+        <w:rPr>
+          <w:rFonts w:ascii="Times New Roman" w:hAnsi="Times New Roman" w:cs="Times New Roman"/>
+        </w:rPr>
+      </w:pPr>
+      <w:r>
+        <w:rPr>
+          <w:rFonts w:ascii="Times New Roman" w:hAnsi="Times New Roman" w:cs="Times New Roman"/>
+        </w:rPr>
         <w:t>Table</w:t>
       </w:r>
       <w:r>
+        <w:rPr>
+          <w:rFonts w:ascii="Times New Roman" w:hAnsi="Times New Roman" w:cs="Times New Roman"/>
+        </w:rPr>
         <w:t xml:space="preserve"> 1.1</w:t>
       </w:r>
       <w:r>
+        <w:rPr>
+          <w:rFonts w:ascii="Times New Roman" w:hAnsi="Times New Roman" w:cs="Times New Roman"/>
+        </w:rPr>
         <w:t>: Client Side Requirements</w:t>
       </w:r>
     </w:p>
@@ -688,10 +1720,18 @@
       <w:pPr>
         <w:pStyle w:val="Heading2"/>
         <w:spacing w:after="200"/>
-      </w:pPr>
-      <w:r>
+        <w:rPr>
+          <w:rFonts w:ascii="Times New Roman" w:hAnsi="Times New Roman" w:cs="Times New Roman"/>
+        </w:rPr>
+      </w:pPr>
+      <w:bookmarkStart w:id="13" w:name="_Toc102051726"/>
+      <w:r>
+        <w:rPr>
+          <w:rFonts w:ascii="Times New Roman" w:hAnsi="Times New Roman" w:cs="Times New Roman"/>
+        </w:rPr>
         <w:t>2.6.2 Server Side</w:t>
       </w:r>
+      <w:bookmarkEnd w:id="13"/>
     </w:p>
     <w:tbl>
       <w:tblPr>
@@ -700,9 +1740,9 @@
         <w:tblLook w:val="04A0"/>
       </w:tblPr>
       <w:tblGrid>
-        <w:gridCol w:w="1526"/>
-        <w:gridCol w:w="3969"/>
-        <w:gridCol w:w="3747"/>
+        <w:gridCol w:w="1549"/>
+        <w:gridCol w:w="3957"/>
+        <w:gridCol w:w="3736"/>
       </w:tblGrid>
       <w:tr>
         <w:tc>
@@ -713,6 +1753,7 @@
             <w:pPr>
               <w:spacing w:before="120" w:after="120"/>
               <w:rPr>
+                <w:rFonts w:ascii="Times New Roman" w:hAnsi="Times New Roman" w:cs="Times New Roman"/>
                 <w:b/>
               </w:rPr>
             </w:pPr>
@@ -727,11 +1768,13 @@
               <w:spacing w:before="120" w:after="120"/>
               <w:jc w:val="center"/>
               <w:rPr>
+                <w:rFonts w:ascii="Times New Roman" w:hAnsi="Times New Roman" w:cs="Times New Roman"/>
                 <w:b/>
               </w:rPr>
             </w:pPr>
             <w:r>
               <w:rPr>
+                <w:rFonts w:ascii="Times New Roman" w:hAnsi="Times New Roman" w:cs="Times New Roman"/>
                 <w:b/>
               </w:rPr>
               <w:t>DESCRIPTION</w:t>
@@ -747,11 +1790,13 @@
               <w:spacing w:before="120" w:after="120"/>
               <w:jc w:val="center"/>
               <w:rPr>
+                <w:rFonts w:ascii="Times New Roman" w:hAnsi="Times New Roman" w:cs="Times New Roman"/>
                 <w:b/>
               </w:rPr>
             </w:pPr>
             <w:r>
               <w:rPr>
+                <w:rFonts w:ascii="Times New Roman" w:hAnsi="Times New Roman" w:cs="Times New Roman"/>
                 <w:b/>
               </w:rPr>
               <w:t>ALTERNATIVE (if any)</w:t>
@@ -768,11 +1813,13 @@
             <w:pPr>
               <w:spacing w:before="240" w:after="120"/>
               <w:rPr>
+                <w:rFonts w:ascii="Times New Roman" w:hAnsi="Times New Roman" w:cs="Times New Roman"/>
                 <w:b/>
               </w:rPr>
             </w:pPr>
             <w:r>
               <w:rPr>
+                <w:rFonts w:ascii="Times New Roman" w:hAnsi="Times New Roman" w:cs="Times New Roman"/>
                 <w:b/>
               </w:rPr>
               <w:t>HARDWARE</w:t>
@@ -786,18 +1833,15 @@
           <w:p>
             <w:pPr>
               <w:spacing w:before="120" w:after="120"/>
+              <w:rPr>
+                <w:rFonts w:ascii="Times New Roman" w:hAnsi="Times New Roman" w:cs="Times New Roman"/>
+              </w:rPr>
             </w:pPr>
             <w:r>
-              <w:t xml:space="preserve">PC with 1 TB hard-disk and minimum </w:t>
-            </w:r>
-            <w:r>
-              <w:t xml:space="preserve">2 </w:t>
-            </w:r>
-            <w:r>
-              <w:t>G</w:t>
-            </w:r>
-            <w:r>
-              <w:t>B RAM with Internet facility.</w:t>
+              <w:rPr>
+                <w:rFonts w:ascii="Times New Roman" w:hAnsi="Times New Roman" w:cs="Times New Roman"/>
+              </w:rPr>
+              <w:t>PC with 1 TB hard-disk and minimum 2 GB RAM with Internet facility.</w:t>
             </w:r>
           </w:p>
         </w:tc>
@@ -808,8 +1852,14 @@
           <w:p>
             <w:pPr>
               <w:spacing w:before="240" w:after="120"/>
+              <w:rPr>
+                <w:rFonts w:ascii="Times New Roman" w:hAnsi="Times New Roman" w:cs="Times New Roman"/>
+              </w:rPr>
             </w:pPr>
             <w:r>
+              <w:rPr>
+                <w:rFonts w:ascii="Times New Roman" w:hAnsi="Times New Roman" w:cs="Times New Roman"/>
+              </w:rPr>
               <w:t>AWS(or any other cloud platform)</w:t>
             </w:r>
           </w:p>
@@ -824,11 +1874,13 @@
             <w:pPr>
               <w:spacing w:before="180" w:after="120"/>
               <w:rPr>
+                <w:rFonts w:ascii="Times New Roman" w:hAnsi="Times New Roman" w:cs="Times New Roman"/>
                 <w:b/>
               </w:rPr>
             </w:pPr>
             <w:r>
               <w:rPr>
+                <w:rFonts w:ascii="Times New Roman" w:hAnsi="Times New Roman" w:cs="Times New Roman"/>
                 <w:b/>
               </w:rPr>
               <w:t>SOFTWARE</w:t>
@@ -842,8 +1894,14 @@
           <w:p>
             <w:pPr>
               <w:spacing w:before="180" w:after="120"/>
+              <w:rPr>
+                <w:rFonts w:ascii="Times New Roman" w:hAnsi="Times New Roman" w:cs="Times New Roman"/>
+              </w:rPr>
             </w:pPr>
             <w:r>
+              <w:rPr>
+                <w:rFonts w:ascii="Times New Roman" w:hAnsi="Times New Roman" w:cs="Times New Roman"/>
+              </w:rPr>
               <w:t>Python &amp; MySQL Server</w:t>
             </w:r>
           </w:p>
@@ -856,8 +1914,14 @@
             <w:pPr>
               <w:keepNext/>
               <w:spacing w:before="180" w:after="120"/>
+              <w:rPr>
+                <w:rFonts w:ascii="Times New Roman" w:hAnsi="Times New Roman" w:cs="Times New Roman"/>
+              </w:rPr>
             </w:pPr>
             <w:r>
+              <w:rPr>
+                <w:rFonts w:ascii="Times New Roman" w:hAnsi="Times New Roman" w:cs="Times New Roman"/>
+              </w:rPr>
               <w:t>Not Applicable</w:t>
             </w:r>
           </w:p>
@@ -869,16 +1933,1573 @@
         <w:pStyle w:val="Caption"/>
         <w:spacing w:before="120"/>
         <w:jc w:val="center"/>
+        <w:rPr>
+          <w:rFonts w:ascii="Times New Roman" w:hAnsi="Times New Roman" w:cs="Times New Roman"/>
+        </w:rPr>
       </w:pPr>
       <w:proofErr w:type="gramStart"/>
       <w:r>
-        <w:t xml:space="preserve">Table </w:t>
-      </w:r>
-      <w:r>
+        <w:rPr>
+          <w:rFonts w:ascii="Times New Roman" w:hAnsi="Times New Roman" w:cs="Times New Roman"/>
+        </w:rPr>
+        <w:t>Table</w:t>
+      </w:r>
+      <w:r>
+        <w:rPr>
+          <w:rFonts w:ascii="Times New Roman" w:hAnsi="Times New Roman" w:cs="Times New Roman"/>
+        </w:rPr>
+        <w:t xml:space="preserve"> </w:t>
+      </w:r>
+      <w:r>
+        <w:rPr>
+          <w:rFonts w:ascii="Times New Roman" w:hAnsi="Times New Roman" w:cs="Times New Roman"/>
+        </w:rPr>
         <w:t>1.</w:t>
       </w:r>
       <w:proofErr w:type="gramEnd"/>
-      <w:fldSimple w:instr=" SEQ Table \* ARABIC \s 1 ">
+      <w:r>
+        <w:rPr>
+          <w:rFonts w:ascii="Times New Roman" w:hAnsi="Times New Roman" w:cs="Times New Roman"/>
+        </w:rPr>
+        <w:fldChar w:fldCharType="begin"/>
+      </w:r>
+      <w:r>
+        <w:rPr>
+          <w:rFonts w:ascii="Times New Roman" w:hAnsi="Times New Roman" w:cs="Times New Roman"/>
+        </w:rPr>
+        <w:instrText xml:space="preserve"> SEQ Table \* ARABIC \s 1 </w:instrText>
+      </w:r>
+      <w:r>
+        <w:rPr>
+          <w:rFonts w:ascii="Times New Roman" w:hAnsi="Times New Roman" w:cs="Times New Roman"/>
+        </w:rPr>
+        <w:fldChar w:fldCharType="separate"/>
+      </w:r>
+      <w:r>
+        <w:rPr>
+          <w:rFonts w:ascii="Times New Roman" w:hAnsi="Times New Roman" w:cs="Times New Roman"/>
+          <w:noProof/>
+        </w:rPr>
+        <w:t>2</w:t>
+      </w:r>
+      <w:r>
+        <w:rPr>
+          <w:rFonts w:ascii="Times New Roman" w:hAnsi="Times New Roman" w:cs="Times New Roman"/>
+        </w:rPr>
+        <w:fldChar w:fldCharType="end"/>
+      </w:r>
+      <w:r>
+        <w:rPr>
+          <w:rFonts w:ascii="Times New Roman" w:hAnsi="Times New Roman" w:cs="Times New Roman"/>
+        </w:rPr>
+        <w:t xml:space="preserve"> : Server Side Requirements</w:t>
+      </w:r>
+    </w:p>
+    <w:p>
+      <w:pPr>
+        <w:rPr>
+          <w:rFonts w:ascii="Times New Roman" w:hAnsi="Times New Roman" w:cs="Times New Roman"/>
+        </w:rPr>
+      </w:pPr>
+    </w:p>
+    <w:p>
+      <w:pPr>
+        <w:rPr>
+          <w:rFonts w:ascii="Times New Roman" w:hAnsi="Times New Roman" w:cs="Times New Roman"/>
+        </w:rPr>
+      </w:pPr>
+      <w:r>
+        <w:rPr>
+          <w:rFonts w:ascii="Times New Roman" w:hAnsi="Times New Roman" w:cs="Times New Roman"/>
+        </w:rPr>
+        <w:br w:type="page"/>
+      </w:r>
+    </w:p>
+    <w:p>
+      <w:pPr>
+        <w:pStyle w:val="Title"/>
+        <w:rPr>
+          <w:rFonts w:ascii="Times New Roman" w:hAnsi="Times New Roman" w:cs="Times New Roman"/>
+        </w:rPr>
+      </w:pPr>
+      <w:r>
+        <w:rPr>
+          <w:rFonts w:ascii="Times New Roman" w:hAnsi="Times New Roman" w:cs="Times New Roman"/>
+        </w:rPr>
+        <w:lastRenderedPageBreak/>
+        <w:t>Chapter 3: Planning and Feasibility Analysis</w:t>
+      </w:r>
+    </w:p>
+    <w:p>
+      <w:pPr>
+        <w:pStyle w:val="Heading1"/>
+        <w:spacing w:after="240"/>
+        <w:rPr>
+          <w:rFonts w:ascii="Times New Roman" w:hAnsi="Times New Roman" w:cs="Times New Roman"/>
+        </w:rPr>
+      </w:pPr>
+      <w:bookmarkStart w:id="14" w:name="_Toc102051727"/>
+      <w:r>
+        <w:rPr>
+          <w:rFonts w:ascii="Times New Roman" w:hAnsi="Times New Roman" w:cs="Times New Roman"/>
+        </w:rPr>
+        <w:t xml:space="preserve">3.1 </w:t>
+      </w:r>
+      <w:r>
+        <w:rPr>
+          <w:rFonts w:ascii="Times New Roman" w:hAnsi="Times New Roman" w:cs="Times New Roman"/>
+        </w:rPr>
+        <w:t>Planning</w:t>
+      </w:r>
+      <w:bookmarkEnd w:id="14"/>
+    </w:p>
+    <w:p>
+      <w:pPr>
+        <w:jc w:val="both"/>
+        <w:rPr>
+          <w:rFonts w:ascii="Times New Roman" w:hAnsi="Times New Roman" w:cs="Times New Roman"/>
+          <w:sz w:val="24"/>
+        </w:rPr>
+      </w:pPr>
+      <w:r>
+        <w:rPr>
+          <w:rFonts w:ascii="Times New Roman" w:hAnsi="Times New Roman" w:cs="Times New Roman"/>
+          <w:sz w:val="24"/>
+        </w:rPr>
+        <w:t>Planning for every project is very individual and specific. However, several major steps are going to be similar for many projects of the businesses. These major steps are described in the next paragraphs.</w:t>
+      </w:r>
+    </w:p>
+    <w:p>
+      <w:pPr>
+        <w:pStyle w:val="Heading4"/>
+        <w:rPr>
+          <w:rFonts w:ascii="Times New Roman" w:hAnsi="Times New Roman" w:cs="Times New Roman"/>
+        </w:rPr>
+      </w:pPr>
+      <w:r>
+        <w:rPr>
+          <w:rFonts w:ascii="Times New Roman" w:hAnsi="Times New Roman" w:cs="Times New Roman"/>
+        </w:rPr>
+        <w:t>STEP #1: CONSIDER ECOMMERCE WEBSITE SCOPE OF WORK</w:t>
+      </w:r>
+    </w:p>
+    <w:p>
+      <w:pPr>
+        <w:jc w:val="both"/>
+        <w:rPr>
+          <w:rFonts w:ascii="Times New Roman" w:hAnsi="Times New Roman" w:cs="Times New Roman"/>
+          <w:sz w:val="24"/>
+        </w:rPr>
+      </w:pPr>
+      <w:r>
+        <w:rPr>
+          <w:rFonts w:ascii="Times New Roman" w:hAnsi="Times New Roman" w:cs="Times New Roman"/>
+          <w:sz w:val="24"/>
+        </w:rPr>
+        <w:t>The first step to start with is to craft a scope statement and a general outline for the project. Creating the outline and the scope is usually the first step towards writing technical documentation and specs. Certainly, documentation is going to be changed in the scope of developing the project but initially, it is created by stakeholders and a project manager. The first step also contains developing the purpose and objectives of the project as well as the business justification for the project and is practically a basis for the entire future work.</w:t>
+      </w:r>
+    </w:p>
+    <w:p>
+      <w:pPr>
+        <w:pStyle w:val="Heading4"/>
+        <w:rPr>
+          <w:rFonts w:ascii="Times New Roman" w:hAnsi="Times New Roman" w:cs="Times New Roman"/>
+        </w:rPr>
+      </w:pPr>
+      <w:r>
+        <w:rPr>
+          <w:rFonts w:ascii="Times New Roman" w:hAnsi="Times New Roman" w:cs="Times New Roman"/>
+        </w:rPr>
+        <w:t xml:space="preserve">STEP #2: ORGANIZE DELIVERABLES INTO A WORK BREAKDOWN STRUCTURE </w:t>
+      </w:r>
+    </w:p>
+    <w:p>
+      <w:pPr>
+        <w:jc w:val="both"/>
+        <w:rPr>
+          <w:rFonts w:ascii="Times New Roman" w:hAnsi="Times New Roman" w:cs="Times New Roman"/>
+          <w:sz w:val="24"/>
+        </w:rPr>
+      </w:pPr>
+      <w:r>
+        <w:rPr>
+          <w:rFonts w:ascii="Times New Roman" w:hAnsi="Times New Roman" w:cs="Times New Roman"/>
+          <w:sz w:val="24"/>
+        </w:rPr>
+        <w:t>When it comes to implementing project ideas effectively and promptly, there is a need to prepare deliverables. In turn, making deliverables is a part of the WBS that is the work breakdown structure for the project. A manager is the one to create the WBS according to the requirements of the customer, which need to include project scope, project tasks, and tasks split into simpler subtasks. Such an approach helps to make one step at a time and build the project quicker. Thus, the WBS is necessary as a project roadmap.</w:t>
+      </w:r>
+    </w:p>
+    <w:p>
+      <w:pPr>
+        <w:pStyle w:val="Heading4"/>
+        <w:rPr>
+          <w:rFonts w:ascii="Times New Roman" w:hAnsi="Times New Roman" w:cs="Times New Roman"/>
+        </w:rPr>
+      </w:pPr>
+      <w:r>
+        <w:rPr>
+          <w:rFonts w:ascii="Times New Roman" w:hAnsi="Times New Roman" w:cs="Times New Roman"/>
+        </w:rPr>
+        <w:t>STEP #3: GET TO KNOW YOUR DEPENDENCIES</w:t>
+      </w:r>
+    </w:p>
+    <w:p>
+      <w:pPr>
+        <w:jc w:val="both"/>
+        <w:rPr>
+          <w:rFonts w:ascii="Times New Roman" w:hAnsi="Times New Roman" w:cs="Times New Roman"/>
+          <w:sz w:val="24"/>
+        </w:rPr>
+      </w:pPr>
+      <w:r>
+        <w:rPr>
+          <w:rFonts w:ascii="Times New Roman" w:hAnsi="Times New Roman" w:cs="Times New Roman"/>
+          <w:sz w:val="24"/>
+        </w:rPr>
+        <w:t>When you already have the parts of your project to do with the WBS, it is time to create a to-do list for every subtask. At this point, many managers often ignore dependencies and this might create bottlenecks in the project. To avoid bottlenecks, there is a need to plan tasks, taking in mind their dependencies on other tasks and subtasks. It is important to know whether there are subtasks that need to be completed before another task or at least initiated. With this knowledge, it is easier to create a smooth working process. It is a duty of a project manager to specify dependencies in the WBS and to make sure these dependencies are taken into account when the work is planned.</w:t>
+      </w:r>
+    </w:p>
+    <w:p>
+      <w:pPr>
+        <w:pStyle w:val="Heading4"/>
+        <w:rPr>
+          <w:rFonts w:ascii="Times New Roman" w:hAnsi="Times New Roman" w:cs="Times New Roman"/>
+        </w:rPr>
+      </w:pPr>
+      <w:r>
+        <w:rPr>
+          <w:rFonts w:ascii="Times New Roman" w:hAnsi="Times New Roman" w:cs="Times New Roman"/>
+        </w:rPr>
+        <w:t>STEP #4: CREATE A TIMELINE</w:t>
+      </w:r>
+    </w:p>
+    <w:p>
+      <w:pPr>
+        <w:jc w:val="both"/>
+        <w:rPr>
+          <w:rFonts w:ascii="Times New Roman" w:hAnsi="Times New Roman" w:cs="Times New Roman"/>
+          <w:sz w:val="24"/>
+        </w:rPr>
+      </w:pPr>
+      <w:r>
+        <w:rPr>
+          <w:rFonts w:ascii="Times New Roman" w:hAnsi="Times New Roman" w:cs="Times New Roman"/>
+          <w:sz w:val="24"/>
+        </w:rPr>
+        <w:t>Have you heard about a Gantt chart? It is a very convenient tool to use when it comes to planning the milestones and the dependencies. With a Gantt chart, you can plan time and tasks in a way that at any given moment you can see the status your project is in. The example of a Gantt chart is represented in the picture below. Usually, a Gantt chart is created in Excel but you can generally use whatever you find comfortable. The main idea is to be specific enough, to keep planning close to the needs of your project, and to make sure that all the dependencies are taken into account when planning those steps.</w:t>
+      </w:r>
+    </w:p>
+    <w:p>
+      <w:pPr>
+        <w:pStyle w:val="Heading4"/>
+        <w:rPr>
+          <w:rFonts w:ascii="Times New Roman" w:hAnsi="Times New Roman" w:cs="Times New Roman"/>
+        </w:rPr>
+      </w:pPr>
+      <w:r>
+        <w:rPr>
+          <w:rFonts w:ascii="Times New Roman" w:hAnsi="Times New Roman" w:cs="Times New Roman"/>
+        </w:rPr>
+        <w:lastRenderedPageBreak/>
+        <w:t>STEP #5 PLAN BUDGET</w:t>
+      </w:r>
+    </w:p>
+    <w:p>
+      <w:pPr>
+        <w:jc w:val="both"/>
+        <w:rPr>
+          <w:rFonts w:ascii="Times New Roman" w:hAnsi="Times New Roman" w:cs="Times New Roman"/>
+          <w:sz w:val="24"/>
+        </w:rPr>
+      </w:pPr>
+      <w:r>
+        <w:rPr>
+          <w:rFonts w:ascii="Times New Roman" w:hAnsi="Times New Roman" w:cs="Times New Roman"/>
+          <w:sz w:val="24"/>
+        </w:rPr>
+        <w:t>It goes without saying, before starting the project, there is a need to estimate the total cost that you can afford. Ideally, there should be several estimations, depending on the timeline and features added to the project. For example, you might want to have the lowest and the highest total cost of your project at hand so you can estimate the project from several points of view. Potentially, this helps to be more realistic with the budget, and determine the features that are a must for the project and the ones that are auxiliary but desired.</w:t>
+      </w:r>
+    </w:p>
+    <w:p>
+      <w:pPr>
+        <w:pStyle w:val="Heading1"/>
+        <w:spacing w:after="240"/>
+        <w:rPr>
+          <w:rFonts w:ascii="Times New Roman" w:hAnsi="Times New Roman" w:cs="Times New Roman"/>
+        </w:rPr>
+      </w:pPr>
+      <w:bookmarkStart w:id="15" w:name="_Toc102051728"/>
+      <w:r>
+        <w:rPr>
+          <w:rFonts w:ascii="Times New Roman" w:hAnsi="Times New Roman" w:cs="Times New Roman"/>
+        </w:rPr>
+        <w:t>3.2 Feasibility</w:t>
+      </w:r>
+      <w:bookmarkEnd w:id="15"/>
+    </w:p>
+    <w:p>
+      <w:pPr>
+        <w:jc w:val="both"/>
+        <w:rPr>
+          <w:rFonts w:ascii="Times New Roman" w:hAnsi="Times New Roman" w:cs="Times New Roman"/>
+          <w:sz w:val="24"/>
+          <w:szCs w:val="24"/>
+        </w:rPr>
+      </w:pPr>
+      <w:r>
+        <w:rPr>
+          <w:rFonts w:ascii="Times New Roman" w:hAnsi="Times New Roman" w:cs="Times New Roman"/>
+          <w:sz w:val="24"/>
+          <w:szCs w:val="24"/>
+        </w:rPr>
+        <w:t>After doing the project speak and shop project, study and analyzing all the existing or required functionalities of the system, the next task is to do the feasibility study for the project. All projects are feasible - given unlimited resources and infinite time. Feasibility study includes consideration of all the possible ways to provide a solution to the given problem. The proposed solution should satisfy all the user requirements and should be flexible enough so that future changes can be easily done based on the future upcoming requirements. Preliminary investigation examine project feasibility, the likelihood the system will be useful to the organization. The main objective of the feasibility study is to test the Technical, Operational and Economical feasibility for adding new modules and debugging old running system. All system is feasible if they are unlimited resources and infinite time. There are aspects in the feasibility study portion of the preliminary investigation:</w:t>
+      </w:r>
+    </w:p>
+    <w:p>
+      <w:pPr>
+        <w:spacing w:after="120"/>
+        <w:jc w:val="both"/>
+        <w:rPr>
+          <w:rFonts w:ascii="Times New Roman" w:hAnsi="Times New Roman" w:cs="Times New Roman"/>
+          <w:sz w:val="24"/>
+          <w:szCs w:val="24"/>
+        </w:rPr>
+      </w:pPr>
+      <w:r>
+        <w:rPr>
+          <w:rFonts w:ascii="Times New Roman" w:hAnsi="Times New Roman" w:cs="Times New Roman"/>
+          <w:sz w:val="24"/>
+          <w:szCs w:val="24"/>
+        </w:rPr>
+        <w:t xml:space="preserve">• Technical Feasibility </w:t>
+      </w:r>
+    </w:p>
+    <w:p>
+      <w:pPr>
+        <w:spacing w:after="120"/>
+        <w:jc w:val="both"/>
+        <w:rPr>
+          <w:rFonts w:ascii="Times New Roman" w:hAnsi="Times New Roman" w:cs="Times New Roman"/>
+          <w:sz w:val="24"/>
+          <w:szCs w:val="24"/>
+        </w:rPr>
+      </w:pPr>
+      <w:r>
+        <w:rPr>
+          <w:rFonts w:ascii="Times New Roman" w:hAnsi="Times New Roman" w:cs="Times New Roman"/>
+          <w:sz w:val="24"/>
+          <w:szCs w:val="24"/>
+        </w:rPr>
+        <w:t xml:space="preserve">• Operation Feasibility </w:t>
+      </w:r>
+    </w:p>
+    <w:p>
+      <w:pPr>
+        <w:spacing w:after="120"/>
+        <w:jc w:val="both"/>
+        <w:rPr>
+          <w:rFonts w:ascii="Times New Roman" w:hAnsi="Times New Roman" w:cs="Times New Roman"/>
+          <w:sz w:val="24"/>
+          <w:szCs w:val="24"/>
+        </w:rPr>
+      </w:pPr>
+      <w:r>
+        <w:rPr>
+          <w:rFonts w:ascii="Times New Roman" w:hAnsi="Times New Roman" w:cs="Times New Roman"/>
+          <w:sz w:val="24"/>
+          <w:szCs w:val="24"/>
+        </w:rPr>
+        <w:t>• Economical Feasibility</w:t>
+      </w:r>
+    </w:p>
+    <w:p>
+      <w:pPr>
+        <w:pStyle w:val="Heading4"/>
+        <w:rPr>
+          <w:rFonts w:ascii="Times New Roman" w:hAnsi="Times New Roman" w:cs="Times New Roman"/>
+          <w:sz w:val="24"/>
+          <w:szCs w:val="24"/>
+        </w:rPr>
+      </w:pPr>
+      <w:r>
+        <w:rPr>
+          <w:rFonts w:ascii="Times New Roman" w:hAnsi="Times New Roman" w:cs="Times New Roman"/>
+          <w:sz w:val="24"/>
+          <w:szCs w:val="24"/>
+        </w:rPr>
+        <w:t>Technical Feasibility</w:t>
+      </w:r>
+    </w:p>
+    <w:p>
+      <w:pPr>
+        <w:spacing w:after="60"/>
+        <w:jc w:val="both"/>
+        <w:rPr>
+          <w:rFonts w:ascii="Times New Roman" w:hAnsi="Times New Roman" w:cs="Times New Roman"/>
+          <w:sz w:val="24"/>
+          <w:szCs w:val="24"/>
+        </w:rPr>
+      </w:pPr>
+      <w:r>
+        <w:rPr>
+          <w:rFonts w:ascii="Times New Roman" w:hAnsi="Times New Roman" w:cs="Times New Roman"/>
+          <w:sz w:val="24"/>
+          <w:szCs w:val="24"/>
+        </w:rPr>
+        <w:t>The technical issue usually raised during the feasibility stage of the investigation includes the following:</w:t>
+      </w:r>
+    </w:p>
+    <w:p>
+      <w:pPr>
+        <w:pStyle w:val="ListParagraph"/>
+        <w:numPr>
+          <w:ilvl w:val="0"/>
+          <w:numId w:val="1"/>
+        </w:numPr>
+        <w:spacing w:after="40"/>
+        <w:jc w:val="both"/>
+        <w:rPr>
+          <w:rFonts w:ascii="Times New Roman" w:hAnsi="Times New Roman" w:cs="Times New Roman"/>
+          <w:sz w:val="24"/>
+          <w:szCs w:val="24"/>
+        </w:rPr>
+      </w:pPr>
+      <w:r>
+        <w:rPr>
+          <w:rFonts w:ascii="Times New Roman" w:hAnsi="Times New Roman" w:cs="Times New Roman"/>
+          <w:sz w:val="24"/>
+          <w:szCs w:val="24"/>
+        </w:rPr>
+        <w:t xml:space="preserve">Does the necessary technology exist to do what is suggested? </w:t>
+      </w:r>
+    </w:p>
+    <w:p>
+      <w:pPr>
+        <w:pStyle w:val="ListParagraph"/>
+        <w:numPr>
+          <w:ilvl w:val="0"/>
+          <w:numId w:val="1"/>
+        </w:numPr>
+        <w:spacing w:after="40"/>
+        <w:jc w:val="both"/>
+        <w:rPr>
+          <w:rFonts w:ascii="Times New Roman" w:hAnsi="Times New Roman" w:cs="Times New Roman"/>
+          <w:sz w:val="24"/>
+          <w:szCs w:val="24"/>
+        </w:rPr>
+      </w:pPr>
+      <w:r>
+        <w:rPr>
+          <w:rFonts w:ascii="Times New Roman" w:hAnsi="Times New Roman" w:cs="Times New Roman"/>
+          <w:sz w:val="24"/>
+          <w:szCs w:val="24"/>
+        </w:rPr>
+        <w:t xml:space="preserve">Do the proposed equipment’s have the technical capacity to hold the data required to use the system? </w:t>
+      </w:r>
+    </w:p>
+    <w:p>
+      <w:pPr>
+        <w:pStyle w:val="ListParagraph"/>
+        <w:numPr>
+          <w:ilvl w:val="0"/>
+          <w:numId w:val="1"/>
+        </w:numPr>
+        <w:spacing w:after="40"/>
+        <w:jc w:val="both"/>
+        <w:rPr>
+          <w:rFonts w:ascii="Times New Roman" w:hAnsi="Times New Roman" w:cs="Times New Roman"/>
+          <w:sz w:val="24"/>
+          <w:szCs w:val="24"/>
+        </w:rPr>
+      </w:pPr>
+      <w:r>
+        <w:rPr>
+          <w:rFonts w:ascii="Times New Roman" w:hAnsi="Times New Roman" w:cs="Times New Roman"/>
+          <w:sz w:val="24"/>
+          <w:szCs w:val="24"/>
+        </w:rPr>
+        <w:t xml:space="preserve">Will the proposed system provide adequate response to inquiries, regardless of the number or location of users? </w:t>
+      </w:r>
+    </w:p>
+    <w:p>
+      <w:pPr>
+        <w:pStyle w:val="ListParagraph"/>
+        <w:numPr>
+          <w:ilvl w:val="0"/>
+          <w:numId w:val="1"/>
+        </w:numPr>
+        <w:spacing w:after="40"/>
+        <w:jc w:val="both"/>
+        <w:rPr>
+          <w:rFonts w:ascii="Times New Roman" w:hAnsi="Times New Roman" w:cs="Times New Roman"/>
+          <w:sz w:val="24"/>
+          <w:szCs w:val="24"/>
+        </w:rPr>
+      </w:pPr>
+      <w:r>
+        <w:rPr>
+          <w:rFonts w:ascii="Times New Roman" w:hAnsi="Times New Roman" w:cs="Times New Roman"/>
+          <w:sz w:val="24"/>
+          <w:szCs w:val="24"/>
+        </w:rPr>
+        <w:t xml:space="preserve">Can the system be upgraded if developed? </w:t>
+      </w:r>
+    </w:p>
+    <w:p>
+      <w:pPr>
+        <w:pStyle w:val="ListParagraph"/>
+        <w:numPr>
+          <w:ilvl w:val="0"/>
+          <w:numId w:val="1"/>
+        </w:numPr>
+        <w:spacing w:after="80"/>
+        <w:jc w:val="both"/>
+        <w:rPr>
+          <w:rFonts w:ascii="Times New Roman" w:hAnsi="Times New Roman" w:cs="Times New Roman"/>
+          <w:sz w:val="24"/>
+          <w:szCs w:val="24"/>
+        </w:rPr>
+      </w:pPr>
+      <w:r>
+        <w:rPr>
+          <w:rFonts w:ascii="Times New Roman" w:hAnsi="Times New Roman" w:cs="Times New Roman"/>
+          <w:sz w:val="24"/>
+          <w:szCs w:val="24"/>
+        </w:rPr>
+        <w:t xml:space="preserve">Are there technical guarantees of accuracy, reliability, ease of access and data security? </w:t>
+      </w:r>
+    </w:p>
+    <w:p>
+      <w:pPr>
+        <w:spacing w:after="120"/>
+        <w:jc w:val="both"/>
+        <w:rPr>
+          <w:rFonts w:ascii="Times New Roman" w:hAnsi="Times New Roman" w:cs="Times New Roman"/>
+          <w:sz w:val="24"/>
+          <w:szCs w:val="24"/>
+        </w:rPr>
+      </w:pPr>
+      <w:r>
+        <w:rPr>
+          <w:rFonts w:ascii="Times New Roman" w:hAnsi="Times New Roman" w:cs="Times New Roman"/>
+          <w:sz w:val="24"/>
+          <w:szCs w:val="24"/>
+        </w:rPr>
+        <w:t xml:space="preserve">Earlier no system existed to cater to the needs of ‘Secure Infrastructure Implementation System’. The current system developed is technically feasible. It is a web based user interface for audit workflow at NIC-CSD. Thus it provides an easy access to the users. The database’s purpose is to create, establish and maintain a workflow among various entities in order to facilitate all concerned users in their various capacities or roles. Permission to the users would be granted based on the roles specified. Therefore, it provides the technical guarantee </w:t>
+      </w:r>
+      <w:r>
+        <w:rPr>
+          <w:rFonts w:ascii="Times New Roman" w:hAnsi="Times New Roman" w:cs="Times New Roman"/>
+          <w:sz w:val="24"/>
+          <w:szCs w:val="24"/>
+        </w:rPr>
+        <w:lastRenderedPageBreak/>
+        <w:t>of accuracy, reliability and security. The software and hard requirements for the development of this project are not many and are already available in-house at NIC or are available as free as open source. The work for the project is done with the current equipment and existing software technology. Necessary bandwidth exists for providing a fast feedback to the users irrespective of the number of users using the system.</w:t>
+      </w:r>
+    </w:p>
+    <w:p>
+      <w:pPr>
+        <w:pStyle w:val="Heading4"/>
+        <w:rPr>
+          <w:rFonts w:ascii="Times New Roman" w:hAnsi="Times New Roman" w:cs="Times New Roman"/>
+          <w:sz w:val="24"/>
+          <w:szCs w:val="24"/>
+        </w:rPr>
+      </w:pPr>
+      <w:r>
+        <w:rPr>
+          <w:rFonts w:ascii="Times New Roman" w:hAnsi="Times New Roman" w:cs="Times New Roman"/>
+          <w:sz w:val="24"/>
+          <w:szCs w:val="24"/>
+        </w:rPr>
+        <w:t>Operational Feasibility</w:t>
+      </w:r>
+    </w:p>
+    <w:p>
+      <w:pPr>
+        <w:jc w:val="both"/>
+        <w:rPr>
+          <w:rFonts w:ascii="Times New Roman" w:hAnsi="Times New Roman" w:cs="Times New Roman"/>
+          <w:sz w:val="24"/>
+          <w:szCs w:val="24"/>
+        </w:rPr>
+      </w:pPr>
+      <w:r>
+        <w:rPr>
+          <w:rFonts w:ascii="Times New Roman" w:hAnsi="Times New Roman" w:cs="Times New Roman"/>
+          <w:sz w:val="24"/>
+          <w:szCs w:val="24"/>
+        </w:rPr>
+        <w:t>Proposed projects are beneficial only if they can be turned out into information system. That will meet the organization’s operating requirements. Operational feasibility aspects of the project are to be taken as an important part of the project implementation. Some of the important issues raised are to test the operational feasibility of a project includes the following: -</w:t>
+      </w:r>
+    </w:p>
+    <w:p>
+      <w:pPr>
+        <w:pStyle w:val="ListParagraph"/>
+        <w:numPr>
+          <w:ilvl w:val="0"/>
+          <w:numId w:val="2"/>
+        </w:numPr>
+        <w:rPr>
+          <w:rFonts w:ascii="Times New Roman" w:hAnsi="Times New Roman" w:cs="Times New Roman"/>
+          <w:sz w:val="24"/>
+          <w:szCs w:val="24"/>
+        </w:rPr>
+      </w:pPr>
+      <w:r>
+        <w:rPr>
+          <w:rFonts w:ascii="Times New Roman" w:hAnsi="Times New Roman" w:cs="Times New Roman"/>
+          <w:sz w:val="24"/>
+          <w:szCs w:val="24"/>
+        </w:rPr>
+        <w:t>Is there sufficient support for the management from the users?</w:t>
+      </w:r>
+    </w:p>
+    <w:p>
+      <w:pPr>
+        <w:pStyle w:val="ListParagraph"/>
+        <w:numPr>
+          <w:ilvl w:val="0"/>
+          <w:numId w:val="2"/>
+        </w:numPr>
+        <w:rPr>
+          <w:rFonts w:ascii="Times New Roman" w:hAnsi="Times New Roman" w:cs="Times New Roman"/>
+          <w:sz w:val="24"/>
+          <w:szCs w:val="24"/>
+        </w:rPr>
+      </w:pPr>
+      <w:r>
+        <w:rPr>
+          <w:rFonts w:ascii="Times New Roman" w:hAnsi="Times New Roman" w:cs="Times New Roman"/>
+          <w:sz w:val="24"/>
+          <w:szCs w:val="24"/>
+        </w:rPr>
+        <w:t>Will the system be used and work properly if it is being developed and implemented?</w:t>
+      </w:r>
+    </w:p>
+    <w:p>
+      <w:pPr>
+        <w:pStyle w:val="ListParagraph"/>
+        <w:numPr>
+          <w:ilvl w:val="0"/>
+          <w:numId w:val="2"/>
+        </w:numPr>
+        <w:rPr>
+          <w:rFonts w:ascii="Times New Roman" w:hAnsi="Times New Roman" w:cs="Times New Roman"/>
+          <w:sz w:val="24"/>
+          <w:szCs w:val="24"/>
+        </w:rPr>
+      </w:pPr>
+      <w:r>
+        <w:rPr>
+          <w:rFonts w:ascii="Times New Roman" w:hAnsi="Times New Roman" w:cs="Times New Roman"/>
+          <w:sz w:val="24"/>
+          <w:szCs w:val="24"/>
+        </w:rPr>
+        <w:t>Will there be any resistance from the user that will undermine the possible application benefits?</w:t>
+      </w:r>
+    </w:p>
+    <w:p>
+      <w:pPr>
+        <w:jc w:val="both"/>
+        <w:rPr>
+          <w:rFonts w:ascii="Times New Roman" w:hAnsi="Times New Roman" w:cs="Times New Roman"/>
+          <w:sz w:val="24"/>
+          <w:szCs w:val="24"/>
+        </w:rPr>
+      </w:pPr>
+      <w:r>
+        <w:rPr>
+          <w:rFonts w:ascii="Times New Roman" w:hAnsi="Times New Roman" w:cs="Times New Roman"/>
+          <w:sz w:val="24"/>
+          <w:szCs w:val="24"/>
+        </w:rPr>
+        <w:t>This system is targeted to be in accordance with the above-mentioned issues. Beforehand, the management issues and user requirements have been taken into consideration. So there is no question of resistance from the users that can undermine the possible application benefits. The well-planned design would ensure the optimal utilization of the computer resources and would help in the improvement of performance status.</w:t>
+      </w:r>
+    </w:p>
+    <w:p>
+      <w:pPr>
+        <w:pStyle w:val="Heading4"/>
+        <w:rPr>
+          <w:rFonts w:ascii="Times New Roman" w:hAnsi="Times New Roman" w:cs="Times New Roman"/>
+          <w:sz w:val="24"/>
+          <w:szCs w:val="24"/>
+        </w:rPr>
+      </w:pPr>
+      <w:r>
+        <w:rPr>
+          <w:rFonts w:ascii="Times New Roman" w:hAnsi="Times New Roman" w:cs="Times New Roman"/>
+          <w:sz w:val="24"/>
+          <w:szCs w:val="24"/>
+        </w:rPr>
+        <w:t xml:space="preserve">Economic Feasibility </w:t>
+      </w:r>
+    </w:p>
+    <w:p>
+      <w:pPr>
+        <w:jc w:val="both"/>
+        <w:rPr>
+          <w:rFonts w:ascii="Times New Roman" w:hAnsi="Times New Roman" w:cs="Times New Roman"/>
+        </w:rPr>
+      </w:pPr>
+      <w:r>
+        <w:rPr>
+          <w:rFonts w:ascii="Times New Roman" w:hAnsi="Times New Roman" w:cs="Times New Roman"/>
+          <w:sz w:val="24"/>
+          <w:szCs w:val="24"/>
+        </w:rPr>
+        <w:t>A system can be developed technically and that will be used if installed must still be a good investment for the organization. In the economical feasibility, the development cost in creating the system is evaluated against the ultimate benefit derived from the new systems. Financial benefits must equal or exceed the costs. The system is economically feasible. It does not require any addition hardware or software. Since the interface for this system is developed using the existing resources and technologies available at NIC, There is nominal expenditure and economical feasibility for certain.</w:t>
+      </w:r>
+      <w:r>
+        <w:rPr>
+          <w:rFonts w:ascii="Times New Roman" w:hAnsi="Times New Roman" w:cs="Times New Roman"/>
+        </w:rPr>
+        <w:br w:type="page"/>
+      </w:r>
+    </w:p>
+    <w:p>
+      <w:pPr>
+        <w:rPr>
+          <w:rFonts w:ascii="Times New Roman" w:hAnsi="Times New Roman" w:cs="Times New Roman"/>
+        </w:rPr>
+      </w:pPr>
+    </w:p>
+    <w:p>
+      <w:pPr>
+        <w:pStyle w:val="Title"/>
+        <w:rPr>
+          <w:rFonts w:ascii="Times New Roman" w:hAnsi="Times New Roman" w:cs="Times New Roman"/>
+        </w:rPr>
+      </w:pPr>
+      <w:r>
+        <w:rPr>
+          <w:rFonts w:ascii="Times New Roman" w:hAnsi="Times New Roman" w:cs="Times New Roman"/>
+        </w:rPr>
+        <w:t>Chapter 4: Software Design</w:t>
+      </w:r>
+    </w:p>
+    <w:p>
+      <w:pPr>
+        <w:pStyle w:val="Heading1"/>
+        <w:spacing w:after="240"/>
+        <w:rPr>
+          <w:rFonts w:ascii="Times New Roman" w:hAnsi="Times New Roman" w:cs="Times New Roman"/>
+        </w:rPr>
+      </w:pPr>
+      <w:bookmarkStart w:id="16" w:name="_Toc102051729"/>
+      <w:r>
+        <w:rPr>
+          <w:rFonts w:ascii="Times New Roman" w:hAnsi="Times New Roman" w:cs="Times New Roman"/>
+        </w:rPr>
+        <w:t>4.1 System Design</w:t>
+      </w:r>
+      <w:bookmarkEnd w:id="16"/>
+    </w:p>
+    <w:p>
+      <w:pPr>
+        <w:jc w:val="both"/>
+        <w:rPr>
+          <w:rFonts w:ascii="Times New Roman" w:hAnsi="Times New Roman" w:cs="Times New Roman"/>
+          <w:sz w:val="24"/>
+        </w:rPr>
+      </w:pPr>
+      <w:r>
+        <w:rPr>
+          <w:rFonts w:ascii="Times New Roman" w:hAnsi="Times New Roman" w:cs="Times New Roman"/>
+          <w:sz w:val="24"/>
+        </w:rPr>
+        <w:t>System Design of Speak and Shop System In this phase, a logical system is built which fulfils the given requirements. Design phase of software development deals with transforming the client’s requirements into a logically working system. Normally, design is performed in the following in the following two steps:</w:t>
+      </w:r>
+    </w:p>
+    <w:p>
+      <w:pPr>
+        <w:pStyle w:val="Heading4"/>
+        <w:numPr>
+          <w:ilvl w:val="0"/>
+          <w:numId w:val="8"/>
+        </w:numPr>
+        <w:rPr>
+          <w:rFonts w:ascii="Times New Roman" w:hAnsi="Times New Roman" w:cs="Times New Roman"/>
+        </w:rPr>
+      </w:pPr>
+      <w:r>
+        <w:rPr>
+          <w:rFonts w:ascii="Times New Roman" w:hAnsi="Times New Roman" w:cs="Times New Roman"/>
+        </w:rPr>
+        <w:t>Primary Design Phase:</w:t>
+      </w:r>
+    </w:p>
+    <w:p>
+      <w:pPr>
+        <w:pStyle w:val="ListParagraph"/>
+        <w:jc w:val="both"/>
+        <w:rPr>
+          <w:rFonts w:ascii="Times New Roman" w:hAnsi="Times New Roman" w:cs="Times New Roman"/>
+          <w:sz w:val="24"/>
+        </w:rPr>
+      </w:pPr>
+      <w:r>
+        <w:rPr>
+          <w:rFonts w:ascii="Times New Roman" w:hAnsi="Times New Roman" w:cs="Times New Roman"/>
+          <w:sz w:val="24"/>
+        </w:rPr>
+        <w:t>In this phase, the system is designed at block level. The blocks are created on the basis of analysis done in the problem identification phase. Different blocks are created for different functions emphasis is put on minimizing the information flow between blocks. Thus, all activities which require more interaction are kept in one block.</w:t>
+      </w:r>
+    </w:p>
+    <w:p>
+      <w:pPr>
+        <w:pStyle w:val="Heading4"/>
+        <w:numPr>
+          <w:ilvl w:val="0"/>
+          <w:numId w:val="8"/>
+        </w:numPr>
+        <w:rPr>
+          <w:rFonts w:ascii="Times New Roman" w:hAnsi="Times New Roman" w:cs="Times New Roman"/>
+        </w:rPr>
+      </w:pPr>
+      <w:r>
+        <w:rPr>
+          <w:rFonts w:ascii="Times New Roman" w:hAnsi="Times New Roman" w:cs="Times New Roman"/>
+        </w:rPr>
+        <w:t>Secondary Design Phase:</w:t>
+      </w:r>
+    </w:p>
+    <w:p>
+      <w:pPr>
+        <w:spacing w:after="120"/>
+        <w:ind w:left="720"/>
+        <w:jc w:val="both"/>
+        <w:rPr>
+          <w:rFonts w:ascii="Times New Roman" w:hAnsi="Times New Roman" w:cs="Times New Roman"/>
+          <w:sz w:val="24"/>
+        </w:rPr>
+      </w:pPr>
+      <w:r>
+        <w:rPr>
+          <w:rFonts w:ascii="Times New Roman" w:hAnsi="Times New Roman" w:cs="Times New Roman"/>
+          <w:sz w:val="24"/>
+        </w:rPr>
+        <w:t>In the secondary phase the detailed design of every block is performed. The general tasks involved in the design process are the following:</w:t>
+      </w:r>
+    </w:p>
+    <w:p>
+      <w:pPr>
+        <w:pStyle w:val="ListParagraph"/>
+        <w:numPr>
+          <w:ilvl w:val="0"/>
+          <w:numId w:val="9"/>
+        </w:numPr>
+        <w:jc w:val="both"/>
+        <w:rPr>
+          <w:rFonts w:ascii="Times New Roman" w:hAnsi="Times New Roman" w:cs="Times New Roman"/>
+          <w:sz w:val="24"/>
+        </w:rPr>
+      </w:pPr>
+      <w:r>
+        <w:rPr>
+          <w:rFonts w:ascii="Times New Roman" w:hAnsi="Times New Roman" w:cs="Times New Roman"/>
+          <w:sz w:val="24"/>
+        </w:rPr>
+        <w:t>Design various blocks for overall system processes.</w:t>
+      </w:r>
+    </w:p>
+    <w:p>
+      <w:pPr>
+        <w:pStyle w:val="ListParagraph"/>
+        <w:numPr>
+          <w:ilvl w:val="0"/>
+          <w:numId w:val="9"/>
+        </w:numPr>
+        <w:jc w:val="both"/>
+        <w:rPr>
+          <w:rFonts w:ascii="Times New Roman" w:hAnsi="Times New Roman" w:cs="Times New Roman"/>
+          <w:sz w:val="24"/>
+        </w:rPr>
+      </w:pPr>
+      <w:r>
+        <w:rPr>
+          <w:rFonts w:ascii="Times New Roman" w:hAnsi="Times New Roman" w:cs="Times New Roman"/>
+          <w:sz w:val="24"/>
+        </w:rPr>
+        <w:t>Design smaller, compact and workable modules in each block.</w:t>
+      </w:r>
+    </w:p>
+    <w:p>
+      <w:pPr>
+        <w:pStyle w:val="ListParagraph"/>
+        <w:numPr>
+          <w:ilvl w:val="0"/>
+          <w:numId w:val="9"/>
+        </w:numPr>
+        <w:jc w:val="both"/>
+        <w:rPr>
+          <w:rFonts w:ascii="Times New Roman" w:hAnsi="Times New Roman" w:cs="Times New Roman"/>
+          <w:sz w:val="24"/>
+        </w:rPr>
+      </w:pPr>
+      <w:r>
+        <w:rPr>
+          <w:rFonts w:ascii="Times New Roman" w:hAnsi="Times New Roman" w:cs="Times New Roman"/>
+          <w:sz w:val="24"/>
+        </w:rPr>
+        <w:t>Design various database structures.</w:t>
+      </w:r>
+    </w:p>
+    <w:p>
+      <w:pPr>
+        <w:pStyle w:val="ListParagraph"/>
+        <w:numPr>
+          <w:ilvl w:val="0"/>
+          <w:numId w:val="9"/>
+        </w:numPr>
+        <w:jc w:val="both"/>
+        <w:rPr>
+          <w:rFonts w:ascii="Times New Roman" w:hAnsi="Times New Roman" w:cs="Times New Roman"/>
+          <w:sz w:val="24"/>
+        </w:rPr>
+      </w:pPr>
+      <w:r>
+        <w:rPr>
+          <w:rFonts w:ascii="Times New Roman" w:hAnsi="Times New Roman" w:cs="Times New Roman"/>
+          <w:sz w:val="24"/>
+        </w:rPr>
+        <w:t>Specify details of programs to achieve desired functionality.</w:t>
+      </w:r>
+    </w:p>
+    <w:p>
+      <w:pPr>
+        <w:pStyle w:val="ListParagraph"/>
+        <w:numPr>
+          <w:ilvl w:val="0"/>
+          <w:numId w:val="9"/>
+        </w:numPr>
+        <w:jc w:val="both"/>
+        <w:rPr>
+          <w:rFonts w:ascii="Times New Roman" w:hAnsi="Times New Roman" w:cs="Times New Roman"/>
+          <w:sz w:val="24"/>
+        </w:rPr>
+      </w:pPr>
+      <w:r>
+        <w:rPr>
+          <w:rFonts w:ascii="Times New Roman" w:hAnsi="Times New Roman" w:cs="Times New Roman"/>
+          <w:sz w:val="24"/>
+        </w:rPr>
+        <w:t>Design the form of inputs, and outputs of the system.</w:t>
+      </w:r>
+    </w:p>
+    <w:p>
+      <w:pPr>
+        <w:pStyle w:val="ListParagraph"/>
+        <w:numPr>
+          <w:ilvl w:val="0"/>
+          <w:numId w:val="9"/>
+        </w:numPr>
+        <w:jc w:val="both"/>
+        <w:rPr>
+          <w:rFonts w:ascii="Times New Roman" w:hAnsi="Times New Roman" w:cs="Times New Roman"/>
+          <w:sz w:val="24"/>
+        </w:rPr>
+      </w:pPr>
+      <w:r>
+        <w:rPr>
+          <w:rFonts w:ascii="Times New Roman" w:hAnsi="Times New Roman" w:cs="Times New Roman"/>
+          <w:sz w:val="24"/>
+        </w:rPr>
+        <w:t>Perform documentation of the design.</w:t>
+      </w:r>
+    </w:p>
+    <w:p>
+      <w:pPr>
+        <w:pStyle w:val="ListParagraph"/>
+        <w:numPr>
+          <w:ilvl w:val="0"/>
+          <w:numId w:val="9"/>
+        </w:numPr>
+        <w:jc w:val="both"/>
+        <w:rPr>
+          <w:rFonts w:ascii="Times New Roman" w:hAnsi="Times New Roman" w:cs="Times New Roman"/>
+          <w:sz w:val="24"/>
+        </w:rPr>
+      </w:pPr>
+      <w:r>
+        <w:rPr>
+          <w:rFonts w:ascii="Times New Roman" w:hAnsi="Times New Roman" w:cs="Times New Roman"/>
+          <w:sz w:val="24"/>
+        </w:rPr>
+        <w:t>System reviews.</w:t>
+      </w:r>
+    </w:p>
+    <w:p>
+      <w:pPr>
+        <w:pStyle w:val="ListParagraph"/>
+        <w:ind w:left="1440"/>
+        <w:jc w:val="both"/>
+        <w:rPr>
+          <w:rFonts w:ascii="Times New Roman" w:hAnsi="Times New Roman" w:cs="Times New Roman"/>
+          <w:sz w:val="24"/>
+        </w:rPr>
+      </w:pPr>
+    </w:p>
+    <w:p>
+      <w:pPr>
+        <w:pStyle w:val="Heading4"/>
+        <w:rPr>
+          <w:rFonts w:ascii="Times New Roman" w:hAnsi="Times New Roman" w:cs="Times New Roman"/>
+        </w:rPr>
+      </w:pPr>
+      <w:r>
+        <w:rPr>
+          <w:rFonts w:ascii="Times New Roman" w:hAnsi="Times New Roman" w:cs="Times New Roman"/>
+        </w:rPr>
+        <w:t>User Interface Design</w:t>
+      </w:r>
+    </w:p>
+    <w:p>
+      <w:pPr>
+        <w:jc w:val="both"/>
+        <w:rPr>
+          <w:rFonts w:ascii="Times New Roman" w:hAnsi="Times New Roman" w:cs="Times New Roman"/>
+          <w:sz w:val="24"/>
+        </w:rPr>
+      </w:pPr>
+      <w:r>
+        <w:rPr>
+          <w:rFonts w:ascii="Times New Roman" w:hAnsi="Times New Roman" w:cs="Times New Roman"/>
+          <w:sz w:val="24"/>
+        </w:rPr>
+        <w:t xml:space="preserve">User Interface Design is concerned with the dialogue between a user and the computer. It is concerned with everything from starting the system or logging into the system to the eventually presentation of desired inputs and outputs. The overall flow of screens and messages is called a dialogue </w:t>
+      </w:r>
+      <w:proofErr w:type="gramStart"/>
+      <w:r>
+        <w:rPr>
+          <w:rFonts w:ascii="Times New Roman" w:hAnsi="Times New Roman" w:cs="Times New Roman"/>
+          <w:sz w:val="24"/>
+        </w:rPr>
+        <w:t>The</w:t>
+      </w:r>
+      <w:proofErr w:type="gramEnd"/>
+      <w:r>
+        <w:rPr>
+          <w:rFonts w:ascii="Times New Roman" w:hAnsi="Times New Roman" w:cs="Times New Roman"/>
+          <w:sz w:val="24"/>
+        </w:rPr>
+        <w:t xml:space="preserve"> following steps are various guidelines for User Interface Design:</w:t>
+      </w:r>
+    </w:p>
+    <w:p>
+      <w:pPr>
+        <w:pStyle w:val="ListParagraph"/>
+        <w:numPr>
+          <w:ilvl w:val="0"/>
+          <w:numId w:val="11"/>
+        </w:numPr>
+        <w:spacing w:after="0"/>
+        <w:jc w:val="both"/>
+        <w:rPr>
+          <w:rFonts w:ascii="Times New Roman" w:hAnsi="Times New Roman" w:cs="Times New Roman"/>
+          <w:sz w:val="24"/>
+        </w:rPr>
+      </w:pPr>
+      <w:r>
+        <w:rPr>
+          <w:rFonts w:ascii="Times New Roman" w:hAnsi="Times New Roman" w:cs="Times New Roman"/>
+          <w:sz w:val="24"/>
+        </w:rPr>
+        <w:t>The system user should always be aware of what to do next.</w:t>
+      </w:r>
+    </w:p>
+    <w:p>
+      <w:pPr>
+        <w:pStyle w:val="ListParagraph"/>
+        <w:numPr>
+          <w:ilvl w:val="0"/>
+          <w:numId w:val="11"/>
+        </w:numPr>
+        <w:spacing w:after="0"/>
+        <w:jc w:val="both"/>
+        <w:rPr>
+          <w:rFonts w:ascii="Times New Roman" w:hAnsi="Times New Roman" w:cs="Times New Roman"/>
+          <w:sz w:val="24"/>
+        </w:rPr>
+      </w:pPr>
+      <w:r>
+        <w:rPr>
+          <w:rFonts w:ascii="Times New Roman" w:hAnsi="Times New Roman" w:cs="Times New Roman"/>
+          <w:sz w:val="24"/>
+        </w:rPr>
+        <w:t>The screen should be formatted so that various types of information, instructions and    messages always appear in the same general display area.</w:t>
+      </w:r>
+    </w:p>
+    <w:p>
+      <w:pPr>
+        <w:pStyle w:val="ListParagraph"/>
+        <w:numPr>
+          <w:ilvl w:val="0"/>
+          <w:numId w:val="11"/>
+        </w:numPr>
+        <w:spacing w:after="0"/>
+        <w:jc w:val="both"/>
+        <w:rPr>
+          <w:rFonts w:ascii="Times New Roman" w:hAnsi="Times New Roman" w:cs="Times New Roman"/>
+          <w:sz w:val="24"/>
+        </w:rPr>
+      </w:pPr>
+      <w:r>
+        <w:rPr>
+          <w:rFonts w:ascii="Times New Roman" w:hAnsi="Times New Roman" w:cs="Times New Roman"/>
+          <w:sz w:val="24"/>
+        </w:rPr>
+        <w:t>Message, instructions or information should be displayed long enough to allow the system user to read them.</w:t>
+      </w:r>
+    </w:p>
+    <w:p>
+      <w:pPr>
+        <w:pStyle w:val="ListParagraph"/>
+        <w:numPr>
+          <w:ilvl w:val="0"/>
+          <w:numId w:val="11"/>
+        </w:numPr>
+        <w:spacing w:after="0"/>
+        <w:jc w:val="both"/>
+        <w:rPr>
+          <w:rFonts w:ascii="Times New Roman" w:hAnsi="Times New Roman" w:cs="Times New Roman"/>
+          <w:sz w:val="24"/>
+        </w:rPr>
+      </w:pPr>
+      <w:r>
+        <w:rPr>
+          <w:rFonts w:ascii="Times New Roman" w:hAnsi="Times New Roman" w:cs="Times New Roman"/>
+          <w:sz w:val="24"/>
+        </w:rPr>
+        <w:t>Use display attributes sparingly.</w:t>
+      </w:r>
+    </w:p>
+    <w:p>
+      <w:pPr>
+        <w:pStyle w:val="ListParagraph"/>
+        <w:numPr>
+          <w:ilvl w:val="0"/>
+          <w:numId w:val="11"/>
+        </w:numPr>
+        <w:spacing w:after="0"/>
+        <w:jc w:val="both"/>
+        <w:rPr>
+          <w:rFonts w:ascii="Times New Roman" w:hAnsi="Times New Roman" w:cs="Times New Roman"/>
+          <w:sz w:val="24"/>
+        </w:rPr>
+      </w:pPr>
+      <w:r>
+        <w:rPr>
+          <w:rFonts w:ascii="Times New Roman" w:hAnsi="Times New Roman" w:cs="Times New Roman"/>
+          <w:sz w:val="24"/>
+        </w:rPr>
+        <w:t>Default values for fields and answers to be entered by the user should be specified.</w:t>
+      </w:r>
+    </w:p>
+    <w:p>
+      <w:pPr>
+        <w:pStyle w:val="ListParagraph"/>
+        <w:numPr>
+          <w:ilvl w:val="0"/>
+          <w:numId w:val="11"/>
+        </w:numPr>
+        <w:spacing w:after="0"/>
+        <w:jc w:val="both"/>
+        <w:rPr>
+          <w:rFonts w:ascii="Times New Roman" w:hAnsi="Times New Roman" w:cs="Times New Roman"/>
+          <w:sz w:val="24"/>
+        </w:rPr>
+      </w:pPr>
+      <w:r>
+        <w:rPr>
+          <w:rFonts w:ascii="Times New Roman" w:hAnsi="Times New Roman" w:cs="Times New Roman"/>
+          <w:sz w:val="24"/>
+        </w:rPr>
+        <w:t>A user should not be allowed to proceed without correcting an error.</w:t>
+      </w:r>
+    </w:p>
+    <w:p>
+      <w:pPr>
+        <w:pStyle w:val="ListParagraph"/>
+        <w:numPr>
+          <w:ilvl w:val="0"/>
+          <w:numId w:val="11"/>
+        </w:numPr>
+        <w:spacing w:after="0"/>
+        <w:jc w:val="both"/>
+        <w:rPr>
+          <w:rFonts w:ascii="Times New Roman" w:hAnsi="Times New Roman" w:cs="Times New Roman"/>
+          <w:sz w:val="24"/>
+        </w:rPr>
+      </w:pPr>
+      <w:r>
+        <w:rPr>
+          <w:rFonts w:ascii="Times New Roman" w:hAnsi="Times New Roman" w:cs="Times New Roman"/>
+          <w:sz w:val="24"/>
+        </w:rPr>
+        <w:lastRenderedPageBreak/>
+        <w:t>The system user should never get an operating system message or fatal error.</w:t>
+      </w:r>
+    </w:p>
+    <w:p>
+      <w:pPr>
+        <w:rPr>
+          <w:rFonts w:ascii="Times New Roman" w:hAnsi="Times New Roman" w:cs="Times New Roman"/>
+        </w:rPr>
+      </w:pPr>
+    </w:p>
+    <w:p>
+      <w:pPr>
+        <w:rPr>
+          <w:rFonts w:ascii="Times New Roman" w:hAnsi="Times New Roman" w:cs="Times New Roman"/>
+        </w:rPr>
+      </w:pPr>
+    </w:p>
+    <w:p>
+      <w:pPr>
+        <w:pStyle w:val="Heading1"/>
+        <w:spacing w:after="240"/>
+        <w:rPr>
+          <w:rFonts w:ascii="Times New Roman" w:hAnsi="Times New Roman" w:cs="Times New Roman"/>
+        </w:rPr>
+      </w:pPr>
+      <w:bookmarkStart w:id="17" w:name="_Toc102051730"/>
+      <w:r>
+        <w:rPr>
+          <w:rFonts w:ascii="Times New Roman" w:hAnsi="Times New Roman" w:cs="Times New Roman"/>
+        </w:rPr>
+        <w:t>4.2 Detailed Design</w:t>
+      </w:r>
+      <w:bookmarkEnd w:id="17"/>
+    </w:p>
+    <w:p>
+      <w:pPr>
+        <w:pStyle w:val="Heading2"/>
+        <w:spacing w:after="200"/>
+        <w:ind w:firstLine="720"/>
+        <w:rPr>
+          <w:rFonts w:ascii="Times New Roman" w:hAnsi="Times New Roman" w:cs="Times New Roman"/>
+        </w:rPr>
+      </w:pPr>
+      <w:r>
+        <w:rPr>
+          <w:noProof/>
+          <w:lang w:val="en-IN" w:eastAsia="en-IN" w:bidi="ar-SA"/>
+        </w:rPr>
+        <w:drawing>
+          <wp:anchor distT="0" distB="0" distL="114300" distR="114300" simplePos="0" relativeHeight="251658240" behindDoc="0" locked="0" layoutInCell="1" allowOverlap="1">
+            <wp:simplePos x="0" y="0"/>
+            <wp:positionH relativeFrom="margin">
+              <wp:align>center</wp:align>
+            </wp:positionH>
+            <wp:positionV relativeFrom="margin">
+              <wp:posOffset>2033270</wp:posOffset>
+            </wp:positionV>
+            <wp:extent cx="6313170" cy="5081270"/>
+            <wp:effectExtent l="19050" t="19050" r="11430" b="24130"/>
+            <wp:wrapSquare wrapText="bothSides"/>
+            <wp:docPr id="2" name="Picture 1" descr="DFD Level 0 (1).png"/>
+            <wp:cNvGraphicFramePr>
+              <a:graphicFrameLocks xmlns:a="http://schemas.openxmlformats.org/drawingml/2006/main" noChangeAspect="1"/>
+            </wp:cNvGraphicFramePr>
+            <a:graphic xmlns:a="http://schemas.openxmlformats.org/drawingml/2006/main">
+              <a:graphicData uri="http://schemas.openxmlformats.org/drawingml/2006/picture">
+                <pic:pic xmlns:pic="http://schemas.openxmlformats.org/drawingml/2006/picture">
+                  <pic:nvPicPr>
+                    <pic:cNvPr id="0" name="DFD Level 0 (1).png"/>
+                    <pic:cNvPicPr/>
+                  </pic:nvPicPr>
+                  <pic:blipFill>
+                    <a:blip r:embed="rId8" cstate="print"/>
+                    <a:srcRect l="1183" t="2067" r="1057" b="1723"/>
+                    <a:stretch>
+                      <a:fillRect/>
+                    </a:stretch>
+                  </pic:blipFill>
+                  <pic:spPr>
+                    <a:xfrm>
+                      <a:off x="0" y="0"/>
+                      <a:ext cx="6313170" cy="5081270"/>
+                    </a:xfrm>
+                    <a:prstGeom prst="rect">
+                      <a:avLst/>
+                    </a:prstGeom>
+                    <a:ln w="6350">
+                      <a:solidFill>
+                        <a:schemeClr val="tx1"/>
+                      </a:solidFill>
+                    </a:ln>
+                  </pic:spPr>
+                </pic:pic>
+              </a:graphicData>
+            </a:graphic>
+          </wp:anchor>
+        </w:drawing>
+      </w:r>
+      <w:r>
+        <w:rPr>
+          <w:noProof/>
+        </w:rPr>
+        <w:pict>
+          <v:shapetype id="_x0000_t202" coordsize="21600,21600" o:spt="202" path="m,l,21600r21600,l21600,xe">
+            <v:stroke joinstyle="miter"/>
+            <v:path gradientshapeok="t" o:connecttype="rect"/>
+          </v:shapetype>
+          <v:shape id="_x0000_s2051" type="#_x0000_t202" style="position:absolute;left:0;text-align:left;margin-left:-27.95pt;margin-top:462.25pt;width:508.7pt;height:.05pt;z-index:251661312;mso-position-horizontal-relative:text;mso-position-vertical-relative:text" stroked="f">
+            <v:textbox style="mso-next-textbox:#_x0000_s2051;mso-fit-shape-to-text:t" inset="0,0,0,0">
+              <w:txbxContent>
+                <w:p>
+                  <w:pPr>
+                    <w:pStyle w:val="Caption"/>
+                    <w:spacing w:before="120"/>
+                    <w:jc w:val="center"/>
+                    <w:rPr>
+                      <w:rFonts w:ascii="Times New Roman" w:hAnsi="Times New Roman" w:cs="Times New Roman"/>
+                      <w:noProof/>
+                      <w:color w:val="auto"/>
+                    </w:rPr>
+                  </w:pPr>
+                  <w:r>
+                    <w:t xml:space="preserve">Figure </w:t>
+                  </w:r>
+                  <w:fldSimple w:instr=" SEQ Figure \* ARABIC ">
+                    <w:r>
+                      <w:rPr>
+                        <w:noProof/>
+                      </w:rPr>
+                      <w:t>1</w:t>
+                    </w:r>
+                  </w:fldSimple>
+                  <w:r>
+                    <w:t xml:space="preserve">.1: 0 </w:t>
+                  </w:r>
+                  <w:proofErr w:type="gramStart"/>
+                  <w:r>
+                    <w:t>Level</w:t>
+                  </w:r>
+                  <w:proofErr w:type="gramEnd"/>
+                  <w:r>
+                    <w:rPr>
+                      <w:noProof/>
+                    </w:rPr>
+                    <w:t xml:space="preserve"> DFD</w:t>
+                  </w:r>
+                </w:p>
+              </w:txbxContent>
+            </v:textbox>
+            <w10:wrap type="square"/>
+          </v:shape>
+        </w:pict>
+      </w:r>
+      <w:bookmarkStart w:id="18" w:name="_Toc102051731"/>
+      <w:r>
+        <w:rPr>
+          <w:rFonts w:ascii="Times New Roman" w:hAnsi="Times New Roman" w:cs="Times New Roman"/>
+        </w:rPr>
+        <w:t>4.2.1 0 level DFD</w:t>
+      </w:r>
+      <w:bookmarkEnd w:id="18"/>
+    </w:p>
+    <w:p>
+      <w:pPr>
+        <w:rPr>
+          <w:rFonts w:ascii="Times New Roman" w:hAnsi="Times New Roman" w:cs="Times New Roman"/>
+        </w:rPr>
+      </w:pPr>
+    </w:p>
+    <w:p>
+      <w:pPr>
+        <w:rPr>
+          <w:rFonts w:ascii="Times New Roman" w:hAnsi="Times New Roman" w:cs="Times New Roman"/>
+        </w:rPr>
+      </w:pPr>
+    </w:p>
+    <w:p>
+      <w:pPr>
+        <w:rPr>
+          <w:rFonts w:ascii="Times New Roman" w:hAnsi="Times New Roman" w:cs="Times New Roman"/>
+        </w:rPr>
+      </w:pPr>
+    </w:p>
+    <w:p>
+      <w:pPr>
+        <w:pStyle w:val="Heading2"/>
+        <w:keepNext/>
+        <w:spacing w:after="200"/>
+        <w:ind w:firstLine="720"/>
+      </w:pPr>
+      <w:r>
+        <w:rPr>
+          <w:rFonts w:ascii="Times New Roman" w:hAnsi="Times New Roman" w:cs="Times New Roman"/>
+          <w:noProof/>
+          <w:lang w:val="en-IN" w:eastAsia="en-IN" w:bidi="ar-SA"/>
+        </w:rPr>
+        <w:lastRenderedPageBreak/>
+        <w:pict>
+          <v:rect id="_x0000_s2050" style="position:absolute;left:0;text-align:left;margin-left:406.5pt;margin-top:355.15pt;width:36.4pt;height:54.75pt;z-index:251659264" strokecolor="white [3212]"/>
+        </w:pict>
+      </w:r>
+      <w:bookmarkStart w:id="19" w:name="_Toc102051732"/>
+      <w:r>
+        <w:rPr>
+          <w:rFonts w:ascii="Times New Roman" w:hAnsi="Times New Roman" w:cs="Times New Roman"/>
+        </w:rPr>
+        <w:t>4.2.2 1 level DFD</w:t>
+      </w:r>
+      <w:r>
+        <w:rPr>
+          <w:rFonts w:ascii="Times New Roman" w:hAnsi="Times New Roman" w:cs="Times New Roman"/>
+          <w:noProof/>
+          <w:lang w:val="en-IN" w:eastAsia="en-IN" w:bidi="ar-SA"/>
+        </w:rPr>
+        <w:drawing>
+          <wp:inline distT="0" distB="0" distL="0" distR="0">
+            <wp:extent cx="5731510" cy="8036560"/>
+            <wp:effectExtent l="38100" t="19050" r="21590" b="21590"/>
+            <wp:docPr id="3" name="Picture 2" descr="DFD Level 1 (1).png"/>
+            <wp:cNvGraphicFramePr>
+              <a:graphicFrameLocks xmlns:a="http://schemas.openxmlformats.org/drawingml/2006/main" noChangeAspect="1"/>
+            </wp:cNvGraphicFramePr>
+            <a:graphic xmlns:a="http://schemas.openxmlformats.org/drawingml/2006/main">
+              <a:graphicData uri="http://schemas.openxmlformats.org/drawingml/2006/picture">
+                <pic:pic xmlns:pic="http://schemas.openxmlformats.org/drawingml/2006/picture">
+                  <pic:nvPicPr>
+                    <pic:cNvPr id="0" name="DFD Level 1 (1).png"/>
+                    <pic:cNvPicPr/>
+                  </pic:nvPicPr>
+                  <pic:blipFill>
+                    <a:blip r:embed="rId9" cstate="print"/>
+                    <a:stretch>
+                      <a:fillRect/>
+                    </a:stretch>
+                  </pic:blipFill>
+                  <pic:spPr>
+                    <a:xfrm>
+                      <a:off x="0" y="0"/>
+                      <a:ext cx="5731510" cy="8036560"/>
+                    </a:xfrm>
+                    <a:prstGeom prst="rect">
+                      <a:avLst/>
+                    </a:prstGeom>
+                    <a:ln w="6350">
+                      <a:solidFill>
+                        <a:schemeClr val="tx1"/>
+                      </a:solidFill>
+                    </a:ln>
+                  </pic:spPr>
+                </pic:pic>
+              </a:graphicData>
+            </a:graphic>
+          </wp:inline>
+        </w:drawing>
+      </w:r>
+      <w:bookmarkEnd w:id="19"/>
+    </w:p>
+    <w:p>
+      <w:pPr>
+        <w:pStyle w:val="Caption"/>
+        <w:spacing w:before="120"/>
+        <w:jc w:val="center"/>
+        <w:rPr>
+          <w:rFonts w:ascii="Times New Roman" w:hAnsi="Times New Roman" w:cs="Times New Roman"/>
+        </w:rPr>
+      </w:pPr>
+      <w:r>
+        <w:t>Figure 1.2: Level 1 DFD</w:t>
+      </w:r>
+    </w:p>
+    <w:p>
+      <w:pPr>
+        <w:pStyle w:val="Title"/>
+      </w:pPr>
+      <w:r>
+        <w:br w:type="page"/>
+      </w:r>
+      <w:r>
+        <w:lastRenderedPageBreak/>
+        <w:t>Chapter 5: Database Design</w:t>
+      </w:r>
+    </w:p>
+    <w:p>
+      <w:pPr>
+        <w:pStyle w:val="Heading1"/>
+        <w:spacing w:after="240"/>
+      </w:pPr>
+      <w:bookmarkStart w:id="20" w:name="_Toc102051733"/>
+      <w:r>
+        <w:rPr>
+          <w:rFonts w:ascii="Times New Roman" w:hAnsi="Times New Roman" w:cs="Times New Roman"/>
+        </w:rPr>
+        <w:t>5.1 ER Diagram</w:t>
+      </w:r>
+      <w:bookmarkEnd w:id="20"/>
+      <w:r>
+        <w:rPr>
+          <w:rFonts w:ascii="Times New Roman" w:hAnsi="Times New Roman" w:cs="Times New Roman"/>
+          <w:noProof/>
+          <w:lang w:val="en-IN" w:eastAsia="en-IN" w:bidi="ar-SA"/>
+        </w:rPr>
+        <w:drawing>
+          <wp:inline distT="0" distB="0" distL="0" distR="0">
+            <wp:extent cx="5646779" cy="7473571"/>
+            <wp:effectExtent l="19050" t="19050" r="11071" b="13079"/>
+            <wp:docPr id="9" name="Picture 1"/>
+            <wp:cNvGraphicFramePr>
+              <a:graphicFrameLocks xmlns:a="http://schemas.openxmlformats.org/drawingml/2006/main" noChangeAspect="1"/>
+            </wp:cNvGraphicFramePr>
+            <a:graphic xmlns:a="http://schemas.openxmlformats.org/drawingml/2006/main">
+              <a:graphicData uri="http://schemas.openxmlformats.org/drawingml/2006/picture">
+                <pic:pic xmlns:pic="http://schemas.openxmlformats.org/drawingml/2006/picture">
+                  <pic:nvPicPr>
+                    <pic:cNvPr id="0" name="Picture 1"/>
+                    <pic:cNvPicPr>
+                      <a:picLocks noChangeAspect="1" noChangeArrowheads="1"/>
+                    </pic:cNvPicPr>
+                  </pic:nvPicPr>
+                  <pic:blipFill>
+                    <a:blip r:embed="rId10" cstate="print"/>
+                    <a:srcRect/>
+                    <a:stretch>
+                      <a:fillRect/>
+                    </a:stretch>
+                  </pic:blipFill>
+                  <pic:spPr bwMode="auto">
+                    <a:xfrm>
+                      <a:off x="0" y="0"/>
+                      <a:ext cx="5651264" cy="7479507"/>
+                    </a:xfrm>
+                    <a:prstGeom prst="rect">
+                      <a:avLst/>
+                    </a:prstGeom>
+                    <a:noFill/>
+                    <a:ln w="6350">
+                      <a:solidFill>
+                        <a:schemeClr val="tx1"/>
+                      </a:solidFill>
+                      <a:miter lim="800000"/>
+                      <a:headEnd/>
+                      <a:tailEnd/>
+                    </a:ln>
+                  </pic:spPr>
+                </pic:pic>
+              </a:graphicData>
+            </a:graphic>
+          </wp:inline>
+        </w:drawing>
+      </w:r>
+    </w:p>
+    <w:p>
+      <w:pPr>
+        <w:pStyle w:val="Caption"/>
+        <w:jc w:val="center"/>
+        <w:rPr>
+          <w:rFonts w:ascii="Times New Roman" w:hAnsi="Times New Roman" w:cs="Times New Roman"/>
+        </w:rPr>
+      </w:pPr>
+      <w:r>
+        <w:t xml:space="preserve">Figure </w:t>
+      </w:r>
+      <w:fldSimple w:instr=" SEQ Figure \* ARABIC ">
         <w:r>
           <w:rPr>
             <w:noProof/>
@@ -887,13 +3508,737 @@
         </w:r>
       </w:fldSimple>
       <w:r>
-        <w:t xml:space="preserve"> : Server Side Requirements</w:t>
+        <w:t>: ERD Diagram</w:t>
+      </w:r>
+    </w:p>
+    <w:p>
+      <w:pPr>
+        <w:pStyle w:val="Heading1"/>
+        <w:spacing w:after="240"/>
+        <w:rPr>
+          <w:rFonts w:ascii="Times New Roman" w:hAnsi="Times New Roman" w:cs="Times New Roman"/>
+        </w:rPr>
+      </w:pPr>
+      <w:bookmarkStart w:id="21" w:name="_Toc102051734"/>
+      <w:r>
+        <w:rPr>
+          <w:rFonts w:ascii="Times New Roman" w:hAnsi="Times New Roman" w:cs="Times New Roman"/>
+        </w:rPr>
+        <w:lastRenderedPageBreak/>
+        <w:t>5.2 Schema Diagram</w:t>
+      </w:r>
+      <w:bookmarkEnd w:id="21"/>
+    </w:p>
+    <w:p>
+      <w:pPr>
+        <w:rPr>
+          <w:rFonts w:ascii="Times New Roman" w:hAnsi="Times New Roman" w:cs="Times New Roman"/>
+        </w:rPr>
+      </w:pPr>
+    </w:p>
+    <w:p>
+      <w:pPr>
+        <w:rPr>
+          <w:rFonts w:ascii="Times New Roman" w:hAnsi="Times New Roman" w:cs="Times New Roman"/>
+        </w:rPr>
+      </w:pPr>
+      <w:r>
+        <w:rPr>
+          <w:rFonts w:ascii="Times New Roman" w:hAnsi="Times New Roman" w:cs="Times New Roman"/>
+          <w:noProof/>
+          <w:lang w:val="en-IN" w:eastAsia="en-IN" w:bidi="ar-SA"/>
+        </w:rPr>
+        <w:drawing>
+          <wp:inline distT="0" distB="0" distL="0" distR="0">
+            <wp:extent cx="5731510" cy="3204813"/>
+            <wp:effectExtent l="19050" t="19050" r="21590" b="14637"/>
+            <wp:docPr id="10" name="Picture 4"/>
+            <wp:cNvGraphicFramePr>
+              <a:graphicFrameLocks xmlns:a="http://schemas.openxmlformats.org/drawingml/2006/main" noChangeAspect="1"/>
+            </wp:cNvGraphicFramePr>
+            <a:graphic xmlns:a="http://schemas.openxmlformats.org/drawingml/2006/main">
+              <a:graphicData uri="http://schemas.openxmlformats.org/drawingml/2006/picture">
+                <pic:pic xmlns:pic="http://schemas.openxmlformats.org/drawingml/2006/picture">
+                  <pic:nvPicPr>
+                    <pic:cNvPr id="0" name="Picture 4"/>
+                    <pic:cNvPicPr>
+                      <a:picLocks noChangeAspect="1" noChangeArrowheads="1"/>
+                    </pic:cNvPicPr>
+                  </pic:nvPicPr>
+                  <pic:blipFill>
+                    <a:blip r:embed="rId11" cstate="print"/>
+                    <a:srcRect/>
+                    <a:stretch>
+                      <a:fillRect/>
+                    </a:stretch>
+                  </pic:blipFill>
+                  <pic:spPr bwMode="auto">
+                    <a:xfrm>
+                      <a:off x="0" y="0"/>
+                      <a:ext cx="5731510" cy="3204813"/>
+                    </a:xfrm>
+                    <a:prstGeom prst="rect">
+                      <a:avLst/>
+                    </a:prstGeom>
+                    <a:noFill/>
+                    <a:ln w="6350">
+                      <a:solidFill>
+                        <a:schemeClr val="tx1"/>
+                      </a:solidFill>
+                      <a:miter lim="800000"/>
+                      <a:headEnd/>
+                      <a:tailEnd/>
+                    </a:ln>
+                  </pic:spPr>
+                </pic:pic>
+              </a:graphicData>
+            </a:graphic>
+          </wp:inline>
+        </w:drawing>
+      </w:r>
+    </w:p>
+    <w:p>
+      <w:pPr>
+        <w:rPr>
+          <w:rFonts w:ascii="Times New Roman" w:hAnsi="Times New Roman" w:cs="Times New Roman"/>
+        </w:rPr>
+      </w:pPr>
+    </w:p>
+    <w:p>
+      <w:pPr>
+        <w:rPr>
+          <w:rFonts w:ascii="Times New Roman" w:hAnsi="Times New Roman" w:cs="Times New Roman"/>
+        </w:rPr>
+      </w:pPr>
+      <w:r>
+        <w:rPr>
+          <w:rFonts w:ascii="Times New Roman" w:hAnsi="Times New Roman" w:cs="Times New Roman"/>
+        </w:rPr>
+        <w:br w:type="page"/>
+      </w:r>
+    </w:p>
+    <w:p>
+      <w:pPr>
+        <w:pStyle w:val="Title"/>
+        <w:rPr>
+          <w:rFonts w:ascii="Times New Roman" w:hAnsi="Times New Roman" w:cs="Times New Roman"/>
+        </w:rPr>
+      </w:pPr>
+      <w:r>
+        <w:rPr>
+          <w:rFonts w:ascii="Times New Roman" w:hAnsi="Times New Roman" w:cs="Times New Roman"/>
+        </w:rPr>
+        <w:lastRenderedPageBreak/>
+        <w:t>Chapter 6: Coding</w:t>
+      </w:r>
+    </w:p>
+    <w:p>
+      <w:pPr>
+        <w:rPr>
+          <w:rFonts w:ascii="Times New Roman" w:hAnsi="Times New Roman" w:cs="Times New Roman"/>
+        </w:rPr>
+      </w:pPr>
+    </w:p>
+    <w:p>
+      <w:pPr>
+        <w:rPr>
+          <w:rFonts w:ascii="Times New Roman" w:hAnsi="Times New Roman" w:cs="Times New Roman"/>
+        </w:rPr>
+      </w:pPr>
+      <w:r>
+        <w:rPr>
+          <w:rFonts w:ascii="Times New Roman" w:hAnsi="Times New Roman" w:cs="Times New Roman"/>
+        </w:rPr>
+        <w:br w:type="page"/>
+      </w:r>
+    </w:p>
+    <w:p>
+      <w:pPr>
+        <w:pStyle w:val="Title"/>
+        <w:rPr>
+          <w:rFonts w:ascii="Times New Roman" w:hAnsi="Times New Roman" w:cs="Times New Roman"/>
+        </w:rPr>
+      </w:pPr>
+      <w:r>
+        <w:rPr>
+          <w:rFonts w:ascii="Times New Roman" w:hAnsi="Times New Roman" w:cs="Times New Roman"/>
+        </w:rPr>
+        <w:lastRenderedPageBreak/>
+        <w:t>Chapter 7: Snapshots of Modules</w:t>
+      </w:r>
+    </w:p>
+    <w:p>
+      <w:pPr>
+        <w:rPr>
+          <w:rFonts w:ascii="Times New Roman" w:hAnsi="Times New Roman" w:cs="Times New Roman"/>
+        </w:rPr>
+      </w:pPr>
+    </w:p>
+    <w:p>
+      <w:pPr>
+        <w:rPr>
+          <w:rFonts w:ascii="Times New Roman" w:hAnsi="Times New Roman" w:cs="Times New Roman"/>
+        </w:rPr>
+      </w:pPr>
+      <w:r>
+        <w:rPr>
+          <w:rFonts w:ascii="Times New Roman" w:hAnsi="Times New Roman" w:cs="Times New Roman"/>
+        </w:rPr>
+        <w:br w:type="page"/>
+      </w:r>
+    </w:p>
+    <w:p>
+      <w:pPr>
+        <w:pStyle w:val="Title"/>
+        <w:rPr>
+          <w:rFonts w:ascii="Times New Roman" w:hAnsi="Times New Roman" w:cs="Times New Roman"/>
+        </w:rPr>
+      </w:pPr>
+      <w:r>
+        <w:rPr>
+          <w:rFonts w:ascii="Times New Roman" w:hAnsi="Times New Roman" w:cs="Times New Roman"/>
+        </w:rPr>
+        <w:lastRenderedPageBreak/>
+        <w:t>Chapter 8: Testing</w:t>
+      </w:r>
+    </w:p>
+    <w:p>
+      <w:pPr>
+        <w:pStyle w:val="Heading1"/>
+        <w:spacing w:after="240"/>
+        <w:rPr>
+          <w:rFonts w:ascii="Times New Roman" w:hAnsi="Times New Roman" w:cs="Times New Roman"/>
+        </w:rPr>
+      </w:pPr>
+      <w:bookmarkStart w:id="22" w:name="_Toc102051735"/>
+      <w:r>
+        <w:rPr>
+          <w:rFonts w:ascii="Times New Roman" w:hAnsi="Times New Roman" w:cs="Times New Roman"/>
+        </w:rPr>
+        <w:t>8.1 Testing Objective</w:t>
+      </w:r>
+      <w:bookmarkEnd w:id="22"/>
+    </w:p>
+    <w:p>
+      <w:pPr>
+        <w:rPr>
+          <w:rFonts w:ascii="Times New Roman" w:hAnsi="Times New Roman" w:cs="Times New Roman"/>
+        </w:rPr>
+      </w:pPr>
+    </w:p>
+    <w:p>
+      <w:pPr>
+        <w:rPr>
+          <w:rFonts w:ascii="Times New Roman" w:hAnsi="Times New Roman" w:cs="Times New Roman"/>
+        </w:rPr>
+      </w:pPr>
+    </w:p>
+    <w:p>
+      <w:pPr>
+        <w:rPr>
+          <w:rFonts w:ascii="Times New Roman" w:hAnsi="Times New Roman" w:cs="Times New Roman"/>
+        </w:rPr>
+      </w:pPr>
+    </w:p>
+    <w:p>
+      <w:pPr>
+        <w:rPr>
+          <w:rFonts w:ascii="Times New Roman" w:hAnsi="Times New Roman" w:cs="Times New Roman"/>
+        </w:rPr>
+      </w:pPr>
+    </w:p>
+    <w:p>
+      <w:pPr>
+        <w:pStyle w:val="Heading1"/>
+        <w:spacing w:after="240"/>
+        <w:rPr>
+          <w:rFonts w:ascii="Times New Roman" w:hAnsi="Times New Roman" w:cs="Times New Roman"/>
+        </w:rPr>
+      </w:pPr>
+      <w:bookmarkStart w:id="23" w:name="_Toc102051736"/>
+      <w:r>
+        <w:rPr>
+          <w:rFonts w:ascii="Times New Roman" w:hAnsi="Times New Roman" w:cs="Times New Roman"/>
+        </w:rPr>
+        <w:t>8.2 Testing Design</w:t>
+      </w:r>
+      <w:bookmarkEnd w:id="23"/>
+    </w:p>
+    <w:p>
+      <w:pPr>
+        <w:rPr>
+          <w:rFonts w:ascii="Times New Roman" w:hAnsi="Times New Roman" w:cs="Times New Roman"/>
+        </w:rPr>
+      </w:pPr>
+    </w:p>
+    <w:p>
+      <w:pPr>
+        <w:pStyle w:val="Heading2"/>
+        <w:spacing w:after="200"/>
+        <w:rPr>
+          <w:rFonts w:ascii="Times New Roman" w:hAnsi="Times New Roman" w:cs="Times New Roman"/>
+        </w:rPr>
+      </w:pPr>
+      <w:bookmarkStart w:id="24" w:name="_Toc102051737"/>
+      <w:r>
+        <w:rPr>
+          <w:rFonts w:ascii="Times New Roman" w:hAnsi="Times New Roman" w:cs="Times New Roman"/>
+        </w:rPr>
+        <w:t>8.2.1 White Box Testing</w:t>
+      </w:r>
+      <w:bookmarkEnd w:id="24"/>
+    </w:p>
+    <w:p>
+      <w:pPr>
+        <w:rPr>
+          <w:rFonts w:ascii="Times New Roman" w:hAnsi="Times New Roman" w:cs="Times New Roman"/>
+        </w:rPr>
+      </w:pPr>
+    </w:p>
+    <w:p>
+      <w:pPr>
+        <w:rPr>
+          <w:rFonts w:ascii="Times New Roman" w:hAnsi="Times New Roman" w:cs="Times New Roman"/>
+        </w:rPr>
+      </w:pPr>
+    </w:p>
+    <w:p>
+      <w:pPr>
+        <w:pStyle w:val="Heading2"/>
+        <w:spacing w:after="200"/>
+        <w:rPr>
+          <w:rFonts w:ascii="Times New Roman" w:hAnsi="Times New Roman" w:cs="Times New Roman"/>
+        </w:rPr>
+      </w:pPr>
+      <w:bookmarkStart w:id="25" w:name="_Toc102051738"/>
+      <w:r>
+        <w:rPr>
+          <w:rFonts w:ascii="Times New Roman" w:hAnsi="Times New Roman" w:cs="Times New Roman"/>
+        </w:rPr>
+        <w:t>8.2.1 Black Box Testing</w:t>
+      </w:r>
+      <w:bookmarkEnd w:id="25"/>
+    </w:p>
+    <w:p>
+      <w:pPr>
+        <w:rPr>
+          <w:rFonts w:ascii="Times New Roman" w:hAnsi="Times New Roman" w:cs="Times New Roman"/>
+        </w:rPr>
+      </w:pPr>
+    </w:p>
+    <w:p>
+      <w:pPr>
+        <w:pStyle w:val="Heading1"/>
+        <w:spacing w:after="240"/>
+        <w:rPr>
+          <w:rFonts w:ascii="Times New Roman" w:hAnsi="Times New Roman" w:cs="Times New Roman"/>
+        </w:rPr>
+      </w:pPr>
+      <w:bookmarkStart w:id="26" w:name="_Toc102051739"/>
+      <w:r>
+        <w:rPr>
+          <w:rFonts w:ascii="Times New Roman" w:hAnsi="Times New Roman" w:cs="Times New Roman"/>
+        </w:rPr>
+        <w:t>8.3 Test cases, suit &amp; scenarios</w:t>
+      </w:r>
+      <w:bookmarkEnd w:id="26"/>
+    </w:p>
+    <w:p>
+      <w:pPr>
+        <w:rPr>
+          <w:rFonts w:ascii="Times New Roman" w:hAnsi="Times New Roman" w:cs="Times New Roman"/>
+        </w:rPr>
+      </w:pPr>
+    </w:p>
+    <w:p>
+      <w:pPr>
+        <w:rPr>
+          <w:rFonts w:ascii="Times New Roman" w:hAnsi="Times New Roman" w:cs="Times New Roman"/>
+        </w:rPr>
+      </w:pPr>
+    </w:p>
+    <w:p>
+      <w:pPr>
+        <w:rPr>
+          <w:rFonts w:ascii="Times New Roman" w:hAnsi="Times New Roman" w:cs="Times New Roman"/>
+        </w:rPr>
+      </w:pPr>
+    </w:p>
+    <w:p>
+      <w:pPr>
+        <w:pStyle w:val="Heading1"/>
+        <w:spacing w:after="240"/>
+        <w:rPr>
+          <w:rFonts w:ascii="Times New Roman" w:hAnsi="Times New Roman" w:cs="Times New Roman"/>
+        </w:rPr>
+      </w:pPr>
+      <w:bookmarkStart w:id="27" w:name="_Toc102051740"/>
+      <w:r>
+        <w:rPr>
+          <w:rFonts w:ascii="Times New Roman" w:hAnsi="Times New Roman" w:cs="Times New Roman"/>
+        </w:rPr>
+        <w:t>8.4 Test cases of project</w:t>
+      </w:r>
+      <w:bookmarkEnd w:id="27"/>
+    </w:p>
+    <w:p>
+      <w:pPr>
+        <w:rPr>
+          <w:rFonts w:ascii="Times New Roman" w:hAnsi="Times New Roman" w:cs="Times New Roman"/>
+        </w:rPr>
+      </w:pPr>
+    </w:p>
+    <w:p>
+      <w:pPr>
+        <w:rPr>
+          <w:rFonts w:ascii="Times New Roman" w:hAnsi="Times New Roman" w:cs="Times New Roman"/>
+        </w:rPr>
+      </w:pPr>
+    </w:p>
+    <w:p>
+      <w:pPr>
+        <w:rPr>
+          <w:rFonts w:ascii="Times New Roman" w:eastAsiaTheme="majorEastAsia" w:hAnsi="Times New Roman" w:cs="Times New Roman"/>
+          <w:b/>
+          <w:bCs/>
+          <w:sz w:val="28"/>
+          <w:szCs w:val="28"/>
+        </w:rPr>
+      </w:pPr>
+    </w:p>
+    <w:p>
+      <w:pPr>
+        <w:rPr>
+          <w:rFonts w:ascii="Times New Roman" w:eastAsiaTheme="majorEastAsia" w:hAnsi="Times New Roman" w:cs="Times New Roman"/>
+          <w:b/>
+          <w:bCs/>
+          <w:sz w:val="28"/>
+          <w:szCs w:val="28"/>
+        </w:rPr>
+      </w:pPr>
+      <w:r>
+        <w:rPr>
+          <w:rFonts w:ascii="Times New Roman" w:eastAsiaTheme="majorEastAsia" w:hAnsi="Times New Roman" w:cs="Times New Roman"/>
+          <w:b/>
+          <w:bCs/>
+          <w:sz w:val="28"/>
+          <w:szCs w:val="28"/>
+        </w:rPr>
+        <w:br w:type="page"/>
+      </w:r>
+    </w:p>
+    <w:p>
+      <w:pPr>
+        <w:pStyle w:val="Title"/>
+        <w:rPr>
+          <w:rFonts w:ascii="Times New Roman" w:hAnsi="Times New Roman" w:cs="Times New Roman"/>
+        </w:rPr>
+      </w:pPr>
+      <w:r>
+        <w:rPr>
+          <w:rFonts w:ascii="Times New Roman" w:hAnsi="Times New Roman" w:cs="Times New Roman"/>
+        </w:rPr>
+        <w:lastRenderedPageBreak/>
+        <w:t>Chapter 9: Implementation &amp; Maintenance</w:t>
+      </w:r>
+    </w:p>
+    <w:p>
+      <w:pPr>
+        <w:pStyle w:val="Heading1"/>
+        <w:spacing w:after="240"/>
+        <w:rPr>
+          <w:rFonts w:ascii="Times New Roman" w:hAnsi="Times New Roman" w:cs="Times New Roman"/>
+        </w:rPr>
+      </w:pPr>
+      <w:bookmarkStart w:id="28" w:name="_Toc102051741"/>
+      <w:r>
+        <w:rPr>
+          <w:rFonts w:ascii="Times New Roman" w:hAnsi="Times New Roman" w:cs="Times New Roman"/>
+        </w:rPr>
+        <w:t>9.1 Implementation</w:t>
+      </w:r>
+      <w:bookmarkEnd w:id="28"/>
+    </w:p>
+    <w:p>
+      <w:pPr>
+        <w:rPr>
+          <w:rFonts w:ascii="Times New Roman" w:hAnsi="Times New Roman" w:cs="Times New Roman"/>
+        </w:rPr>
+      </w:pPr>
+    </w:p>
+    <w:p>
+      <w:pPr>
+        <w:rPr>
+          <w:rFonts w:ascii="Times New Roman" w:hAnsi="Times New Roman" w:cs="Times New Roman"/>
+        </w:rPr>
+      </w:pPr>
+    </w:p>
+    <w:p>
+      <w:pPr>
+        <w:pStyle w:val="Heading1"/>
+        <w:spacing w:after="240"/>
+        <w:rPr>
+          <w:rFonts w:ascii="Times New Roman" w:hAnsi="Times New Roman" w:cs="Times New Roman"/>
+        </w:rPr>
+      </w:pPr>
+      <w:bookmarkStart w:id="29" w:name="_Toc102051742"/>
+      <w:r>
+        <w:rPr>
+          <w:rFonts w:ascii="Times New Roman" w:hAnsi="Times New Roman" w:cs="Times New Roman"/>
+        </w:rPr>
+        <w:t>9.2 Maintenance</w:t>
+      </w:r>
+      <w:bookmarkEnd w:id="29"/>
+    </w:p>
+    <w:p>
+      <w:pPr>
+        <w:rPr>
+          <w:rFonts w:ascii="Times New Roman" w:hAnsi="Times New Roman" w:cs="Times New Roman"/>
+        </w:rPr>
+      </w:pPr>
+    </w:p>
+    <w:p>
+      <w:pPr>
+        <w:rPr>
+          <w:rFonts w:ascii="Times New Roman" w:hAnsi="Times New Roman" w:cs="Times New Roman"/>
+        </w:rPr>
+      </w:pPr>
+    </w:p>
+    <w:p>
+      <w:pPr>
+        <w:rPr>
+          <w:rFonts w:ascii="Times New Roman" w:hAnsi="Times New Roman" w:cs="Times New Roman"/>
+        </w:rPr>
+      </w:pPr>
+    </w:p>
+    <w:p>
+      <w:pPr>
+        <w:rPr>
+          <w:rFonts w:ascii="Times New Roman" w:hAnsi="Times New Roman" w:cs="Times New Roman"/>
+        </w:rPr>
+      </w:pPr>
+    </w:p>
+    <w:p>
+      <w:pPr>
+        <w:rPr>
+          <w:rFonts w:ascii="Times New Roman" w:hAnsi="Times New Roman" w:cs="Times New Roman"/>
+        </w:rPr>
+      </w:pPr>
+      <w:r>
+        <w:rPr>
+          <w:rFonts w:ascii="Times New Roman" w:hAnsi="Times New Roman" w:cs="Times New Roman"/>
+        </w:rPr>
+        <w:br w:type="page"/>
+      </w:r>
+    </w:p>
+    <w:p>
+      <w:pPr>
+        <w:pStyle w:val="Title"/>
+        <w:rPr>
+          <w:rFonts w:ascii="Times New Roman" w:hAnsi="Times New Roman" w:cs="Times New Roman"/>
+        </w:rPr>
+      </w:pPr>
+      <w:r>
+        <w:rPr>
+          <w:rFonts w:ascii="Times New Roman" w:hAnsi="Times New Roman" w:cs="Times New Roman"/>
+        </w:rPr>
+        <w:lastRenderedPageBreak/>
+        <w:t>Chapter 10: Conclusions &amp; Future Aspect</w:t>
+      </w:r>
+    </w:p>
+    <w:p>
+      <w:pPr>
+        <w:rPr>
+          <w:rFonts w:ascii="Times New Roman" w:hAnsi="Times New Roman" w:cs="Times New Roman"/>
+        </w:rPr>
+      </w:pPr>
+    </w:p>
+    <w:p>
+      <w:pPr>
+        <w:rPr>
+          <w:rFonts w:ascii="Times New Roman" w:hAnsi="Times New Roman" w:cs="Times New Roman"/>
+        </w:rPr>
+      </w:pPr>
+    </w:p>
+    <w:p>
+      <w:pPr>
+        <w:rPr>
+          <w:rFonts w:ascii="Times New Roman" w:hAnsi="Times New Roman" w:cs="Times New Roman"/>
+        </w:rPr>
+      </w:pPr>
+    </w:p>
+    <w:p>
+      <w:pPr>
+        <w:rPr>
+          <w:rFonts w:ascii="Times New Roman" w:hAnsi="Times New Roman" w:cs="Times New Roman"/>
+        </w:rPr>
+      </w:pPr>
+    </w:p>
+    <w:p>
+      <w:pPr>
+        <w:rPr>
+          <w:rFonts w:ascii="Times New Roman" w:hAnsi="Times New Roman" w:cs="Times New Roman"/>
+        </w:rPr>
+      </w:pPr>
+    </w:p>
+    <w:p>
+      <w:pPr>
+        <w:rPr>
+          <w:rFonts w:ascii="Times New Roman" w:hAnsi="Times New Roman" w:cs="Times New Roman"/>
+        </w:rPr>
+      </w:pPr>
+    </w:p>
+    <w:p>
+      <w:pPr>
+        <w:rPr>
+          <w:rFonts w:ascii="Times New Roman" w:hAnsi="Times New Roman" w:cs="Times New Roman"/>
+        </w:rPr>
+      </w:pPr>
+    </w:p>
+    <w:p>
+      <w:pPr>
+        <w:rPr>
+          <w:rFonts w:ascii="Times New Roman" w:hAnsi="Times New Roman" w:cs="Times New Roman"/>
+        </w:rPr>
+      </w:pPr>
+      <w:r>
+        <w:rPr>
+          <w:rFonts w:ascii="Times New Roman" w:hAnsi="Times New Roman" w:cs="Times New Roman"/>
+        </w:rPr>
+        <w:br w:type="page"/>
+      </w:r>
+    </w:p>
+    <w:p>
+      <w:pPr>
+        <w:pStyle w:val="Title"/>
+        <w:rPr>
+          <w:rFonts w:ascii="Times New Roman" w:hAnsi="Times New Roman" w:cs="Times New Roman"/>
+        </w:rPr>
+      </w:pPr>
+      <w:r>
+        <w:rPr>
+          <w:rFonts w:ascii="Times New Roman" w:hAnsi="Times New Roman" w:cs="Times New Roman"/>
+        </w:rPr>
+        <w:lastRenderedPageBreak/>
+        <w:t>REFERENCES</w:t>
+      </w:r>
+    </w:p>
+    <w:p>
+      <w:pPr>
+        <w:rPr>
+          <w:rFonts w:ascii="Times New Roman" w:hAnsi="Times New Roman" w:cs="Times New Roman"/>
+        </w:rPr>
+      </w:pPr>
+    </w:p>
+    <w:p>
+      <w:pPr>
+        <w:rPr>
+          <w:rFonts w:ascii="Times New Roman" w:hAnsi="Times New Roman" w:cs="Times New Roman"/>
+        </w:rPr>
+      </w:pPr>
+    </w:p>
+    <w:p>
+      <w:pPr>
+        <w:rPr>
+          <w:rFonts w:ascii="Times New Roman" w:hAnsi="Times New Roman" w:cs="Times New Roman"/>
+        </w:rPr>
+      </w:pPr>
+      <w:r>
+        <w:rPr>
+          <w:rFonts w:ascii="Times New Roman" w:hAnsi="Times New Roman" w:cs="Times New Roman"/>
+        </w:rPr>
+        <w:br w:type="page"/>
+      </w:r>
+    </w:p>
+    <w:p>
+      <w:pPr>
+        <w:pStyle w:val="Title"/>
+        <w:rPr>
+          <w:rFonts w:ascii="Times New Roman" w:hAnsi="Times New Roman" w:cs="Times New Roman"/>
+        </w:rPr>
+      </w:pPr>
+      <w:r>
+        <w:rPr>
+          <w:rFonts w:ascii="Times New Roman" w:hAnsi="Times New Roman" w:cs="Times New Roman"/>
+        </w:rPr>
+        <w:lastRenderedPageBreak/>
+        <w:t>APPENDIX</w:t>
+      </w:r>
+    </w:p>
+    <w:p>
+      <w:pPr>
+        <w:rPr>
+          <w:rFonts w:ascii="Times New Roman" w:hAnsi="Times New Roman" w:cs="Times New Roman"/>
+        </w:rPr>
+      </w:pPr>
+    </w:p>
+    <w:p>
+      <w:pPr>
+        <w:rPr>
+          <w:rFonts w:ascii="Times New Roman" w:hAnsi="Times New Roman" w:cs="Times New Roman"/>
+        </w:rPr>
+      </w:pPr>
+      <w:r>
+        <w:rPr>
+          <w:rFonts w:ascii="Times New Roman" w:hAnsi="Times New Roman" w:cs="Times New Roman"/>
+        </w:rPr>
+        <w:br w:type="page"/>
+      </w:r>
+    </w:p>
+    <w:p>
+      <w:pPr>
+        <w:pStyle w:val="Title"/>
+        <w:rPr>
+          <w:rFonts w:ascii="Times New Roman" w:hAnsi="Times New Roman" w:cs="Times New Roman"/>
+        </w:rPr>
+      </w:pPr>
+      <w:r>
+        <w:rPr>
+          <w:rFonts w:ascii="Times New Roman" w:hAnsi="Times New Roman" w:cs="Times New Roman"/>
+        </w:rPr>
+        <w:lastRenderedPageBreak/>
+        <w:t>BIBLIOGRAPHY</w:t>
+      </w:r>
+    </w:p>
+    <w:p>
+      <w:pPr>
+        <w:rPr>
+          <w:rFonts w:ascii="Times New Roman" w:hAnsi="Times New Roman" w:cs="Times New Roman"/>
+        </w:rPr>
+      </w:pPr>
+      <w:r>
+        <w:rPr>
+          <w:rFonts w:ascii="Times New Roman" w:hAnsi="Times New Roman" w:cs="Times New Roman"/>
+        </w:rPr>
+        <w:br w:type="page"/>
+      </w:r>
+    </w:p>
+    <w:p>
+      <w:pPr>
+        <w:pStyle w:val="Title"/>
+        <w:rPr>
+          <w:rFonts w:ascii="Times New Roman" w:hAnsi="Times New Roman" w:cs="Times New Roman"/>
+        </w:rPr>
+      </w:pPr>
+      <w:r>
+        <w:rPr>
+          <w:rFonts w:ascii="Times New Roman" w:hAnsi="Times New Roman" w:cs="Times New Roman"/>
+        </w:rPr>
+        <w:lastRenderedPageBreak/>
+        <w:t>RESEARCH PAPER</w:t>
       </w:r>
     </w:p>
     <w:p/>
+    <w:p>
+      <w:pPr>
+        <w:rPr>
+          <w:rFonts w:ascii="Times New Roman" w:hAnsi="Times New Roman" w:cs="Times New Roman"/>
+        </w:rPr>
+      </w:pPr>
+    </w:p>
     <w:sectPr>
-      <w:headerReference w:type="default" r:id="rId6"/>
-      <w:footerReference w:type="default" r:id="rId7"/>
+      <w:headerReference w:type="default" r:id="rId12"/>
+      <w:footerReference w:type="default" r:id="rId13"/>
       <w:pgSz w:w="11906" w:h="16838"/>
       <w:pgMar w:top="1440" w:right="1440" w:bottom="1440" w:left="1440" w:header="708" w:footer="708" w:gutter="0"/>
       <w:cols w:space="708"/>
@@ -949,7 +4294,7 @@
             <w:rPr>
               <w:noProof/>
             </w:rPr>
-            <w:t>4</w:t>
+            <w:t>18</w:t>
           </w:r>
         </w:fldSimple>
       </w:p>
@@ -1001,19 +4346,19 @@
     <w:r>
       <w:rPr>
         <w:noProof/>
-        <w:lang w:eastAsia="en-IN"/>
+        <w:lang w:val="en-IN" w:eastAsia="en-IN" w:bidi="ar-SA"/>
       </w:rPr>
       <w:drawing>
         <wp:anchor distT="0" distB="0" distL="114300" distR="114300" simplePos="0" relativeHeight="251658240" behindDoc="0" locked="0" layoutInCell="1" allowOverlap="1">
           <wp:simplePos x="0" y="0"/>
           <wp:positionH relativeFrom="margin">
-            <wp:posOffset>4120515</wp:posOffset>
+            <wp:posOffset>4410075</wp:posOffset>
           </wp:positionH>
           <wp:positionV relativeFrom="margin">
-            <wp:posOffset>-819785</wp:posOffset>
+            <wp:posOffset>-787400</wp:posOffset>
           </wp:positionV>
-          <wp:extent cx="2422525" cy="723900"/>
-          <wp:effectExtent l="0" t="0" r="0" b="0"/>
+          <wp:extent cx="2096770" cy="626745"/>
+          <wp:effectExtent l="19050" t="0" r="0" b="0"/>
           <wp:wrapSquare wrapText="bothSides"/>
           <wp:docPr id="1" name="Picture 0" descr="logo-ugi.png"/>
           <wp:cNvGraphicFramePr>
@@ -1035,7 +4380,7 @@
                 <pic:spPr>
                   <a:xfrm>
                     <a:off x="0" y="0"/>
-                    <a:ext cx="2422525" cy="723900"/>
+                    <a:ext cx="2096770" cy="626745"/>
                   </a:xfrm>
                   <a:prstGeom prst="rect">
                     <a:avLst/>
@@ -1054,6 +4399,1161 @@
     </w:pPr>
   </w:p>
 </w:hdr>
+</file>
+
+<file path=word/numbering.xml><?xml version="1.0" encoding="utf-8"?>
+<w:numbering xmlns:ve="http://schemas.openxmlformats.org/markup-compatibility/2006" xmlns:o="urn:schemas-microsoft-com:office:office" xmlns:r="http://schemas.openxmlformats.org/officeDocument/2006/relationships" xmlns:m="http://schemas.openxmlformats.org/officeDocument/2006/math" xmlns:v="urn:schemas-microsoft-com:vml" xmlns:wp="http://schemas.openxmlformats.org/drawingml/2006/wordprocessingDrawing" xmlns:w10="urn:schemas-microsoft-com:office:word" xmlns:w="http://schemas.openxmlformats.org/wordprocessingml/2006/main" xmlns:wne="http://schemas.microsoft.com/office/word/2006/wordml">
+  <w:abstractNum w:abstractNumId="0">
+    <w:nsid w:val="04ED382B"/>
+    <w:multiLevelType w:val="hybridMultilevel"/>
+    <w:tmpl w:val="33E67E2A"/>
+    <w:lvl w:ilvl="0" w:tplc="4009001B">
+      <w:start w:val="1"/>
+      <w:numFmt w:val="lowerRoman"/>
+      <w:lvlText w:val="%1."/>
+      <w:lvlJc w:val="right"/>
+      <w:pPr>
+        <w:ind w:left="1440" w:hanging="360"/>
+      </w:pPr>
+    </w:lvl>
+    <w:lvl w:ilvl="1" w:tplc="40090019" w:tentative="1">
+      <w:start w:val="1"/>
+      <w:numFmt w:val="lowerLetter"/>
+      <w:lvlText w:val="%2."/>
+      <w:lvlJc w:val="left"/>
+      <w:pPr>
+        <w:ind w:left="2160" w:hanging="360"/>
+      </w:pPr>
+    </w:lvl>
+    <w:lvl w:ilvl="2" w:tplc="4009001B" w:tentative="1">
+      <w:start w:val="1"/>
+      <w:numFmt w:val="lowerRoman"/>
+      <w:lvlText w:val="%3."/>
+      <w:lvlJc w:val="right"/>
+      <w:pPr>
+        <w:ind w:left="2880" w:hanging="180"/>
+      </w:pPr>
+    </w:lvl>
+    <w:lvl w:ilvl="3" w:tplc="4009000F" w:tentative="1">
+      <w:start w:val="1"/>
+      <w:numFmt w:val="decimal"/>
+      <w:lvlText w:val="%4."/>
+      <w:lvlJc w:val="left"/>
+      <w:pPr>
+        <w:ind w:left="3600" w:hanging="360"/>
+      </w:pPr>
+    </w:lvl>
+    <w:lvl w:ilvl="4" w:tplc="40090019" w:tentative="1">
+      <w:start w:val="1"/>
+      <w:numFmt w:val="lowerLetter"/>
+      <w:lvlText w:val="%5."/>
+      <w:lvlJc w:val="left"/>
+      <w:pPr>
+        <w:ind w:left="4320" w:hanging="360"/>
+      </w:pPr>
+    </w:lvl>
+    <w:lvl w:ilvl="5" w:tplc="4009001B" w:tentative="1">
+      <w:start w:val="1"/>
+      <w:numFmt w:val="lowerRoman"/>
+      <w:lvlText w:val="%6."/>
+      <w:lvlJc w:val="right"/>
+      <w:pPr>
+        <w:ind w:left="5040" w:hanging="180"/>
+      </w:pPr>
+    </w:lvl>
+    <w:lvl w:ilvl="6" w:tplc="4009000F" w:tentative="1">
+      <w:start w:val="1"/>
+      <w:numFmt w:val="decimal"/>
+      <w:lvlText w:val="%7."/>
+      <w:lvlJc w:val="left"/>
+      <w:pPr>
+        <w:ind w:left="5760" w:hanging="360"/>
+      </w:pPr>
+    </w:lvl>
+    <w:lvl w:ilvl="7" w:tplc="40090019" w:tentative="1">
+      <w:start w:val="1"/>
+      <w:numFmt w:val="lowerLetter"/>
+      <w:lvlText w:val="%8."/>
+      <w:lvlJc w:val="left"/>
+      <w:pPr>
+        <w:ind w:left="6480" w:hanging="360"/>
+      </w:pPr>
+    </w:lvl>
+    <w:lvl w:ilvl="8" w:tplc="4009001B" w:tentative="1">
+      <w:start w:val="1"/>
+      <w:numFmt w:val="lowerRoman"/>
+      <w:lvlText w:val="%9."/>
+      <w:lvlJc w:val="right"/>
+      <w:pPr>
+        <w:ind w:left="7200" w:hanging="180"/>
+      </w:pPr>
+    </w:lvl>
+  </w:abstractNum>
+  <w:abstractNum w:abstractNumId="1">
+    <w:nsid w:val="07E74BEE"/>
+    <w:multiLevelType w:val="hybridMultilevel"/>
+    <w:tmpl w:val="815E5164"/>
+    <w:lvl w:ilvl="0" w:tplc="4009000F">
+      <w:start w:val="1"/>
+      <w:numFmt w:val="decimal"/>
+      <w:lvlText w:val="%1."/>
+      <w:lvlJc w:val="left"/>
+      <w:pPr>
+        <w:ind w:left="720" w:hanging="360"/>
+      </w:pPr>
+      <w:rPr>
+        <w:rFonts w:hint="default"/>
+      </w:rPr>
+    </w:lvl>
+    <w:lvl w:ilvl="1" w:tplc="40090019" w:tentative="1">
+      <w:start w:val="1"/>
+      <w:numFmt w:val="lowerLetter"/>
+      <w:lvlText w:val="%2."/>
+      <w:lvlJc w:val="left"/>
+      <w:pPr>
+        <w:ind w:left="1440" w:hanging="360"/>
+      </w:pPr>
+    </w:lvl>
+    <w:lvl w:ilvl="2" w:tplc="4009001B" w:tentative="1">
+      <w:start w:val="1"/>
+      <w:numFmt w:val="lowerRoman"/>
+      <w:lvlText w:val="%3."/>
+      <w:lvlJc w:val="right"/>
+      <w:pPr>
+        <w:ind w:left="2160" w:hanging="180"/>
+      </w:pPr>
+    </w:lvl>
+    <w:lvl w:ilvl="3" w:tplc="4009000F" w:tentative="1">
+      <w:start w:val="1"/>
+      <w:numFmt w:val="decimal"/>
+      <w:lvlText w:val="%4."/>
+      <w:lvlJc w:val="left"/>
+      <w:pPr>
+        <w:ind w:left="2880" w:hanging="360"/>
+      </w:pPr>
+    </w:lvl>
+    <w:lvl w:ilvl="4" w:tplc="40090019" w:tentative="1">
+      <w:start w:val="1"/>
+      <w:numFmt w:val="lowerLetter"/>
+      <w:lvlText w:val="%5."/>
+      <w:lvlJc w:val="left"/>
+      <w:pPr>
+        <w:ind w:left="3600" w:hanging="360"/>
+      </w:pPr>
+    </w:lvl>
+    <w:lvl w:ilvl="5" w:tplc="4009001B" w:tentative="1">
+      <w:start w:val="1"/>
+      <w:numFmt w:val="lowerRoman"/>
+      <w:lvlText w:val="%6."/>
+      <w:lvlJc w:val="right"/>
+      <w:pPr>
+        <w:ind w:left="4320" w:hanging="180"/>
+      </w:pPr>
+    </w:lvl>
+    <w:lvl w:ilvl="6" w:tplc="4009000F" w:tentative="1">
+      <w:start w:val="1"/>
+      <w:numFmt w:val="decimal"/>
+      <w:lvlText w:val="%7."/>
+      <w:lvlJc w:val="left"/>
+      <w:pPr>
+        <w:ind w:left="5040" w:hanging="360"/>
+      </w:pPr>
+    </w:lvl>
+    <w:lvl w:ilvl="7" w:tplc="40090019" w:tentative="1">
+      <w:start w:val="1"/>
+      <w:numFmt w:val="lowerLetter"/>
+      <w:lvlText w:val="%8."/>
+      <w:lvlJc w:val="left"/>
+      <w:pPr>
+        <w:ind w:left="5760" w:hanging="360"/>
+      </w:pPr>
+    </w:lvl>
+    <w:lvl w:ilvl="8" w:tplc="4009001B" w:tentative="1">
+      <w:start w:val="1"/>
+      <w:numFmt w:val="lowerRoman"/>
+      <w:lvlText w:val="%9."/>
+      <w:lvlJc w:val="right"/>
+      <w:pPr>
+        <w:ind w:left="6480" w:hanging="180"/>
+      </w:pPr>
+    </w:lvl>
+  </w:abstractNum>
+  <w:abstractNum w:abstractNumId="2">
+    <w:nsid w:val="193B2DEE"/>
+    <w:multiLevelType w:val="hybridMultilevel"/>
+    <w:tmpl w:val="77DA7F88"/>
+    <w:lvl w:ilvl="0" w:tplc="40090001">
+      <w:start w:val="1"/>
+      <w:numFmt w:val="bullet"/>
+      <w:lvlText w:val=""/>
+      <w:lvlJc w:val="left"/>
+      <w:pPr>
+        <w:ind w:left="720" w:hanging="360"/>
+      </w:pPr>
+      <w:rPr>
+        <w:rFonts w:ascii="Symbol" w:hAnsi="Symbol" w:hint="default"/>
+      </w:rPr>
+    </w:lvl>
+    <w:lvl w:ilvl="1" w:tplc="40090003" w:tentative="1">
+      <w:start w:val="1"/>
+      <w:numFmt w:val="bullet"/>
+      <w:lvlText w:val="o"/>
+      <w:lvlJc w:val="left"/>
+      <w:pPr>
+        <w:ind w:left="1440" w:hanging="360"/>
+      </w:pPr>
+      <w:rPr>
+        <w:rFonts w:ascii="Courier New" w:hAnsi="Courier New" w:cs="Courier New" w:hint="default"/>
+      </w:rPr>
+    </w:lvl>
+    <w:lvl w:ilvl="2" w:tplc="40090005" w:tentative="1">
+      <w:start w:val="1"/>
+      <w:numFmt w:val="bullet"/>
+      <w:lvlText w:val=""/>
+      <w:lvlJc w:val="left"/>
+      <w:pPr>
+        <w:ind w:left="2160" w:hanging="360"/>
+      </w:pPr>
+      <w:rPr>
+        <w:rFonts w:ascii="Wingdings" w:hAnsi="Wingdings" w:hint="default"/>
+      </w:rPr>
+    </w:lvl>
+    <w:lvl w:ilvl="3" w:tplc="40090001" w:tentative="1">
+      <w:start w:val="1"/>
+      <w:numFmt w:val="bullet"/>
+      <w:lvlText w:val=""/>
+      <w:lvlJc w:val="left"/>
+      <w:pPr>
+        <w:ind w:left="2880" w:hanging="360"/>
+      </w:pPr>
+      <w:rPr>
+        <w:rFonts w:ascii="Symbol" w:hAnsi="Symbol" w:hint="default"/>
+      </w:rPr>
+    </w:lvl>
+    <w:lvl w:ilvl="4" w:tplc="40090003" w:tentative="1">
+      <w:start w:val="1"/>
+      <w:numFmt w:val="bullet"/>
+      <w:lvlText w:val="o"/>
+      <w:lvlJc w:val="left"/>
+      <w:pPr>
+        <w:ind w:left="3600" w:hanging="360"/>
+      </w:pPr>
+      <w:rPr>
+        <w:rFonts w:ascii="Courier New" w:hAnsi="Courier New" w:cs="Courier New" w:hint="default"/>
+      </w:rPr>
+    </w:lvl>
+    <w:lvl w:ilvl="5" w:tplc="40090005" w:tentative="1">
+      <w:start w:val="1"/>
+      <w:numFmt w:val="bullet"/>
+      <w:lvlText w:val=""/>
+      <w:lvlJc w:val="left"/>
+      <w:pPr>
+        <w:ind w:left="4320" w:hanging="360"/>
+      </w:pPr>
+      <w:rPr>
+        <w:rFonts w:ascii="Wingdings" w:hAnsi="Wingdings" w:hint="default"/>
+      </w:rPr>
+    </w:lvl>
+    <w:lvl w:ilvl="6" w:tplc="40090001" w:tentative="1">
+      <w:start w:val="1"/>
+      <w:numFmt w:val="bullet"/>
+      <w:lvlText w:val=""/>
+      <w:lvlJc w:val="left"/>
+      <w:pPr>
+        <w:ind w:left="5040" w:hanging="360"/>
+      </w:pPr>
+      <w:rPr>
+        <w:rFonts w:ascii="Symbol" w:hAnsi="Symbol" w:hint="default"/>
+      </w:rPr>
+    </w:lvl>
+    <w:lvl w:ilvl="7" w:tplc="40090003" w:tentative="1">
+      <w:start w:val="1"/>
+      <w:numFmt w:val="bullet"/>
+      <w:lvlText w:val="o"/>
+      <w:lvlJc w:val="left"/>
+      <w:pPr>
+        <w:ind w:left="5760" w:hanging="360"/>
+      </w:pPr>
+      <w:rPr>
+        <w:rFonts w:ascii="Courier New" w:hAnsi="Courier New" w:cs="Courier New" w:hint="default"/>
+      </w:rPr>
+    </w:lvl>
+    <w:lvl w:ilvl="8" w:tplc="40090005" w:tentative="1">
+      <w:start w:val="1"/>
+      <w:numFmt w:val="bullet"/>
+      <w:lvlText w:val=""/>
+      <w:lvlJc w:val="left"/>
+      <w:pPr>
+        <w:ind w:left="6480" w:hanging="360"/>
+      </w:pPr>
+      <w:rPr>
+        <w:rFonts w:ascii="Wingdings" w:hAnsi="Wingdings" w:hint="default"/>
+      </w:rPr>
+    </w:lvl>
+  </w:abstractNum>
+  <w:abstractNum w:abstractNumId="3">
+    <w:nsid w:val="1C686D2D"/>
+    <w:multiLevelType w:val="hybridMultilevel"/>
+    <w:tmpl w:val="3DB235DA"/>
+    <w:lvl w:ilvl="0" w:tplc="4009001B">
+      <w:start w:val="1"/>
+      <w:numFmt w:val="lowerRoman"/>
+      <w:lvlText w:val="%1."/>
+      <w:lvlJc w:val="right"/>
+      <w:pPr>
+        <w:ind w:left="720" w:hanging="360"/>
+      </w:pPr>
+    </w:lvl>
+    <w:lvl w:ilvl="1" w:tplc="40090019" w:tentative="1">
+      <w:start w:val="1"/>
+      <w:numFmt w:val="lowerLetter"/>
+      <w:lvlText w:val="%2."/>
+      <w:lvlJc w:val="left"/>
+      <w:pPr>
+        <w:ind w:left="1440" w:hanging="360"/>
+      </w:pPr>
+    </w:lvl>
+    <w:lvl w:ilvl="2" w:tplc="4009001B" w:tentative="1">
+      <w:start w:val="1"/>
+      <w:numFmt w:val="lowerRoman"/>
+      <w:lvlText w:val="%3."/>
+      <w:lvlJc w:val="right"/>
+      <w:pPr>
+        <w:ind w:left="2160" w:hanging="180"/>
+      </w:pPr>
+    </w:lvl>
+    <w:lvl w:ilvl="3" w:tplc="4009000F" w:tentative="1">
+      <w:start w:val="1"/>
+      <w:numFmt w:val="decimal"/>
+      <w:lvlText w:val="%4."/>
+      <w:lvlJc w:val="left"/>
+      <w:pPr>
+        <w:ind w:left="2880" w:hanging="360"/>
+      </w:pPr>
+    </w:lvl>
+    <w:lvl w:ilvl="4" w:tplc="40090019" w:tentative="1">
+      <w:start w:val="1"/>
+      <w:numFmt w:val="lowerLetter"/>
+      <w:lvlText w:val="%5."/>
+      <w:lvlJc w:val="left"/>
+      <w:pPr>
+        <w:ind w:left="3600" w:hanging="360"/>
+      </w:pPr>
+    </w:lvl>
+    <w:lvl w:ilvl="5" w:tplc="4009001B" w:tentative="1">
+      <w:start w:val="1"/>
+      <w:numFmt w:val="lowerRoman"/>
+      <w:lvlText w:val="%6."/>
+      <w:lvlJc w:val="right"/>
+      <w:pPr>
+        <w:ind w:left="4320" w:hanging="180"/>
+      </w:pPr>
+    </w:lvl>
+    <w:lvl w:ilvl="6" w:tplc="4009000F" w:tentative="1">
+      <w:start w:val="1"/>
+      <w:numFmt w:val="decimal"/>
+      <w:lvlText w:val="%7."/>
+      <w:lvlJc w:val="left"/>
+      <w:pPr>
+        <w:ind w:left="5040" w:hanging="360"/>
+      </w:pPr>
+    </w:lvl>
+    <w:lvl w:ilvl="7" w:tplc="40090019" w:tentative="1">
+      <w:start w:val="1"/>
+      <w:numFmt w:val="lowerLetter"/>
+      <w:lvlText w:val="%8."/>
+      <w:lvlJc w:val="left"/>
+      <w:pPr>
+        <w:ind w:left="5760" w:hanging="360"/>
+      </w:pPr>
+    </w:lvl>
+    <w:lvl w:ilvl="8" w:tplc="4009001B" w:tentative="1">
+      <w:start w:val="1"/>
+      <w:numFmt w:val="lowerRoman"/>
+      <w:lvlText w:val="%9."/>
+      <w:lvlJc w:val="right"/>
+      <w:pPr>
+        <w:ind w:left="6480" w:hanging="180"/>
+      </w:pPr>
+    </w:lvl>
+  </w:abstractNum>
+  <w:abstractNum w:abstractNumId="4">
+    <w:nsid w:val="1F44299D"/>
+    <w:multiLevelType w:val="hybridMultilevel"/>
+    <w:tmpl w:val="6D6653C0"/>
+    <w:lvl w:ilvl="0" w:tplc="40090001">
+      <w:start w:val="1"/>
+      <w:numFmt w:val="bullet"/>
+      <w:lvlText w:val=""/>
+      <w:lvlJc w:val="left"/>
+      <w:pPr>
+        <w:ind w:left="720" w:hanging="360"/>
+      </w:pPr>
+      <w:rPr>
+        <w:rFonts w:ascii="Symbol" w:hAnsi="Symbol" w:hint="default"/>
+      </w:rPr>
+    </w:lvl>
+    <w:lvl w:ilvl="1" w:tplc="40090003" w:tentative="1">
+      <w:start w:val="1"/>
+      <w:numFmt w:val="bullet"/>
+      <w:lvlText w:val="o"/>
+      <w:lvlJc w:val="left"/>
+      <w:pPr>
+        <w:ind w:left="1440" w:hanging="360"/>
+      </w:pPr>
+      <w:rPr>
+        <w:rFonts w:ascii="Courier New" w:hAnsi="Courier New" w:cs="Courier New" w:hint="default"/>
+      </w:rPr>
+    </w:lvl>
+    <w:lvl w:ilvl="2" w:tplc="40090005" w:tentative="1">
+      <w:start w:val="1"/>
+      <w:numFmt w:val="bullet"/>
+      <w:lvlText w:val=""/>
+      <w:lvlJc w:val="left"/>
+      <w:pPr>
+        <w:ind w:left="2160" w:hanging="360"/>
+      </w:pPr>
+      <w:rPr>
+        <w:rFonts w:ascii="Wingdings" w:hAnsi="Wingdings" w:hint="default"/>
+      </w:rPr>
+    </w:lvl>
+    <w:lvl w:ilvl="3" w:tplc="40090001" w:tentative="1">
+      <w:start w:val="1"/>
+      <w:numFmt w:val="bullet"/>
+      <w:lvlText w:val=""/>
+      <w:lvlJc w:val="left"/>
+      <w:pPr>
+        <w:ind w:left="2880" w:hanging="360"/>
+      </w:pPr>
+      <w:rPr>
+        <w:rFonts w:ascii="Symbol" w:hAnsi="Symbol" w:hint="default"/>
+      </w:rPr>
+    </w:lvl>
+    <w:lvl w:ilvl="4" w:tplc="40090003" w:tentative="1">
+      <w:start w:val="1"/>
+      <w:numFmt w:val="bullet"/>
+      <w:lvlText w:val="o"/>
+      <w:lvlJc w:val="left"/>
+      <w:pPr>
+        <w:ind w:left="3600" w:hanging="360"/>
+      </w:pPr>
+      <w:rPr>
+        <w:rFonts w:ascii="Courier New" w:hAnsi="Courier New" w:cs="Courier New" w:hint="default"/>
+      </w:rPr>
+    </w:lvl>
+    <w:lvl w:ilvl="5" w:tplc="40090005" w:tentative="1">
+      <w:start w:val="1"/>
+      <w:numFmt w:val="bullet"/>
+      <w:lvlText w:val=""/>
+      <w:lvlJc w:val="left"/>
+      <w:pPr>
+        <w:ind w:left="4320" w:hanging="360"/>
+      </w:pPr>
+      <w:rPr>
+        <w:rFonts w:ascii="Wingdings" w:hAnsi="Wingdings" w:hint="default"/>
+      </w:rPr>
+    </w:lvl>
+    <w:lvl w:ilvl="6" w:tplc="40090001" w:tentative="1">
+      <w:start w:val="1"/>
+      <w:numFmt w:val="bullet"/>
+      <w:lvlText w:val=""/>
+      <w:lvlJc w:val="left"/>
+      <w:pPr>
+        <w:ind w:left="5040" w:hanging="360"/>
+      </w:pPr>
+      <w:rPr>
+        <w:rFonts w:ascii="Symbol" w:hAnsi="Symbol" w:hint="default"/>
+      </w:rPr>
+    </w:lvl>
+    <w:lvl w:ilvl="7" w:tplc="40090003" w:tentative="1">
+      <w:start w:val="1"/>
+      <w:numFmt w:val="bullet"/>
+      <w:lvlText w:val="o"/>
+      <w:lvlJc w:val="left"/>
+      <w:pPr>
+        <w:ind w:left="5760" w:hanging="360"/>
+      </w:pPr>
+      <w:rPr>
+        <w:rFonts w:ascii="Courier New" w:hAnsi="Courier New" w:cs="Courier New" w:hint="default"/>
+      </w:rPr>
+    </w:lvl>
+    <w:lvl w:ilvl="8" w:tplc="40090005" w:tentative="1">
+      <w:start w:val="1"/>
+      <w:numFmt w:val="bullet"/>
+      <w:lvlText w:val=""/>
+      <w:lvlJc w:val="left"/>
+      <w:pPr>
+        <w:ind w:left="6480" w:hanging="360"/>
+      </w:pPr>
+      <w:rPr>
+        <w:rFonts w:ascii="Wingdings" w:hAnsi="Wingdings" w:hint="default"/>
+      </w:rPr>
+    </w:lvl>
+  </w:abstractNum>
+  <w:abstractNum w:abstractNumId="5">
+    <w:nsid w:val="214507C3"/>
+    <w:multiLevelType w:val="hybridMultilevel"/>
+    <w:tmpl w:val="015EB774"/>
+    <w:lvl w:ilvl="0" w:tplc="4009000F">
+      <w:start w:val="1"/>
+      <w:numFmt w:val="decimal"/>
+      <w:lvlText w:val="%1."/>
+      <w:lvlJc w:val="left"/>
+      <w:pPr>
+        <w:ind w:left="720" w:hanging="360"/>
+      </w:pPr>
+      <w:rPr>
+        <w:rFonts w:hint="default"/>
+      </w:rPr>
+    </w:lvl>
+    <w:lvl w:ilvl="1" w:tplc="40090019" w:tentative="1">
+      <w:start w:val="1"/>
+      <w:numFmt w:val="lowerLetter"/>
+      <w:lvlText w:val="%2."/>
+      <w:lvlJc w:val="left"/>
+      <w:pPr>
+        <w:ind w:left="1440" w:hanging="360"/>
+      </w:pPr>
+    </w:lvl>
+    <w:lvl w:ilvl="2" w:tplc="4009001B" w:tentative="1">
+      <w:start w:val="1"/>
+      <w:numFmt w:val="lowerRoman"/>
+      <w:lvlText w:val="%3."/>
+      <w:lvlJc w:val="right"/>
+      <w:pPr>
+        <w:ind w:left="2160" w:hanging="180"/>
+      </w:pPr>
+    </w:lvl>
+    <w:lvl w:ilvl="3" w:tplc="4009000F" w:tentative="1">
+      <w:start w:val="1"/>
+      <w:numFmt w:val="decimal"/>
+      <w:lvlText w:val="%4."/>
+      <w:lvlJc w:val="left"/>
+      <w:pPr>
+        <w:ind w:left="2880" w:hanging="360"/>
+      </w:pPr>
+    </w:lvl>
+    <w:lvl w:ilvl="4" w:tplc="40090019" w:tentative="1">
+      <w:start w:val="1"/>
+      <w:numFmt w:val="lowerLetter"/>
+      <w:lvlText w:val="%5."/>
+      <w:lvlJc w:val="left"/>
+      <w:pPr>
+        <w:ind w:left="3600" w:hanging="360"/>
+      </w:pPr>
+    </w:lvl>
+    <w:lvl w:ilvl="5" w:tplc="4009001B" w:tentative="1">
+      <w:start w:val="1"/>
+      <w:numFmt w:val="lowerRoman"/>
+      <w:lvlText w:val="%6."/>
+      <w:lvlJc w:val="right"/>
+      <w:pPr>
+        <w:ind w:left="4320" w:hanging="180"/>
+      </w:pPr>
+    </w:lvl>
+    <w:lvl w:ilvl="6" w:tplc="4009000F" w:tentative="1">
+      <w:start w:val="1"/>
+      <w:numFmt w:val="decimal"/>
+      <w:lvlText w:val="%7."/>
+      <w:lvlJc w:val="left"/>
+      <w:pPr>
+        <w:ind w:left="5040" w:hanging="360"/>
+      </w:pPr>
+    </w:lvl>
+    <w:lvl w:ilvl="7" w:tplc="40090019" w:tentative="1">
+      <w:start w:val="1"/>
+      <w:numFmt w:val="lowerLetter"/>
+      <w:lvlText w:val="%8."/>
+      <w:lvlJc w:val="left"/>
+      <w:pPr>
+        <w:ind w:left="5760" w:hanging="360"/>
+      </w:pPr>
+    </w:lvl>
+    <w:lvl w:ilvl="8" w:tplc="4009001B" w:tentative="1">
+      <w:start w:val="1"/>
+      <w:numFmt w:val="lowerRoman"/>
+      <w:lvlText w:val="%9."/>
+      <w:lvlJc w:val="right"/>
+      <w:pPr>
+        <w:ind w:left="6480" w:hanging="180"/>
+      </w:pPr>
+    </w:lvl>
+  </w:abstractNum>
+  <w:abstractNum w:abstractNumId="6">
+    <w:nsid w:val="2BA75344"/>
+    <w:multiLevelType w:val="hybridMultilevel"/>
+    <w:tmpl w:val="80EE9E90"/>
+    <w:lvl w:ilvl="0" w:tplc="6C0446E0">
+      <w:start w:val="1"/>
+      <w:numFmt w:val="decimal"/>
+      <w:lvlText w:val="%1."/>
+      <w:lvlJc w:val="left"/>
+      <w:pPr>
+        <w:ind w:left="720" w:hanging="360"/>
+      </w:pPr>
+      <w:rPr>
+        <w:rFonts w:hint="default"/>
+        <w:b/>
+      </w:rPr>
+    </w:lvl>
+    <w:lvl w:ilvl="1" w:tplc="40090019" w:tentative="1">
+      <w:start w:val="1"/>
+      <w:numFmt w:val="lowerLetter"/>
+      <w:lvlText w:val="%2."/>
+      <w:lvlJc w:val="left"/>
+      <w:pPr>
+        <w:ind w:left="1440" w:hanging="360"/>
+      </w:pPr>
+    </w:lvl>
+    <w:lvl w:ilvl="2" w:tplc="4009001B" w:tentative="1">
+      <w:start w:val="1"/>
+      <w:numFmt w:val="lowerRoman"/>
+      <w:lvlText w:val="%3."/>
+      <w:lvlJc w:val="right"/>
+      <w:pPr>
+        <w:ind w:left="2160" w:hanging="180"/>
+      </w:pPr>
+    </w:lvl>
+    <w:lvl w:ilvl="3" w:tplc="4009000F" w:tentative="1">
+      <w:start w:val="1"/>
+      <w:numFmt w:val="decimal"/>
+      <w:lvlText w:val="%4."/>
+      <w:lvlJc w:val="left"/>
+      <w:pPr>
+        <w:ind w:left="2880" w:hanging="360"/>
+      </w:pPr>
+    </w:lvl>
+    <w:lvl w:ilvl="4" w:tplc="40090019" w:tentative="1">
+      <w:start w:val="1"/>
+      <w:numFmt w:val="lowerLetter"/>
+      <w:lvlText w:val="%5."/>
+      <w:lvlJc w:val="left"/>
+      <w:pPr>
+        <w:ind w:left="3600" w:hanging="360"/>
+      </w:pPr>
+    </w:lvl>
+    <w:lvl w:ilvl="5" w:tplc="4009001B" w:tentative="1">
+      <w:start w:val="1"/>
+      <w:numFmt w:val="lowerRoman"/>
+      <w:lvlText w:val="%6."/>
+      <w:lvlJc w:val="right"/>
+      <w:pPr>
+        <w:ind w:left="4320" w:hanging="180"/>
+      </w:pPr>
+    </w:lvl>
+    <w:lvl w:ilvl="6" w:tplc="4009000F" w:tentative="1">
+      <w:start w:val="1"/>
+      <w:numFmt w:val="decimal"/>
+      <w:lvlText w:val="%7."/>
+      <w:lvlJc w:val="left"/>
+      <w:pPr>
+        <w:ind w:left="5040" w:hanging="360"/>
+      </w:pPr>
+    </w:lvl>
+    <w:lvl w:ilvl="7" w:tplc="40090019" w:tentative="1">
+      <w:start w:val="1"/>
+      <w:numFmt w:val="lowerLetter"/>
+      <w:lvlText w:val="%8."/>
+      <w:lvlJc w:val="left"/>
+      <w:pPr>
+        <w:ind w:left="5760" w:hanging="360"/>
+      </w:pPr>
+    </w:lvl>
+    <w:lvl w:ilvl="8" w:tplc="4009001B" w:tentative="1">
+      <w:start w:val="1"/>
+      <w:numFmt w:val="lowerRoman"/>
+      <w:lvlText w:val="%9."/>
+      <w:lvlJc w:val="right"/>
+      <w:pPr>
+        <w:ind w:left="6480" w:hanging="180"/>
+      </w:pPr>
+    </w:lvl>
+  </w:abstractNum>
+  <w:abstractNum w:abstractNumId="7">
+    <w:nsid w:val="31693E83"/>
+    <w:multiLevelType w:val="hybridMultilevel"/>
+    <w:tmpl w:val="AE081534"/>
+    <w:lvl w:ilvl="0" w:tplc="40090001">
+      <w:start w:val="1"/>
+      <w:numFmt w:val="bullet"/>
+      <w:lvlText w:val=""/>
+      <w:lvlJc w:val="left"/>
+      <w:pPr>
+        <w:ind w:left="3583" w:hanging="360"/>
+      </w:pPr>
+      <w:rPr>
+        <w:rFonts w:ascii="Symbol" w:hAnsi="Symbol" w:hint="default"/>
+      </w:rPr>
+    </w:lvl>
+    <w:lvl w:ilvl="1" w:tplc="40090003" w:tentative="1">
+      <w:start w:val="1"/>
+      <w:numFmt w:val="bullet"/>
+      <w:lvlText w:val="o"/>
+      <w:lvlJc w:val="left"/>
+      <w:pPr>
+        <w:ind w:left="4303" w:hanging="360"/>
+      </w:pPr>
+      <w:rPr>
+        <w:rFonts w:ascii="Courier New" w:hAnsi="Courier New" w:cs="Courier New" w:hint="default"/>
+      </w:rPr>
+    </w:lvl>
+    <w:lvl w:ilvl="2" w:tplc="40090005" w:tentative="1">
+      <w:start w:val="1"/>
+      <w:numFmt w:val="bullet"/>
+      <w:lvlText w:val=""/>
+      <w:lvlJc w:val="left"/>
+      <w:pPr>
+        <w:ind w:left="5023" w:hanging="360"/>
+      </w:pPr>
+      <w:rPr>
+        <w:rFonts w:ascii="Wingdings" w:hAnsi="Wingdings" w:hint="default"/>
+      </w:rPr>
+    </w:lvl>
+    <w:lvl w:ilvl="3" w:tplc="40090001" w:tentative="1">
+      <w:start w:val="1"/>
+      <w:numFmt w:val="bullet"/>
+      <w:lvlText w:val=""/>
+      <w:lvlJc w:val="left"/>
+      <w:pPr>
+        <w:ind w:left="5743" w:hanging="360"/>
+      </w:pPr>
+      <w:rPr>
+        <w:rFonts w:ascii="Symbol" w:hAnsi="Symbol" w:hint="default"/>
+      </w:rPr>
+    </w:lvl>
+    <w:lvl w:ilvl="4" w:tplc="40090003" w:tentative="1">
+      <w:start w:val="1"/>
+      <w:numFmt w:val="bullet"/>
+      <w:lvlText w:val="o"/>
+      <w:lvlJc w:val="left"/>
+      <w:pPr>
+        <w:ind w:left="6463" w:hanging="360"/>
+      </w:pPr>
+      <w:rPr>
+        <w:rFonts w:ascii="Courier New" w:hAnsi="Courier New" w:cs="Courier New" w:hint="default"/>
+      </w:rPr>
+    </w:lvl>
+    <w:lvl w:ilvl="5" w:tplc="40090005" w:tentative="1">
+      <w:start w:val="1"/>
+      <w:numFmt w:val="bullet"/>
+      <w:lvlText w:val=""/>
+      <w:lvlJc w:val="left"/>
+      <w:pPr>
+        <w:ind w:left="7183" w:hanging="360"/>
+      </w:pPr>
+      <w:rPr>
+        <w:rFonts w:ascii="Wingdings" w:hAnsi="Wingdings" w:hint="default"/>
+      </w:rPr>
+    </w:lvl>
+    <w:lvl w:ilvl="6" w:tplc="40090001" w:tentative="1">
+      <w:start w:val="1"/>
+      <w:numFmt w:val="bullet"/>
+      <w:lvlText w:val=""/>
+      <w:lvlJc w:val="left"/>
+      <w:pPr>
+        <w:ind w:left="7903" w:hanging="360"/>
+      </w:pPr>
+      <w:rPr>
+        <w:rFonts w:ascii="Symbol" w:hAnsi="Symbol" w:hint="default"/>
+      </w:rPr>
+    </w:lvl>
+    <w:lvl w:ilvl="7" w:tplc="40090003" w:tentative="1">
+      <w:start w:val="1"/>
+      <w:numFmt w:val="bullet"/>
+      <w:lvlText w:val="o"/>
+      <w:lvlJc w:val="left"/>
+      <w:pPr>
+        <w:ind w:left="8623" w:hanging="360"/>
+      </w:pPr>
+      <w:rPr>
+        <w:rFonts w:ascii="Courier New" w:hAnsi="Courier New" w:cs="Courier New" w:hint="default"/>
+      </w:rPr>
+    </w:lvl>
+    <w:lvl w:ilvl="8" w:tplc="40090005" w:tentative="1">
+      <w:start w:val="1"/>
+      <w:numFmt w:val="bullet"/>
+      <w:lvlText w:val=""/>
+      <w:lvlJc w:val="left"/>
+      <w:pPr>
+        <w:ind w:left="9343" w:hanging="360"/>
+      </w:pPr>
+      <w:rPr>
+        <w:rFonts w:ascii="Wingdings" w:hAnsi="Wingdings" w:hint="default"/>
+      </w:rPr>
+    </w:lvl>
+  </w:abstractNum>
+  <w:abstractNum w:abstractNumId="8">
+    <w:nsid w:val="56803562"/>
+    <w:multiLevelType w:val="hybridMultilevel"/>
+    <w:tmpl w:val="4EA0AB7C"/>
+    <w:lvl w:ilvl="0" w:tplc="7B2A79CE">
+      <w:numFmt w:val="bullet"/>
+      <w:lvlText w:val=""/>
+      <w:lvlJc w:val="left"/>
+      <w:pPr>
+        <w:ind w:left="720" w:hanging="360"/>
+      </w:pPr>
+      <w:rPr>
+        <w:rFonts w:ascii="Symbol" w:eastAsiaTheme="minorEastAsia" w:hAnsi="Symbol" w:cstheme="minorBidi" w:hint="default"/>
+      </w:rPr>
+    </w:lvl>
+    <w:lvl w:ilvl="1" w:tplc="40090003" w:tentative="1">
+      <w:start w:val="1"/>
+      <w:numFmt w:val="bullet"/>
+      <w:lvlText w:val="o"/>
+      <w:lvlJc w:val="left"/>
+      <w:pPr>
+        <w:ind w:left="1440" w:hanging="360"/>
+      </w:pPr>
+      <w:rPr>
+        <w:rFonts w:ascii="Courier New" w:hAnsi="Courier New" w:cs="Courier New" w:hint="default"/>
+      </w:rPr>
+    </w:lvl>
+    <w:lvl w:ilvl="2" w:tplc="40090005" w:tentative="1">
+      <w:start w:val="1"/>
+      <w:numFmt w:val="bullet"/>
+      <w:lvlText w:val=""/>
+      <w:lvlJc w:val="left"/>
+      <w:pPr>
+        <w:ind w:left="2160" w:hanging="360"/>
+      </w:pPr>
+      <w:rPr>
+        <w:rFonts w:ascii="Wingdings" w:hAnsi="Wingdings" w:hint="default"/>
+      </w:rPr>
+    </w:lvl>
+    <w:lvl w:ilvl="3" w:tplc="40090001" w:tentative="1">
+      <w:start w:val="1"/>
+      <w:numFmt w:val="bullet"/>
+      <w:lvlText w:val=""/>
+      <w:lvlJc w:val="left"/>
+      <w:pPr>
+        <w:ind w:left="2880" w:hanging="360"/>
+      </w:pPr>
+      <w:rPr>
+        <w:rFonts w:ascii="Symbol" w:hAnsi="Symbol" w:hint="default"/>
+      </w:rPr>
+    </w:lvl>
+    <w:lvl w:ilvl="4" w:tplc="40090003" w:tentative="1">
+      <w:start w:val="1"/>
+      <w:numFmt w:val="bullet"/>
+      <w:lvlText w:val="o"/>
+      <w:lvlJc w:val="left"/>
+      <w:pPr>
+        <w:ind w:left="3600" w:hanging="360"/>
+      </w:pPr>
+      <w:rPr>
+        <w:rFonts w:ascii="Courier New" w:hAnsi="Courier New" w:cs="Courier New" w:hint="default"/>
+      </w:rPr>
+    </w:lvl>
+    <w:lvl w:ilvl="5" w:tplc="40090005" w:tentative="1">
+      <w:start w:val="1"/>
+      <w:numFmt w:val="bullet"/>
+      <w:lvlText w:val=""/>
+      <w:lvlJc w:val="left"/>
+      <w:pPr>
+        <w:ind w:left="4320" w:hanging="360"/>
+      </w:pPr>
+      <w:rPr>
+        <w:rFonts w:ascii="Wingdings" w:hAnsi="Wingdings" w:hint="default"/>
+      </w:rPr>
+    </w:lvl>
+    <w:lvl w:ilvl="6" w:tplc="40090001" w:tentative="1">
+      <w:start w:val="1"/>
+      <w:numFmt w:val="bullet"/>
+      <w:lvlText w:val=""/>
+      <w:lvlJc w:val="left"/>
+      <w:pPr>
+        <w:ind w:left="5040" w:hanging="360"/>
+      </w:pPr>
+      <w:rPr>
+        <w:rFonts w:ascii="Symbol" w:hAnsi="Symbol" w:hint="default"/>
+      </w:rPr>
+    </w:lvl>
+    <w:lvl w:ilvl="7" w:tplc="40090003" w:tentative="1">
+      <w:start w:val="1"/>
+      <w:numFmt w:val="bullet"/>
+      <w:lvlText w:val="o"/>
+      <w:lvlJc w:val="left"/>
+      <w:pPr>
+        <w:ind w:left="5760" w:hanging="360"/>
+      </w:pPr>
+      <w:rPr>
+        <w:rFonts w:ascii="Courier New" w:hAnsi="Courier New" w:cs="Courier New" w:hint="default"/>
+      </w:rPr>
+    </w:lvl>
+    <w:lvl w:ilvl="8" w:tplc="40090005" w:tentative="1">
+      <w:start w:val="1"/>
+      <w:numFmt w:val="bullet"/>
+      <w:lvlText w:val=""/>
+      <w:lvlJc w:val="left"/>
+      <w:pPr>
+        <w:ind w:left="6480" w:hanging="360"/>
+      </w:pPr>
+      <w:rPr>
+        <w:rFonts w:ascii="Wingdings" w:hAnsi="Wingdings" w:hint="default"/>
+      </w:rPr>
+    </w:lvl>
+  </w:abstractNum>
+  <w:abstractNum w:abstractNumId="9">
+    <w:nsid w:val="600038BB"/>
+    <w:multiLevelType w:val="hybridMultilevel"/>
+    <w:tmpl w:val="4E6CFA02"/>
+    <w:lvl w:ilvl="0" w:tplc="40090001">
+      <w:start w:val="1"/>
+      <w:numFmt w:val="bullet"/>
+      <w:lvlText w:val=""/>
+      <w:lvlJc w:val="left"/>
+      <w:pPr>
+        <w:ind w:left="720" w:hanging="360"/>
+      </w:pPr>
+      <w:rPr>
+        <w:rFonts w:ascii="Symbol" w:hAnsi="Symbol" w:hint="default"/>
+      </w:rPr>
+    </w:lvl>
+    <w:lvl w:ilvl="1" w:tplc="40090003" w:tentative="1">
+      <w:start w:val="1"/>
+      <w:numFmt w:val="bullet"/>
+      <w:lvlText w:val="o"/>
+      <w:lvlJc w:val="left"/>
+      <w:pPr>
+        <w:ind w:left="1440" w:hanging="360"/>
+      </w:pPr>
+      <w:rPr>
+        <w:rFonts w:ascii="Courier New" w:hAnsi="Courier New" w:cs="Courier New" w:hint="default"/>
+      </w:rPr>
+    </w:lvl>
+    <w:lvl w:ilvl="2" w:tplc="40090005" w:tentative="1">
+      <w:start w:val="1"/>
+      <w:numFmt w:val="bullet"/>
+      <w:lvlText w:val=""/>
+      <w:lvlJc w:val="left"/>
+      <w:pPr>
+        <w:ind w:left="2160" w:hanging="360"/>
+      </w:pPr>
+      <w:rPr>
+        <w:rFonts w:ascii="Wingdings" w:hAnsi="Wingdings" w:hint="default"/>
+      </w:rPr>
+    </w:lvl>
+    <w:lvl w:ilvl="3" w:tplc="40090001" w:tentative="1">
+      <w:start w:val="1"/>
+      <w:numFmt w:val="bullet"/>
+      <w:lvlText w:val=""/>
+      <w:lvlJc w:val="left"/>
+      <w:pPr>
+        <w:ind w:left="2880" w:hanging="360"/>
+      </w:pPr>
+      <w:rPr>
+        <w:rFonts w:ascii="Symbol" w:hAnsi="Symbol" w:hint="default"/>
+      </w:rPr>
+    </w:lvl>
+    <w:lvl w:ilvl="4" w:tplc="40090003" w:tentative="1">
+      <w:start w:val="1"/>
+      <w:numFmt w:val="bullet"/>
+      <w:lvlText w:val="o"/>
+      <w:lvlJc w:val="left"/>
+      <w:pPr>
+        <w:ind w:left="3600" w:hanging="360"/>
+      </w:pPr>
+      <w:rPr>
+        <w:rFonts w:ascii="Courier New" w:hAnsi="Courier New" w:cs="Courier New" w:hint="default"/>
+      </w:rPr>
+    </w:lvl>
+    <w:lvl w:ilvl="5" w:tplc="40090005" w:tentative="1">
+      <w:start w:val="1"/>
+      <w:numFmt w:val="bullet"/>
+      <w:lvlText w:val=""/>
+      <w:lvlJc w:val="left"/>
+      <w:pPr>
+        <w:ind w:left="4320" w:hanging="360"/>
+      </w:pPr>
+      <w:rPr>
+        <w:rFonts w:ascii="Wingdings" w:hAnsi="Wingdings" w:hint="default"/>
+      </w:rPr>
+    </w:lvl>
+    <w:lvl w:ilvl="6" w:tplc="40090001" w:tentative="1">
+      <w:start w:val="1"/>
+      <w:numFmt w:val="bullet"/>
+      <w:lvlText w:val=""/>
+      <w:lvlJc w:val="left"/>
+      <w:pPr>
+        <w:ind w:left="5040" w:hanging="360"/>
+      </w:pPr>
+      <w:rPr>
+        <w:rFonts w:ascii="Symbol" w:hAnsi="Symbol" w:hint="default"/>
+      </w:rPr>
+    </w:lvl>
+    <w:lvl w:ilvl="7" w:tplc="40090003" w:tentative="1">
+      <w:start w:val="1"/>
+      <w:numFmt w:val="bullet"/>
+      <w:lvlText w:val="o"/>
+      <w:lvlJc w:val="left"/>
+      <w:pPr>
+        <w:ind w:left="5760" w:hanging="360"/>
+      </w:pPr>
+      <w:rPr>
+        <w:rFonts w:ascii="Courier New" w:hAnsi="Courier New" w:cs="Courier New" w:hint="default"/>
+      </w:rPr>
+    </w:lvl>
+    <w:lvl w:ilvl="8" w:tplc="40090005" w:tentative="1">
+      <w:start w:val="1"/>
+      <w:numFmt w:val="bullet"/>
+      <w:lvlText w:val=""/>
+      <w:lvlJc w:val="left"/>
+      <w:pPr>
+        <w:ind w:left="6480" w:hanging="360"/>
+      </w:pPr>
+      <w:rPr>
+        <w:rFonts w:ascii="Wingdings" w:hAnsi="Wingdings" w:hint="default"/>
+      </w:rPr>
+    </w:lvl>
+  </w:abstractNum>
+  <w:abstractNum w:abstractNumId="10">
+    <w:nsid w:val="6D2024C3"/>
+    <w:multiLevelType w:val="hybridMultilevel"/>
+    <w:tmpl w:val="11E4ACB2"/>
+    <w:lvl w:ilvl="0" w:tplc="40090001">
+      <w:start w:val="1"/>
+      <w:numFmt w:val="bullet"/>
+      <w:lvlText w:val=""/>
+      <w:lvlJc w:val="left"/>
+      <w:pPr>
+        <w:ind w:left="3583" w:hanging="360"/>
+      </w:pPr>
+      <w:rPr>
+        <w:rFonts w:ascii="Symbol" w:hAnsi="Symbol" w:hint="default"/>
+      </w:rPr>
+    </w:lvl>
+    <w:lvl w:ilvl="1" w:tplc="40090003" w:tentative="1">
+      <w:start w:val="1"/>
+      <w:numFmt w:val="bullet"/>
+      <w:lvlText w:val="o"/>
+      <w:lvlJc w:val="left"/>
+      <w:pPr>
+        <w:ind w:left="4303" w:hanging="360"/>
+      </w:pPr>
+      <w:rPr>
+        <w:rFonts w:ascii="Courier New" w:hAnsi="Courier New" w:cs="Courier New" w:hint="default"/>
+      </w:rPr>
+    </w:lvl>
+    <w:lvl w:ilvl="2" w:tplc="40090005" w:tentative="1">
+      <w:start w:val="1"/>
+      <w:numFmt w:val="bullet"/>
+      <w:lvlText w:val=""/>
+      <w:lvlJc w:val="left"/>
+      <w:pPr>
+        <w:ind w:left="5023" w:hanging="360"/>
+      </w:pPr>
+      <w:rPr>
+        <w:rFonts w:ascii="Wingdings" w:hAnsi="Wingdings" w:hint="default"/>
+      </w:rPr>
+    </w:lvl>
+    <w:lvl w:ilvl="3" w:tplc="40090001" w:tentative="1">
+      <w:start w:val="1"/>
+      <w:numFmt w:val="bullet"/>
+      <w:lvlText w:val=""/>
+      <w:lvlJc w:val="left"/>
+      <w:pPr>
+        <w:ind w:left="5743" w:hanging="360"/>
+      </w:pPr>
+      <w:rPr>
+        <w:rFonts w:ascii="Symbol" w:hAnsi="Symbol" w:hint="default"/>
+      </w:rPr>
+    </w:lvl>
+    <w:lvl w:ilvl="4" w:tplc="40090003" w:tentative="1">
+      <w:start w:val="1"/>
+      <w:numFmt w:val="bullet"/>
+      <w:lvlText w:val="o"/>
+      <w:lvlJc w:val="left"/>
+      <w:pPr>
+        <w:ind w:left="6463" w:hanging="360"/>
+      </w:pPr>
+      <w:rPr>
+        <w:rFonts w:ascii="Courier New" w:hAnsi="Courier New" w:cs="Courier New" w:hint="default"/>
+      </w:rPr>
+    </w:lvl>
+    <w:lvl w:ilvl="5" w:tplc="40090005" w:tentative="1">
+      <w:start w:val="1"/>
+      <w:numFmt w:val="bullet"/>
+      <w:lvlText w:val=""/>
+      <w:lvlJc w:val="left"/>
+      <w:pPr>
+        <w:ind w:left="7183" w:hanging="360"/>
+      </w:pPr>
+      <w:rPr>
+        <w:rFonts w:ascii="Wingdings" w:hAnsi="Wingdings" w:hint="default"/>
+      </w:rPr>
+    </w:lvl>
+    <w:lvl w:ilvl="6" w:tplc="40090001" w:tentative="1">
+      <w:start w:val="1"/>
+      <w:numFmt w:val="bullet"/>
+      <w:lvlText w:val=""/>
+      <w:lvlJc w:val="left"/>
+      <w:pPr>
+        <w:ind w:left="7903" w:hanging="360"/>
+      </w:pPr>
+      <w:rPr>
+        <w:rFonts w:ascii="Symbol" w:hAnsi="Symbol" w:hint="default"/>
+      </w:rPr>
+    </w:lvl>
+    <w:lvl w:ilvl="7" w:tplc="40090003" w:tentative="1">
+      <w:start w:val="1"/>
+      <w:numFmt w:val="bullet"/>
+      <w:lvlText w:val="o"/>
+      <w:lvlJc w:val="left"/>
+      <w:pPr>
+        <w:ind w:left="8623" w:hanging="360"/>
+      </w:pPr>
+      <w:rPr>
+        <w:rFonts w:ascii="Courier New" w:hAnsi="Courier New" w:cs="Courier New" w:hint="default"/>
+      </w:rPr>
+    </w:lvl>
+    <w:lvl w:ilvl="8" w:tplc="40090005" w:tentative="1">
+      <w:start w:val="1"/>
+      <w:numFmt w:val="bullet"/>
+      <w:lvlText w:val=""/>
+      <w:lvlJc w:val="left"/>
+      <w:pPr>
+        <w:ind w:left="9343" w:hanging="360"/>
+      </w:pPr>
+      <w:rPr>
+        <w:rFonts w:ascii="Wingdings" w:hAnsi="Wingdings" w:hint="default"/>
+      </w:rPr>
+    </w:lvl>
+  </w:abstractNum>
+  <w:num w:numId="1">
+    <w:abstractNumId w:val="4"/>
+  </w:num>
+  <w:num w:numId="2">
+    <w:abstractNumId w:val="2"/>
+  </w:num>
+  <w:num w:numId="3">
+    <w:abstractNumId w:val="10"/>
+  </w:num>
+  <w:num w:numId="4">
+    <w:abstractNumId w:val="7"/>
+  </w:num>
+  <w:num w:numId="5">
+    <w:abstractNumId w:val="9"/>
+  </w:num>
+  <w:num w:numId="6">
+    <w:abstractNumId w:val="8"/>
+  </w:num>
+  <w:num w:numId="7">
+    <w:abstractNumId w:val="1"/>
+  </w:num>
+  <w:num w:numId="8">
+    <w:abstractNumId w:val="5"/>
+  </w:num>
+  <w:num w:numId="9">
+    <w:abstractNumId w:val="0"/>
+  </w:num>
+  <w:num w:numId="10">
+    <w:abstractNumId w:val="3"/>
+  </w:num>
+  <w:num w:numId="11">
+    <w:abstractNumId w:val="6"/>
+  </w:num>
+</w:numbering>
 </file>
 
 <file path=word/styles.xml><?xml version="1.0" encoding="utf-8"?>
@@ -1215,7 +5715,7 @@
   <w:style w:type="paragraph" w:default="1" w:styleId="Normal">
     <w:name w:val="Normal"/>
     <w:qFormat/>
-    <w:rsid w:val="00711F2B"/>
+    <w:rsid w:val="00461507"/>
   </w:style>
   <w:style w:type="paragraph" w:styleId="Heading1">
     <w:name w:val="heading 1"/>
@@ -1284,7 +5784,6 @@
     <w:next w:val="Normal"/>
     <w:link w:val="Heading4Char"/>
     <w:uiPriority w:val="9"/>
-    <w:semiHidden/>
     <w:unhideWhenUsed/>
     <w:qFormat/>
     <w:rsid w:val="00ED78C5"/>
@@ -1410,7 +5909,6 @@
   <w:style w:type="character" w:default="1" w:styleId="DefaultParagraphFont">
     <w:name w:val="Default Paragraph Font"/>
     <w:uiPriority w:val="1"/>
-    <w:semiHidden/>
     <w:unhideWhenUsed/>
   </w:style>
   <w:style w:type="table" w:default="1" w:styleId="TableNormal">
@@ -1556,7 +6054,6 @@
     <w:basedOn w:val="DefaultParagraphFont"/>
     <w:link w:val="Heading4"/>
     <w:uiPriority w:val="9"/>
-    <w:semiHidden/>
     <w:rsid w:val="00ED78C5"/>
     <w:rPr>
       <w:rFonts w:asciiTheme="majorHAnsi" w:eastAsiaTheme="majorEastAsia" w:hAnsiTheme="majorHAnsi" w:cstheme="majorBidi"/>
@@ -1927,6 +6424,42 @@
       <w:szCs w:val="18"/>
     </w:rPr>
   </w:style>
+  <w:style w:type="paragraph" w:styleId="TOC1">
+    <w:name w:val="toc 1"/>
+    <w:basedOn w:val="Normal"/>
+    <w:next w:val="Normal"/>
+    <w:autoRedefine/>
+    <w:uiPriority w:val="39"/>
+    <w:unhideWhenUsed/>
+    <w:rsid w:val="00F46A00"/>
+    <w:pPr>
+      <w:spacing w:after="100"/>
+    </w:pPr>
+  </w:style>
+  <w:style w:type="paragraph" w:styleId="TOC2">
+    <w:name w:val="toc 2"/>
+    <w:basedOn w:val="Normal"/>
+    <w:next w:val="Normal"/>
+    <w:autoRedefine/>
+    <w:uiPriority w:val="39"/>
+    <w:unhideWhenUsed/>
+    <w:rsid w:val="00F46A00"/>
+    <w:pPr>
+      <w:spacing w:after="100"/>
+      <w:ind w:left="220"/>
+    </w:pPr>
+  </w:style>
+  <w:style w:type="character" w:styleId="Hyperlink">
+    <w:name w:val="Hyperlink"/>
+    <w:basedOn w:val="DefaultParagraphFont"/>
+    <w:uiPriority w:val="99"/>
+    <w:unhideWhenUsed/>
+    <w:rsid w:val="00F46A00"/>
+    <w:rPr>
+      <w:color w:val="0000FF" w:themeColor="hyperlink"/>
+      <w:u w:val="single"/>
+    </w:rPr>
+  </w:style>
 </w:styles>
 </file>
 
@@ -2211,4 +6744,16 @@
   <a:objectDefaults/>
   <a:extraClrSchemeLst/>
 </a:theme>
+</file>
+
+<file path=customXml/item1.xml><?xml version="1.0" encoding="utf-8"?>
+<b:Sources xmlns:b="http://schemas.openxmlformats.org/officeDocument/2006/bibliography" xmlns="http://schemas.openxmlformats.org/officeDocument/2006/bibliography" SelectedStyle="\APA.XSL" StyleName="APA Fifth Edition"/>
+</file>
+
+<file path=customXml/itemProps1.xml><?xml version="1.0" encoding="utf-8"?>
+<ds:datastoreItem xmlns:ds="http://schemas.openxmlformats.org/officeDocument/2006/customXml" ds:itemID="{527A74C6-6515-4B1D-ACB1-52C00FE48F12}">
+  <ds:schemaRefs>
+    <ds:schemaRef ds:uri="http://schemas.openxmlformats.org/officeDocument/2006/bibliography"/>
+  </ds:schemaRefs>
+</ds:datastoreItem>
 </file>
--- a/5. report2.docx
+++ b/5. report2.docx
@@ -31,9 +31,21 @@
       <w:r>
         <w:rPr>
           <w:rFonts w:ascii="Times New Roman" w:hAnsi="Times New Roman" w:cs="Times New Roman"/>
+        </w:rPr>
+        <w:t>1.1</w:t>
+      </w:r>
+      <w:r>
+        <w:rPr>
+          <w:rFonts w:ascii="Times New Roman" w:hAnsi="Times New Roman" w:cs="Times New Roman"/>
           <w:sz w:val="32"/>
         </w:rPr>
-        <w:t>1.1 INTRODUCTION</w:t>
+        <w:t xml:space="preserve"> </w:t>
+      </w:r>
+      <w:r>
+        <w:rPr>
+          <w:rFonts w:ascii="Times New Roman" w:hAnsi="Times New Roman" w:cs="Times New Roman"/>
+        </w:rPr>
+        <w:t>INTRODUCTION</w:t>
       </w:r>
       <w:bookmarkEnd w:id="0"/>
     </w:p>
@@ -3499,14 +3511,9 @@
       <w:r>
         <w:t xml:space="preserve">Figure </w:t>
       </w:r>
-      <w:fldSimple w:instr=" SEQ Figure \* ARABIC ">
-        <w:r>
-          <w:rPr>
-            <w:noProof/>
-          </w:rPr>
-          <w:t>2</w:t>
-        </w:r>
-      </w:fldSimple>
+      <w:r>
+        <w:t>1.3</w:t>
+      </w:r>
       <w:r>
         <w:t>: ERD Diagram</w:t>
       </w:r>
@@ -3538,9 +3545,7 @@
     </w:p>
     <w:p>
       <w:pPr>
-        <w:rPr>
-          <w:rFonts w:ascii="Times New Roman" w:hAnsi="Times New Roman" w:cs="Times New Roman"/>
-        </w:rPr>
+        <w:keepNext/>
       </w:pPr>
       <w:r>
         <w:rPr>
@@ -3599,6 +3604,18 @@
     </w:p>
     <w:p>
       <w:pPr>
+        <w:pStyle w:val="Caption"/>
+        <w:jc w:val="center"/>
+        <w:rPr>
+          <w:rFonts w:ascii="Times New Roman" w:hAnsi="Times New Roman" w:cs="Times New Roman"/>
+        </w:rPr>
+      </w:pPr>
+      <w:r>
+        <w:t>Figure 1.4: Schema Diagram</w:t>
+      </w:r>
+    </w:p>
+    <w:p>
+      <w:pPr>
         <w:rPr>
           <w:rFonts w:ascii="Times New Roman" w:hAnsi="Times New Roman" w:cs="Times New Roman"/>
         </w:rPr>
@@ -3958,6 +3975,69 @@
         <w:t>9.1 Implementation</w:t>
       </w:r>
       <w:bookmarkEnd w:id="28"/>
+    </w:p>
+    <w:p>
+      <w:pPr>
+        <w:rPr>
+          <w:rFonts w:ascii="Times New Roman" w:hAnsi="Times New Roman" w:cs="Times New Roman"/>
+        </w:rPr>
+      </w:pPr>
+    </w:p>
+    <w:p>
+      <w:pPr>
+        <w:rPr>
+          <w:rFonts w:ascii="Times New Roman" w:hAnsi="Times New Roman" w:cs="Times New Roman"/>
+        </w:rPr>
+      </w:pPr>
+    </w:p>
+    <w:p>
+      <w:pPr>
+        <w:rPr>
+          <w:rFonts w:ascii="Times New Roman" w:hAnsi="Times New Roman" w:cs="Times New Roman"/>
+        </w:rPr>
+      </w:pPr>
+    </w:p>
+    <w:p>
+      <w:pPr>
+        <w:rPr>
+          <w:rFonts w:ascii="Times New Roman" w:hAnsi="Times New Roman" w:cs="Times New Roman"/>
+        </w:rPr>
+      </w:pPr>
+    </w:p>
+    <w:p>
+      <w:pPr>
+        <w:rPr>
+          <w:rFonts w:ascii="Times New Roman" w:hAnsi="Times New Roman" w:cs="Times New Roman"/>
+        </w:rPr>
+      </w:pPr>
+    </w:p>
+    <w:p>
+      <w:pPr>
+        <w:rPr>
+          <w:rFonts w:ascii="Times New Roman" w:hAnsi="Times New Roman" w:cs="Times New Roman"/>
+        </w:rPr>
+      </w:pPr>
+    </w:p>
+    <w:p>
+      <w:pPr>
+        <w:rPr>
+          <w:rFonts w:ascii="Times New Roman" w:hAnsi="Times New Roman" w:cs="Times New Roman"/>
+        </w:rPr>
+      </w:pPr>
+    </w:p>
+    <w:p>
+      <w:pPr>
+        <w:rPr>
+          <w:rFonts w:ascii="Times New Roman" w:hAnsi="Times New Roman" w:cs="Times New Roman"/>
+        </w:rPr>
+      </w:pPr>
+    </w:p>
+    <w:p>
+      <w:pPr>
+        <w:rPr>
+          <w:rFonts w:ascii="Times New Roman" w:hAnsi="Times New Roman" w:cs="Times New Roman"/>
+        </w:rPr>
+      </w:pPr>
     </w:p>
     <w:p>
       <w:pPr>
@@ -4294,7 +4374,7 @@
             <w:rPr>
               <w:noProof/>
             </w:rPr>
-            <w:t>18</w:t>
+            <w:t>9</w:t>
           </w:r>
         </w:fldSimple>
       </w:p>
@@ -6751,7 +6831,7 @@
 </file>
 
 <file path=customXml/itemProps1.xml><?xml version="1.0" encoding="utf-8"?>
-<ds:datastoreItem xmlns:ds="http://schemas.openxmlformats.org/officeDocument/2006/customXml" ds:itemID="{527A74C6-6515-4B1D-ACB1-52C00FE48F12}">
+<ds:datastoreItem xmlns:ds="http://schemas.openxmlformats.org/officeDocument/2006/customXml" ds:itemID="{0BB17BF9-09E2-4667-8C98-C342917A1AA1}">
   <ds:schemaRefs>
     <ds:schemaRef ds:uri="http://schemas.openxmlformats.org/officeDocument/2006/bibliography"/>
   </ds:schemaRefs>
